--- a/AlumnoEjemplos/Estrategia/EstrategiaAlumno.docx
+++ b/AlumnoEjemplos/Estrategia/EstrategiaAlumno.docx
@@ -1,6 +1,6 @@
 
 <file path=word/document.xml><?xml version="1.0" encoding="utf-8"?>
-<w:document xmlns:wpc="http://schemas.microsoft.com/office/word/2010/wordprocessingCanvas" xmlns:mc="http://schemas.openxmlformats.org/markup-compatibility/2006" xmlns:o="urn:schemas-microsoft-com:office:office" xmlns:r="http://schemas.openxmlformats.org/officeDocument/2006/relationships" xmlns:m="http://schemas.openxmlformats.org/officeDocument/2006/math" xmlns:v="urn:schemas-microsoft-com:vml" xmlns:wp14="http://schemas.microsoft.com/office/word/2010/wordprocessingDrawing" xmlns:wp="http://schemas.openxmlformats.org/drawingml/2006/wordprocessingDrawing" xmlns:w10="urn:schemas-microsoft-com:office:word" xmlns:w="http://schemas.openxmlformats.org/wordprocessingml/2006/main" xmlns:w14="http://schemas.microsoft.com/office/word/2010/wordml" xmlns:w15="http://schemas.microsoft.com/office/word/2012/wordml" xmlns:wpg="http://schemas.microsoft.com/office/word/2010/wordprocessingGroup" xmlns:wpi="http://schemas.microsoft.com/office/word/2010/wordprocessingInk" xmlns:wne="http://schemas.microsoft.com/office/word/2006/wordml" xmlns:wps="http://schemas.microsoft.com/office/word/2010/wordprocessingShape" mc:Ignorable="w14 w15 wp14">
+<w:document xmlns:wpc="http://schemas.microsoft.com/office/word/2010/wordprocessingCanvas" xmlns:mc="http://schemas.openxmlformats.org/markup-compatibility/2006" xmlns:o="urn:schemas-microsoft-com:office:office" xmlns:r="http://schemas.openxmlformats.org/officeDocument/2006/relationships" xmlns:m="http://schemas.openxmlformats.org/officeDocument/2006/math" xmlns:v="urn:schemas-microsoft-com:vml" xmlns:wp14="http://schemas.microsoft.com/office/word/2010/wordprocessingDrawing" xmlns:wp="http://schemas.openxmlformats.org/drawingml/2006/wordprocessingDrawing" xmlns:w10="urn:schemas-microsoft-com:office:word" xmlns:w="http://schemas.openxmlformats.org/wordprocessingml/2006/main" xmlns:w14="http://schemas.microsoft.com/office/word/2010/wordml" xmlns:wpg="http://schemas.microsoft.com/office/word/2010/wordprocessingGroup" xmlns:wpi="http://schemas.microsoft.com/office/word/2010/wordprocessingInk" xmlns:wne="http://schemas.microsoft.com/office/word/2006/wordml" xmlns:wps="http://schemas.microsoft.com/office/word/2010/wordprocessingShape" mc:Ignorable="w14 wp14">
   <w:body>
     <w:p>
       <w:pPr>
@@ -13,6 +13,7 @@
           <w:rFonts w:ascii="Calibri" w:eastAsia="Calibri" w:hAnsi="Calibri" w:cs="Calibri"/>
           <w:noProof/>
           <w:sz w:val="22"/>
+          <w:lang w:val="es-ES" w:eastAsia="es-ES"/>
         </w:rPr>
         <mc:AlternateContent>
           <mc:Choice Requires="wpg">
@@ -763,6 +764,7 @@
           <w:rFonts w:ascii="Calibri" w:eastAsia="Calibri" w:hAnsi="Calibri" w:cs="Calibri"/>
           <w:noProof/>
           <w:sz w:val="22"/>
+          <w:lang w:val="es-ES" w:eastAsia="es-ES"/>
         </w:rPr>
         <w:drawing>
           <wp:inline distT="0" distB="0" distL="0" distR="0">
@@ -778,7 +780,7 @@
                     <pic:cNvPicPr/>
                   </pic:nvPicPr>
                   <pic:blipFill>
-                    <a:blip r:embed="rId8"/>
+                    <a:blip r:embed="rId9"/>
                     <a:stretch>
                       <a:fillRect/>
                     </a:stretch>
@@ -867,8 +869,38 @@
           <w:sz w:val="48"/>
         </w:rPr>
         <w:tab/>
-        <w:t>Render Group</w:t>
-      </w:r>
+      </w:r>
+      <w:proofErr w:type="spellStart"/>
+      <w:r>
+        <w:rPr>
+          <w:rFonts w:ascii="Courier New" w:eastAsia="Courier New" w:hAnsi="Courier New" w:cs="Courier New"/>
+          <w:b/>
+          <w:color w:val="3366FF"/>
+          <w:sz w:val="48"/>
+        </w:rPr>
+        <w:t>Render</w:t>
+      </w:r>
+      <w:proofErr w:type="spellEnd"/>
+      <w:r>
+        <w:rPr>
+          <w:rFonts w:ascii="Courier New" w:eastAsia="Courier New" w:hAnsi="Courier New" w:cs="Courier New"/>
+          <w:b/>
+          <w:color w:val="3366FF"/>
+          <w:sz w:val="48"/>
+        </w:rPr>
+        <w:t xml:space="preserve"> </w:t>
+      </w:r>
+      <w:proofErr w:type="spellStart"/>
+      <w:r>
+        <w:rPr>
+          <w:rFonts w:ascii="Courier New" w:eastAsia="Courier New" w:hAnsi="Courier New" w:cs="Courier New"/>
+          <w:b/>
+          <w:color w:val="3366FF"/>
+          <w:sz w:val="48"/>
+        </w:rPr>
+        <w:t>Group</w:t>
+      </w:r>
+      <w:proofErr w:type="spellEnd"/>
     </w:p>
     <w:p>
       <w:pPr>
@@ -939,8 +971,17 @@
           <w:rFonts w:ascii="Courier New" w:eastAsia="Courier New" w:hAnsi="Courier New" w:cs="Courier New"/>
           <w:sz w:val="22"/>
         </w:rPr>
-        <w:t>María Guadalupe Uviña</w:t>
-      </w:r>
+        <w:t xml:space="preserve">María Guadalupe </w:t>
+      </w:r>
+      <w:proofErr w:type="spellStart"/>
+      <w:r>
+        <w:rPr>
+          <w:rFonts w:ascii="Courier New" w:eastAsia="Courier New" w:hAnsi="Courier New" w:cs="Courier New"/>
+          <w:sz w:val="22"/>
+        </w:rPr>
+        <w:t>Uviña</w:t>
+      </w:r>
+      <w:proofErr w:type="spellEnd"/>
     </w:p>
     <w:p>
       <w:pPr>
@@ -950,36 +991,69 @@
         <w:rPr>
           <w:rFonts w:ascii="Courier New" w:eastAsia="Courier New" w:hAnsi="Courier New" w:cs="Courier New"/>
           <w:sz w:val="22"/>
+          <w:lang w:val="es-ES"/>
         </w:rPr>
       </w:pPr>
       <w:r>
         <w:rPr>
           <w:rFonts w:ascii="Courier New" w:eastAsia="Courier New" w:hAnsi="Courier New" w:cs="Courier New"/>
           <w:sz w:val="22"/>
-        </w:rPr>
-        <w:t>Julián Selser</w:t>
-      </w:r>
+          <w:lang w:val="es-ES"/>
+        </w:rPr>
+        <w:t xml:space="preserve">Julián </w:t>
+      </w:r>
+      <w:proofErr w:type="spellStart"/>
+      <w:r>
+        <w:rPr>
+          <w:rFonts w:ascii="Courier New" w:eastAsia="Courier New" w:hAnsi="Courier New" w:cs="Courier New"/>
+          <w:sz w:val="22"/>
+          <w:lang w:val="es-ES"/>
+        </w:rPr>
+        <w:t>Selser</w:t>
+      </w:r>
+      <w:proofErr w:type="spellEnd"/>
     </w:p>
     <w:p>
       <w:pPr>
         <w:spacing w:after="274" w:line="241" w:lineRule="auto"/>
         <w:ind w:right="-15"/>
         <w:jc w:val="left"/>
+        <w:rPr>
+          <w:lang w:val="es-ES"/>
+        </w:rPr>
       </w:pPr>
       <w:r>
         <w:rPr>
           <w:rFonts w:ascii="Courier New" w:eastAsia="Courier New" w:hAnsi="Courier New" w:cs="Courier New"/>
           <w:sz w:val="22"/>
-        </w:rPr>
-        <w:t>Jonathan P. Buzzetti</w:t>
-      </w:r>
-      <w:r>
+          <w:lang w:val="es-ES"/>
+        </w:rPr>
+        <w:t xml:space="preserve">Jonathan P. </w:t>
+      </w:r>
+      <w:proofErr w:type="spellStart"/>
+      <w:r>
+        <w:rPr>
+          <w:rFonts w:ascii="Courier New" w:eastAsia="Courier New" w:hAnsi="Courier New" w:cs="Courier New"/>
+          <w:sz w:val="22"/>
+          <w:lang w:val="es-ES"/>
+        </w:rPr>
+        <w:t>Buzzetti</w:t>
+      </w:r>
+      <w:proofErr w:type="spellEnd"/>
+      <w:r>
+        <w:rPr>
+          <w:lang w:val="es-ES"/>
+        </w:rPr>
         <w:br w:type="page"/>
       </w:r>
     </w:p>
     <w:sdt>
       <w:sdtPr>
         <w:rPr>
+          <w:rFonts w:ascii="Times New Roman" w:eastAsia="Times New Roman" w:hAnsi="Times New Roman" w:cs="Times New Roman"/>
+          <w:color w:val="000000"/>
+          <w:sz w:val="24"/>
+          <w:szCs w:val="22"/>
           <w:lang w:val="es-ES"/>
         </w:rPr>
         <w:id w:val="-1312096537"/>
@@ -990,12 +1064,8 @@
       </w:sdtPr>
       <w:sdtEndPr>
         <w:rPr>
-          <w:rFonts w:ascii="Times New Roman" w:eastAsia="Times New Roman" w:hAnsi="Times New Roman" w:cs="Times New Roman"/>
           <w:b/>
           <w:bCs/>
-          <w:color w:val="000000"/>
-          <w:sz w:val="24"/>
-          <w:szCs w:val="22"/>
         </w:rPr>
       </w:sdtEndPr>
       <w:sdtContent>
@@ -2424,60 +2494,53 @@
         <w:t>Ejemplo Creativo</w:t>
       </w:r>
       <w:r>
-        <w:t>: Pirate Ship</w:t>
+        <w:t xml:space="preserve">: </w:t>
+      </w:r>
+      <w:proofErr w:type="spellStart"/>
+      <w:r>
+        <w:t>Pirate</w:t>
+      </w:r>
+      <w:proofErr w:type="spellEnd"/>
+      <w:r>
+        <w:t xml:space="preserve"> </w:t>
+      </w:r>
+      <w:proofErr w:type="spellStart"/>
+      <w:r>
+        <w:t>Ship</w:t>
       </w:r>
       <w:bookmarkEnd w:id="0"/>
-    </w:p>
-    <w:p>
-      <w:pPr>
-        <w:spacing w:after="0" w:line="240" w:lineRule="auto"/>
-        <w:ind w:left="0" w:right="0" w:firstLine="0"/>
-        <w:jc w:val="left"/>
-      </w:pPr>
-      <w:r>
-        <w:t xml:space="preserve"> </w:t>
-      </w:r>
-    </w:p>
-    <w:p>
-      <w:pPr>
-        <w:spacing w:after="8" w:line="240" w:lineRule="auto"/>
-        <w:ind w:left="566" w:right="0" w:firstLine="0"/>
-        <w:jc w:val="left"/>
-      </w:pPr>
-      <w:r>
-        <w:t xml:space="preserve"> </w:t>
-      </w:r>
-    </w:p>
-    <w:p>
-      <w:pPr>
-        <w:spacing w:after="0" w:line="240" w:lineRule="auto"/>
-        <w:ind w:left="0" w:right="0" w:firstLine="0"/>
-        <w:jc w:val="center"/>
-        <w:rPr>
-          <w:b/>
-        </w:rPr>
-      </w:pPr>
-      <w:r>
-        <w:rPr>
-          <w:rFonts w:ascii="Calibri" w:eastAsia="Calibri" w:hAnsi="Calibri" w:cs="Calibri"/>
+      <w:proofErr w:type="spellEnd"/>
+    </w:p>
+    <w:p/>
+    <w:p>
+      <w:r>
+        <w:rPr>
           <w:noProof/>
-          <w:sz w:val="22"/>
+          <w:lang w:val="es-ES" w:eastAsia="es-ES"/>
         </w:rPr>
         <w:drawing>
           <wp:inline distT="0" distB="0" distL="0" distR="0">
-            <wp:extent cx="3032760" cy="1700530"/>
-            <wp:effectExtent l="0" t="0" r="0" b="0"/>
-            <wp:docPr id="381" name="Picture 381"/>
-            <wp:cNvGraphicFramePr/>
+            <wp:extent cx="5615305" cy="3281680"/>
+            <wp:effectExtent l="0" t="0" r="4445" b="0"/>
+            <wp:docPr id="27" name="0 Imagen"/>
+            <wp:cNvGraphicFramePr>
+              <a:graphicFrameLocks xmlns:a="http://schemas.openxmlformats.org/drawingml/2006/main" noChangeAspect="1"/>
+            </wp:cNvGraphicFramePr>
             <a:graphic xmlns:a="http://schemas.openxmlformats.org/drawingml/2006/main">
               <a:graphicData uri="http://schemas.openxmlformats.org/drawingml/2006/picture">
                 <pic:pic xmlns:pic="http://schemas.openxmlformats.org/drawingml/2006/picture">
                   <pic:nvPicPr>
-                    <pic:cNvPr id="381" name="Picture 381"/>
+                    <pic:cNvPr id="0" name="1.png"/>
                     <pic:cNvPicPr/>
                   </pic:nvPicPr>
                   <pic:blipFill>
-                    <a:blip r:embed="rId9"/>
+                    <a:blip r:embed="rId10">
+                      <a:extLst>
+                        <a:ext uri="{28A0092B-C50C-407E-A947-70E740481C1C}">
+                          <a14:useLocalDpi xmlns:a14="http://schemas.microsoft.com/office/drawing/2010/main" val="0"/>
+                        </a:ext>
+                      </a:extLst>
+                    </a:blip>
                     <a:stretch>
                       <a:fillRect/>
                     </a:stretch>
@@ -2485,7 +2548,7 @@
                   <pic:spPr>
                     <a:xfrm>
                       <a:off x="0" y="0"/>
-                      <a:ext cx="3032760" cy="1700530"/>
+                      <a:ext cx="5615305" cy="3281680"/>
                     </a:xfrm>
                     <a:prstGeom prst="rect">
                       <a:avLst/>
@@ -2497,18 +2560,41 @@
           </wp:inline>
         </w:drawing>
       </w:r>
-      <w:r>
+    </w:p>
+    <w:p>
+      <w:pPr>
+        <w:spacing w:after="0" w:line="240" w:lineRule="auto"/>
+        <w:ind w:left="0" w:right="0" w:firstLine="0"/>
+        <w:jc w:val="left"/>
+      </w:pPr>
+      <w:r>
+        <w:t xml:space="preserve"> </w:t>
+      </w:r>
+    </w:p>
+    <w:p>
+      <w:pPr>
+        <w:spacing w:after="8" w:line="240" w:lineRule="auto"/>
+        <w:ind w:left="566" w:right="0" w:firstLine="0"/>
+        <w:jc w:val="left"/>
+      </w:pPr>
+      <w:r>
+        <w:t xml:space="preserve"> </w:t>
+      </w:r>
+    </w:p>
+    <w:p>
+      <w:pPr>
+        <w:spacing w:after="0" w:line="240" w:lineRule="auto"/>
+        <w:ind w:left="0" w:right="0" w:firstLine="0"/>
+        <w:jc w:val="center"/>
         <w:rPr>
           <w:b/>
         </w:rPr>
+      </w:pPr>
+      <w:r>
+        <w:rPr>
+          <w:b/>
+        </w:rPr>
         <w:t xml:space="preserve"> </w:t>
-      </w:r>
-      <w:r>
-        <w:rPr>
-          <w:b/>
-          <w:color w:val="808080" w:themeColor="background1" w:themeShade="80"/>
-        </w:rPr>
-        <w:t>//cambiar por una foto nuestra</w:t>
       </w:r>
     </w:p>
     <w:p>
@@ -2649,7 +2735,23 @@
         </w:numPr>
       </w:pPr>
       <w:r>
-        <w:t xml:space="preserve">El agua debe tener efectos de oleaje utilizando un vertex shader que altera la posición de los vértices y las normales en tiempo real. </w:t>
+        <w:t xml:space="preserve">El agua debe tener efectos de oleaje utilizando un </w:t>
+      </w:r>
+      <w:proofErr w:type="spellStart"/>
+      <w:r>
+        <w:t>vertex</w:t>
+      </w:r>
+      <w:proofErr w:type="spellEnd"/>
+      <w:r>
+        <w:t xml:space="preserve"> </w:t>
+      </w:r>
+      <w:proofErr w:type="spellStart"/>
+      <w:r>
+        <w:t>shader</w:t>
+      </w:r>
+      <w:proofErr w:type="spellEnd"/>
+      <w:r>
+        <w:t xml:space="preserve"> que altera la posición de los vértices y las normales en tiempo real. </w:t>
       </w:r>
     </w:p>
     <w:p>
@@ -2661,7 +2763,39 @@
         </w:numPr>
       </w:pPr>
       <w:r>
-        <w:t xml:space="preserve">Utilizar iluminación dinámica para el sol (ambient + diffuse + specular) en pixel shader. </w:t>
+        <w:t>Utilizar iluminación dinámica para el sol (</w:t>
+      </w:r>
+      <w:proofErr w:type="spellStart"/>
+      <w:r>
+        <w:t>ambient</w:t>
+      </w:r>
+      <w:proofErr w:type="spellEnd"/>
+      <w:r>
+        <w:t xml:space="preserve"> + </w:t>
+      </w:r>
+      <w:proofErr w:type="spellStart"/>
+      <w:r>
+        <w:t>diffuse</w:t>
+      </w:r>
+      <w:proofErr w:type="spellEnd"/>
+      <w:r>
+        <w:t xml:space="preserve"> + </w:t>
+      </w:r>
+      <w:proofErr w:type="spellStart"/>
+      <w:r>
+        <w:t>specular</w:t>
+      </w:r>
+      <w:proofErr w:type="spellEnd"/>
+      <w:r>
+        <w:t xml:space="preserve">) en pixel </w:t>
+      </w:r>
+      <w:proofErr w:type="spellStart"/>
+      <w:r>
+        <w:t>shader</w:t>
+      </w:r>
+      <w:proofErr w:type="spellEnd"/>
+      <w:r>
+        <w:t xml:space="preserve">. </w:t>
       </w:r>
     </w:p>
     <w:p>
@@ -2673,7 +2807,31 @@
         </w:numPr>
       </w:pPr>
       <w:r>
-        <w:t xml:space="preserve">Aplicar Enviroment Map utilizando un CubeMap. </w:t>
+        <w:t xml:space="preserve">Aplicar </w:t>
+      </w:r>
+      <w:proofErr w:type="spellStart"/>
+      <w:r>
+        <w:t>Enviroment</w:t>
+      </w:r>
+      <w:proofErr w:type="spellEnd"/>
+      <w:r>
+        <w:t xml:space="preserve"> </w:t>
+      </w:r>
+      <w:proofErr w:type="spellStart"/>
+      <w:r>
+        <w:t>Map</w:t>
+      </w:r>
+      <w:proofErr w:type="spellEnd"/>
+      <w:r>
+        <w:t xml:space="preserve"> utilizando un </w:t>
+      </w:r>
+      <w:proofErr w:type="spellStart"/>
+      <w:r>
+        <w:t>CubeMap</w:t>
+      </w:r>
+      <w:proofErr w:type="spellEnd"/>
+      <w:r>
+        <w:t xml:space="preserve">. </w:t>
       </w:r>
     </w:p>
     <w:p>
@@ -2705,6 +2863,7 @@
         <w:jc w:val="left"/>
       </w:pPr>
       <w:r>
+        <w:lastRenderedPageBreak/>
         <w:t xml:space="preserve">El usuario tiene que poder disparar cañones. Los cañones son esferas 3D que deben ser </w:t>
       </w:r>
       <w:r>
@@ -2817,7 +2976,6 @@
         </w:numPr>
       </w:pPr>
       <w:r>
-        <w:lastRenderedPageBreak/>
         <w:t>Cuesta</w:t>
       </w:r>
       <w:r>
@@ -2949,23 +3107,66 @@
     </w:p>
     <w:p>
       <w:pPr>
-        <w:ind w:left="0" w:firstLine="0"/>
-      </w:pPr>
-      <w:r>
-        <w:t>Descripción</w:t>
-      </w:r>
-    </w:p>
-    <w:p>
-      <w:pPr>
         <w:spacing w:after="202" w:line="240" w:lineRule="auto"/>
         <w:ind w:left="0" w:right="0" w:firstLine="0"/>
         <w:jc w:val="left"/>
-      </w:pPr>
-      <w:r>
         <w:rPr>
           <w:rFonts w:ascii="Arial" w:eastAsia="Arial" w:hAnsi="Arial" w:cs="Arial"/>
           <w:sz w:val="20"/>
         </w:rPr>
+      </w:pPr>
+      <w:r>
+        <w:rPr>
+          <w:noProof/>
+          <w:lang w:val="es-ES" w:eastAsia="es-ES"/>
+        </w:rPr>
+        <w:drawing>
+          <wp:inline distT="0" distB="0" distL="0" distR="0" wp14:anchorId="319DA4D4" wp14:editId="07C922D3">
+            <wp:extent cx="5615305" cy="1085215"/>
+            <wp:effectExtent l="0" t="0" r="4445" b="635"/>
+            <wp:docPr id="25" name="0 Imagen"/>
+            <wp:cNvGraphicFramePr>
+              <a:graphicFrameLocks xmlns:a="http://schemas.openxmlformats.org/drawingml/2006/main" noChangeAspect="1"/>
+            </wp:cNvGraphicFramePr>
+            <a:graphic xmlns:a="http://schemas.openxmlformats.org/drawingml/2006/main">
+              <a:graphicData uri="http://schemas.openxmlformats.org/drawingml/2006/picture">
+                <pic:pic xmlns:pic="http://schemas.openxmlformats.org/drawingml/2006/picture">
+                  <pic:nvPicPr>
+                    <pic:cNvPr id="0" name="125.png"/>
+                    <pic:cNvPicPr/>
+                  </pic:nvPicPr>
+                  <pic:blipFill>
+                    <a:blip r:embed="rId11">
+                      <a:extLst>
+                        <a:ext uri="{28A0092B-C50C-407E-A947-70E740481C1C}">
+                          <a14:useLocalDpi xmlns:a14="http://schemas.microsoft.com/office/drawing/2010/main" val="0"/>
+                        </a:ext>
+                      </a:extLst>
+                    </a:blip>
+                    <a:stretch>
+                      <a:fillRect/>
+                    </a:stretch>
+                  </pic:blipFill>
+                  <pic:spPr>
+                    <a:xfrm>
+                      <a:off x="0" y="0"/>
+                      <a:ext cx="5615305" cy="1085215"/>
+                    </a:xfrm>
+                    <a:prstGeom prst="rect">
+                      <a:avLst/>
+                    </a:prstGeom>
+                  </pic:spPr>
+                </pic:pic>
+              </a:graphicData>
+            </a:graphic>
+          </wp:inline>
+        </w:drawing>
+      </w:r>
+      <w:r>
+        <w:rPr>
+          <w:rFonts w:ascii="Arial" w:eastAsia="Arial" w:hAnsi="Arial" w:cs="Arial"/>
+          <w:sz w:val="20"/>
+        </w:rPr>
         <w:t xml:space="preserve"> </w:t>
       </w:r>
     </w:p>
@@ -2974,10 +3175,12 @@
         <w:pStyle w:val="Ttulo1"/>
       </w:pPr>
       <w:bookmarkStart w:id="5" w:name="_Toc388789005"/>
+      <w:proofErr w:type="spellStart"/>
       <w:r>
         <w:t>Jugabilidad</w:t>
       </w:r>
       <w:bookmarkEnd w:id="5"/>
+      <w:proofErr w:type="spellEnd"/>
     </w:p>
     <w:p>
       <w:pPr>
@@ -3059,171 +3262,1543 @@
       <w:pPr>
         <w:ind w:left="0" w:firstLine="0"/>
       </w:pPr>
+      <w:r>
+        <w:t>Rotar la cámara con el botón izquierdo del mouse (solo cuando no está en tercera persona).</w:t>
+      </w:r>
+    </w:p>
+    <w:p>
+      <w:pPr>
+        <w:ind w:left="0" w:firstLine="0"/>
+      </w:pPr>
     </w:p>
     <w:p>
       <w:pPr>
         <w:pStyle w:val="Ttulo2"/>
       </w:pPr>
-      <w:bookmarkStart w:id="7" w:name="_Toc388789007"/>
+      <w:r>
+        <w:t xml:space="preserve">  </w:t>
+      </w:r>
       <w:r>
         <w:t>Objetivo</w:t>
       </w:r>
-      <w:bookmarkEnd w:id="7"/>
     </w:p>
     <w:p>
       <w:pPr>
         <w:ind w:left="0" w:firstLine="0"/>
-      </w:pPr>
-      <w:r>
-        <w:t>Descripción</w:t>
+        <w:rPr>
+          <w:color w:val="auto"/>
+          <w:szCs w:val="24"/>
+        </w:rPr>
+      </w:pPr>
+      <w:r>
+        <w:rPr>
+          <w:color w:val="auto"/>
+          <w:szCs w:val="24"/>
+        </w:rPr>
+        <w:t xml:space="preserve">Destruir la mayor cantidad de barcos de la armada real a cañonazos. </w:t>
+      </w:r>
+      <w:r>
+        <w:rPr>
+          <w:color w:val="auto"/>
+          <w:szCs w:val="24"/>
+        </w:rPr>
+        <w:t>A</w:t>
+      </w:r>
+      <w:r>
+        <w:rPr>
+          <w:color w:val="auto"/>
+          <w:szCs w:val="24"/>
+        </w:rPr>
+        <w:t xml:space="preserve"> medida que se matan enemigos el mar se va tiñendo de rojo.</w:t>
       </w:r>
     </w:p>
     <w:p>
       <w:pPr>
         <w:ind w:left="0" w:firstLine="0"/>
+        <w:rPr>
+          <w:b/>
+          <w:color w:val="4F81BD"/>
+          <w:sz w:val="26"/>
+        </w:rPr>
       </w:pPr>
     </w:p>
     <w:p>
       <w:pPr>
         <w:pStyle w:val="Ttulo2"/>
       </w:pPr>
-      <w:bookmarkStart w:id="8" w:name="_Toc388789008"/>
+      <w:r>
+        <w:t xml:space="preserve">  </w:t>
+      </w:r>
       <w:r>
         <w:t>Poderes</w:t>
       </w:r>
-      <w:bookmarkEnd w:id="8"/>
     </w:p>
     <w:p>
       <w:pPr>
         <w:ind w:left="0" w:firstLine="0"/>
-      </w:pPr>
-      <w:r>
-        <w:t>Descripción</w:t>
-      </w:r>
-    </w:p>
-    <w:p>
-      <w:pPr>
-        <w:ind w:left="0" w:firstLine="0"/>
-        <w:rPr>
-          <w:u w:val="single"/>
-        </w:rPr>
-      </w:pPr>
-    </w:p>
-    <w:p>
-      <w:pPr>
-        <w:ind w:left="0" w:firstLine="0"/>
-      </w:pPr>
-    </w:p>
-    <w:p>
-      <w:pPr>
-        <w:pStyle w:val="Ttulo1"/>
-        <w:ind w:left="0" w:firstLine="0"/>
-      </w:pPr>
-      <w:bookmarkStart w:id="9" w:name="_Toc388789009"/>
-      <w:r>
-        <w:t>Construcción</w:t>
-      </w:r>
-      <w:r>
-        <w:t xml:space="preserve"> del Ejemplo</w:t>
-      </w:r>
-      <w:bookmarkEnd w:id="9"/>
-    </w:p>
-    <w:p>
-      <w:pPr>
+        <w:rPr>
+          <w:color w:val="auto"/>
+          <w:szCs w:val="24"/>
+        </w:rPr>
+      </w:pPr>
+      <w:r>
+        <w:rPr>
+          <w:color w:val="auto"/>
+          <w:szCs w:val="24"/>
+        </w:rPr>
+        <w:t xml:space="preserve">A través del panel de </w:t>
+      </w:r>
+      <w:proofErr w:type="spellStart"/>
+      <w:r>
+        <w:rPr>
+          <w:color w:val="auto"/>
+          <w:szCs w:val="24"/>
+        </w:rPr>
+        <w:t>modifiers</w:t>
+      </w:r>
+      <w:proofErr w:type="spellEnd"/>
+      <w:r>
+        <w:rPr>
+          <w:color w:val="auto"/>
+          <w:szCs w:val="24"/>
+        </w:rPr>
+        <w:t>, se puede alterar el entorno para probar otras variantes del juego.</w:t>
+      </w:r>
+    </w:p>
+    <w:p>
+      <w:pPr>
+        <w:pStyle w:val="Ttulo2"/>
+        <w:rPr>
+          <w:b w:val="0"/>
+          <w:color w:val="000000"/>
+          <w:sz w:val="24"/>
+        </w:rPr>
+      </w:pPr>
+    </w:p>
+    <w:p>
+      <w:pPr>
+        <w:pStyle w:val="Ttulo2"/>
+      </w:pPr>
+      <w:proofErr w:type="spellStart"/>
+      <w:r>
+        <w:t>Modifiers</w:t>
+      </w:r>
+      <w:proofErr w:type="spellEnd"/>
+    </w:p>
+    <w:p/>
+    <w:p>
+      <w:proofErr w:type="spellStart"/>
+      <w:r>
+        <w:rPr>
+          <w:b/>
+        </w:rPr>
+        <w:t>User</w:t>
+      </w:r>
+      <w:proofErr w:type="spellEnd"/>
+      <w:r>
+        <w:rPr>
+          <w:b/>
+        </w:rPr>
+        <w:t xml:space="preserve"> control:</w:t>
+      </w:r>
+      <w:r>
+        <w:t xml:space="preserve"> es un </w:t>
+      </w:r>
+      <w:proofErr w:type="spellStart"/>
+      <w:r>
+        <w:t>modifier</w:t>
+      </w:r>
+      <w:proofErr w:type="spellEnd"/>
+      <w:r>
+        <w:t xml:space="preserve"> personalizado</w:t>
+      </w:r>
+      <w:r>
+        <w:t xml:space="preserve"> formado por un </w:t>
+      </w:r>
+      <w:proofErr w:type="spellStart"/>
+      <w:r>
+        <w:t>UserControl</w:t>
+      </w:r>
+      <w:proofErr w:type="spellEnd"/>
+      <w:r>
+        <w:t xml:space="preserve"> que contiene 4 </w:t>
+      </w:r>
+      <w:r>
+        <w:t xml:space="preserve">controles </w:t>
+      </w:r>
+      <w:proofErr w:type="spellStart"/>
+      <w:r>
+        <w:t>Button</w:t>
+      </w:r>
+      <w:proofErr w:type="spellEnd"/>
+      <w:r>
+        <w:t xml:space="preserve">.  Al hacer </w:t>
+      </w:r>
+      <w:proofErr w:type="spellStart"/>
+      <w:r>
+        <w:t>click</w:t>
+      </w:r>
+      <w:proofErr w:type="spellEnd"/>
+      <w:r>
+        <w:t xml:space="preserve"> con el mouse</w:t>
+      </w:r>
+      <w:r>
+        <w:t xml:space="preserve"> sobre </w:t>
+      </w:r>
+      <w:r>
+        <w:t>cada</w:t>
+      </w:r>
+      <w:r>
+        <w:t xml:space="preserve"> </w:t>
+      </w:r>
+      <w:proofErr w:type="spellStart"/>
+      <w:r>
+        <w:t>button</w:t>
+      </w:r>
+      <w:proofErr w:type="spellEnd"/>
+      <w:r>
+        <w:t>:</w:t>
+      </w:r>
+    </w:p>
+    <w:p/>
+    <w:p>
+      <w:pPr>
+        <w:pStyle w:val="Prrafodelista"/>
+        <w:numPr>
+          <w:ilvl w:val="0"/>
+          <w:numId w:val="20"/>
+        </w:numPr>
+      </w:pPr>
+      <w:r>
+        <w:rPr>
+          <w:noProof/>
+          <w:lang w:val="es-ES" w:eastAsia="es-ES"/>
+        </w:rPr>
+        <w:drawing>
+          <wp:inline distT="0" distB="0" distL="0" distR="0" wp14:anchorId="66928F8F" wp14:editId="1F9A576A">
+            <wp:extent cx="431746" cy="507937"/>
+            <wp:effectExtent l="0" t="0" r="6985" b="6985"/>
+            <wp:docPr id="1" name="0 Imagen"/>
+            <wp:cNvGraphicFramePr>
+              <a:graphicFrameLocks xmlns:a="http://schemas.openxmlformats.org/drawingml/2006/main" noChangeAspect="1"/>
+            </wp:cNvGraphicFramePr>
+            <a:graphic xmlns:a="http://schemas.openxmlformats.org/drawingml/2006/main">
+              <a:graphicData uri="http://schemas.openxmlformats.org/drawingml/2006/picture">
+                <pic:pic xmlns:pic="http://schemas.openxmlformats.org/drawingml/2006/picture">
+                  <pic:nvPicPr>
+                    <pic:cNvPr id="0" name="botonGaviota.png"/>
+                    <pic:cNvPicPr/>
+                  </pic:nvPicPr>
+                  <pic:blipFill>
+                    <a:blip r:embed="rId12">
+                      <a:extLst>
+                        <a:ext uri="{28A0092B-C50C-407E-A947-70E740481C1C}">
+                          <a14:useLocalDpi xmlns:a14="http://schemas.microsoft.com/office/drawing/2010/main" val="0"/>
+                        </a:ext>
+                      </a:extLst>
+                    </a:blip>
+                    <a:stretch>
+                      <a:fillRect/>
+                    </a:stretch>
+                  </pic:blipFill>
+                  <pic:spPr>
+                    <a:xfrm>
+                      <a:off x="0" y="0"/>
+                      <a:ext cx="431746" cy="507937"/>
+                    </a:xfrm>
+                    <a:prstGeom prst="rect">
+                      <a:avLst/>
+                    </a:prstGeom>
+                  </pic:spPr>
+                </pic:pic>
+              </a:graphicData>
+            </a:graphic>
+          </wp:inline>
+        </w:drawing>
+      </w:r>
+      <w:r>
+        <w:t xml:space="preserve">  </w:t>
+      </w:r>
+      <w:r>
+        <w:t xml:space="preserve">Reproduce una animación </w:t>
+      </w:r>
+      <w:r>
+        <w:t>con una gaviota que vuela</w:t>
+      </w:r>
+      <w:r>
+        <w:t>.</w:t>
+      </w:r>
+    </w:p>
+    <w:p/>
+    <w:p>
+      <w:pPr>
+        <w:pStyle w:val="Prrafodelista"/>
+        <w:numPr>
+          <w:ilvl w:val="0"/>
+          <w:numId w:val="20"/>
+        </w:numPr>
+      </w:pPr>
+      <w:r>
+        <w:rPr>
+          <w:noProof/>
+          <w:lang w:val="es-ES" w:eastAsia="es-ES"/>
+        </w:rPr>
+        <w:drawing>
+          <wp:inline distT="0" distB="0" distL="0" distR="0" wp14:anchorId="66E84D69" wp14:editId="78EE975F">
+            <wp:extent cx="428625" cy="504265"/>
+            <wp:effectExtent l="0" t="0" r="0" b="0"/>
+            <wp:docPr id="2" name="0 Imagen"/>
+            <wp:cNvGraphicFramePr>
+              <a:graphicFrameLocks xmlns:a="http://schemas.openxmlformats.org/drawingml/2006/main" noChangeAspect="1"/>
+            </wp:cNvGraphicFramePr>
+            <a:graphic xmlns:a="http://schemas.openxmlformats.org/drawingml/2006/main">
+              <a:graphicData uri="http://schemas.openxmlformats.org/drawingml/2006/picture">
+                <pic:pic xmlns:pic="http://schemas.openxmlformats.org/drawingml/2006/picture">
+                  <pic:nvPicPr>
+                    <pic:cNvPr id="0" name="botonNoche.png"/>
+                    <pic:cNvPicPr/>
+                  </pic:nvPicPr>
+                  <pic:blipFill>
+                    <a:blip r:embed="rId13">
+                      <a:extLst>
+                        <a:ext uri="{28A0092B-C50C-407E-A947-70E740481C1C}">
+                          <a14:useLocalDpi xmlns:a14="http://schemas.microsoft.com/office/drawing/2010/main" val="0"/>
+                        </a:ext>
+                      </a:extLst>
+                    </a:blip>
+                    <a:stretch>
+                      <a:fillRect/>
+                    </a:stretch>
+                  </pic:blipFill>
+                  <pic:spPr>
+                    <a:xfrm>
+                      <a:off x="0" y="0"/>
+                      <a:ext cx="428625" cy="504265"/>
+                    </a:xfrm>
+                    <a:prstGeom prst="rect">
+                      <a:avLst/>
+                    </a:prstGeom>
+                  </pic:spPr>
+                </pic:pic>
+              </a:graphicData>
+            </a:graphic>
+          </wp:inline>
+        </w:drawing>
+      </w:r>
+      <w:r>
+        <w:t xml:space="preserve">  </w:t>
+      </w:r>
+      <w:r>
+        <w:t xml:space="preserve">Permite seleccionar la </w:t>
+      </w:r>
+      <w:proofErr w:type="spellStart"/>
+      <w:r>
+        <w:t>tecnique</w:t>
+      </w:r>
+      <w:proofErr w:type="spellEnd"/>
+      <w:r>
+        <w:t xml:space="preserve"> de los distintos </w:t>
+      </w:r>
+      <w:proofErr w:type="spellStart"/>
+      <w:r>
+        <w:t>shaders</w:t>
+      </w:r>
+      <w:proofErr w:type="spellEnd"/>
+      <w:r>
+        <w:t xml:space="preserve"> para alternar entre el </w:t>
+      </w:r>
+      <w:r>
+        <w:t>día</w:t>
+      </w:r>
+      <w:r>
+        <w:t xml:space="preserve"> y la noche.</w:t>
+      </w:r>
+    </w:p>
+    <w:p/>
+    <w:p>
+      <w:pPr>
+        <w:pStyle w:val="Prrafodelista"/>
+        <w:numPr>
+          <w:ilvl w:val="0"/>
+          <w:numId w:val="20"/>
+        </w:numPr>
+      </w:pPr>
+      <w:r>
+        <w:rPr>
+          <w:noProof/>
+          <w:lang w:val="es-ES" w:eastAsia="es-ES"/>
+        </w:rPr>
+        <w:drawing>
+          <wp:inline distT="0" distB="0" distL="0" distR="0" wp14:anchorId="19DE840F" wp14:editId="087CEC8C">
+            <wp:extent cx="409575" cy="481853"/>
+            <wp:effectExtent l="0" t="0" r="0" b="0"/>
+            <wp:docPr id="3" name="0 Imagen"/>
+            <wp:cNvGraphicFramePr>
+              <a:graphicFrameLocks xmlns:a="http://schemas.openxmlformats.org/drawingml/2006/main" noChangeAspect="1"/>
+            </wp:cNvGraphicFramePr>
+            <a:graphic xmlns:a="http://schemas.openxmlformats.org/drawingml/2006/main">
+              <a:graphicData uri="http://schemas.openxmlformats.org/drawingml/2006/picture">
+                <pic:pic xmlns:pic="http://schemas.openxmlformats.org/drawingml/2006/picture">
+                  <pic:nvPicPr>
+                    <pic:cNvPr id="0" name="botonLluvia.png"/>
+                    <pic:cNvPicPr/>
+                  </pic:nvPicPr>
+                  <pic:blipFill>
+                    <a:blip r:embed="rId14">
+                      <a:extLst>
+                        <a:ext uri="{28A0092B-C50C-407E-A947-70E740481C1C}">
+                          <a14:useLocalDpi xmlns:a14="http://schemas.microsoft.com/office/drawing/2010/main" val="0"/>
+                        </a:ext>
+                      </a:extLst>
+                    </a:blip>
+                    <a:stretch>
+                      <a:fillRect/>
+                    </a:stretch>
+                  </pic:blipFill>
+                  <pic:spPr>
+                    <a:xfrm>
+                      <a:off x="0" y="0"/>
+                      <a:ext cx="413017" cy="485902"/>
+                    </a:xfrm>
+                    <a:prstGeom prst="rect">
+                      <a:avLst/>
+                    </a:prstGeom>
+                  </pic:spPr>
+                </pic:pic>
+              </a:graphicData>
+            </a:graphic>
+          </wp:inline>
+        </w:drawing>
+      </w:r>
+      <w:r>
+        <w:t xml:space="preserve">  </w:t>
+      </w:r>
+      <w:r>
+        <w:t xml:space="preserve">Permite visualizar la animación de la lluvia y el efecto de </w:t>
+      </w:r>
+      <w:proofErr w:type="spellStart"/>
+      <w:r>
+        <w:t>postprocesado</w:t>
+      </w:r>
+      <w:proofErr w:type="spellEnd"/>
+      <w:r>
+        <w:t xml:space="preserve"> de los rayos.</w:t>
+      </w:r>
+    </w:p>
+    <w:p/>
+    <w:p>
+      <w:pPr>
+        <w:pStyle w:val="Prrafodelista"/>
+        <w:numPr>
+          <w:ilvl w:val="0"/>
+          <w:numId w:val="20"/>
+        </w:numPr>
+      </w:pPr>
+      <w:r>
+        <w:rPr>
+          <w:noProof/>
+          <w:lang w:val="es-ES" w:eastAsia="es-ES"/>
+        </w:rPr>
+        <w:lastRenderedPageBreak/>
+        <w:drawing>
+          <wp:inline distT="0" distB="0" distL="0" distR="0" wp14:anchorId="2A14FA7B" wp14:editId="01D9FB22">
+            <wp:extent cx="400050" cy="470647"/>
+            <wp:effectExtent l="0" t="0" r="0" b="5715"/>
+            <wp:docPr id="4" name="0 Imagen"/>
+            <wp:cNvGraphicFramePr>
+              <a:graphicFrameLocks xmlns:a="http://schemas.openxmlformats.org/drawingml/2006/main" noChangeAspect="1"/>
+            </wp:cNvGraphicFramePr>
+            <a:graphic xmlns:a="http://schemas.openxmlformats.org/drawingml/2006/main">
+              <a:graphicData uri="http://schemas.openxmlformats.org/drawingml/2006/picture">
+                <pic:pic xmlns:pic="http://schemas.openxmlformats.org/drawingml/2006/picture">
+                  <pic:nvPicPr>
+                    <pic:cNvPr id="0" name="botonHielo.png"/>
+                    <pic:cNvPicPr/>
+                  </pic:nvPicPr>
+                  <pic:blipFill>
+                    <a:blip r:embed="rId15">
+                      <a:extLst>
+                        <a:ext uri="{28A0092B-C50C-407E-A947-70E740481C1C}">
+                          <a14:useLocalDpi xmlns:a14="http://schemas.microsoft.com/office/drawing/2010/main" val="0"/>
+                        </a:ext>
+                      </a:extLst>
+                    </a:blip>
+                    <a:stretch>
+                      <a:fillRect/>
+                    </a:stretch>
+                  </pic:blipFill>
+                  <pic:spPr>
+                    <a:xfrm>
+                      <a:off x="0" y="0"/>
+                      <a:ext cx="400050" cy="470647"/>
+                    </a:xfrm>
+                    <a:prstGeom prst="rect">
+                      <a:avLst/>
+                    </a:prstGeom>
+                  </pic:spPr>
+                </pic:pic>
+              </a:graphicData>
+            </a:graphic>
+          </wp:inline>
+        </w:drawing>
+      </w:r>
+      <w:r>
+        <w:t xml:space="preserve">  </w:t>
+      </w:r>
+      <w:r>
+        <w:t xml:space="preserve">Permite seleccionar la </w:t>
+      </w:r>
+      <w:proofErr w:type="spellStart"/>
+      <w:r>
+        <w:t>tecnique</w:t>
+      </w:r>
+      <w:proofErr w:type="spellEnd"/>
+      <w:r>
+        <w:t xml:space="preserve"> de los distintos </w:t>
+      </w:r>
+      <w:proofErr w:type="spellStart"/>
+      <w:r>
+        <w:t>shaders</w:t>
+      </w:r>
+      <w:proofErr w:type="spellEnd"/>
+      <w:r>
+        <w:t xml:space="preserve"> para alternar entre mar congelado o no.</w:t>
+      </w:r>
+    </w:p>
+    <w:p>
+      <w:r>
+        <w:t xml:space="preserve">    </w:t>
+      </w:r>
+    </w:p>
+    <w:p/>
+    <w:p>
+      <w:pPr>
+        <w:autoSpaceDE w:val="0"/>
+        <w:autoSpaceDN w:val="0"/>
+        <w:adjustRightInd w:val="0"/>
         <w:spacing w:after="0" w:line="240" w:lineRule="auto"/>
         <w:ind w:left="0" w:right="0" w:firstLine="0"/>
         <w:jc w:val="left"/>
-      </w:pPr>
+        <w:rPr>
+          <w:rFonts w:ascii="Consolas" w:eastAsiaTheme="minorEastAsia" w:hAnsi="Consolas" w:cs="Consolas"/>
+          <w:color w:val="auto"/>
+          <w:sz w:val="19"/>
+          <w:szCs w:val="19"/>
+          <w:lang w:val="es-ES"/>
+        </w:rPr>
+      </w:pPr>
+      <w:r>
+        <w:rPr>
+          <w:b/>
+        </w:rPr>
+        <w:t>Altura Marea:</w:t>
+      </w:r>
+      <w:r>
+        <w:t xml:space="preserve"> es un control </w:t>
+      </w:r>
+      <w:proofErr w:type="spellStart"/>
+      <w:r>
+        <w:t>T</w:t>
+      </w:r>
+      <w:r>
+        <w:t>rack</w:t>
+      </w:r>
+      <w:r>
+        <w:t>B</w:t>
+      </w:r>
+      <w:r>
+        <w:t>ar</w:t>
+      </w:r>
+      <w:proofErr w:type="spellEnd"/>
       <w:r>
         <w:t xml:space="preserve"> </w:t>
       </w:r>
-    </w:p>
-    <w:p>
-      <w:pPr>
-        <w:pStyle w:val="Ttulo2"/>
-      </w:pPr>
-      <w:bookmarkStart w:id="10" w:name="_Toc388789010"/>
-      <w:r>
-        <w:t>Modelos 3D</w:t>
-      </w:r>
-      <w:bookmarkEnd w:id="10"/>
-    </w:p>
-    <w:p>
-      <w:pPr>
+      <w:r>
+        <w:t xml:space="preserve">con valores </w:t>
+      </w:r>
+      <w:proofErr w:type="spellStart"/>
+      <w:r>
+        <w:t>float</w:t>
+      </w:r>
+      <w:proofErr w:type="spellEnd"/>
+      <w:r>
+        <w:t xml:space="preserve"> entre </w:t>
+      </w:r>
+      <w:r>
+        <w:rPr>
+          <w:rFonts w:eastAsiaTheme="minorEastAsia"/>
+          <w:color w:val="auto"/>
+          <w:szCs w:val="24"/>
+          <w:lang w:val="es-ES"/>
+        </w:rPr>
+        <w:t>0.1 y 6.0</w:t>
+      </w:r>
+      <w:r>
+        <w:rPr>
+          <w:rFonts w:ascii="Consolas" w:eastAsiaTheme="minorEastAsia" w:hAnsi="Consolas" w:cs="Consolas"/>
+          <w:color w:val="auto"/>
+          <w:sz w:val="19"/>
+          <w:szCs w:val="19"/>
+          <w:lang w:val="es-ES"/>
+        </w:rPr>
+        <w:t xml:space="preserve"> </w:t>
+      </w:r>
+      <w:r>
+        <w:t xml:space="preserve">que </w:t>
+      </w:r>
+      <w:r>
+        <w:t xml:space="preserve">modifica </w:t>
+      </w:r>
+      <w:r>
+        <w:t xml:space="preserve">la altura de las olas cuando el océano no está congelado. El valor seleccionado es usado por la aplicación para modificar la altura máxima del </w:t>
+      </w:r>
+      <w:proofErr w:type="spellStart"/>
+      <w:r>
+        <w:t>heightmap</w:t>
+      </w:r>
+      <w:proofErr w:type="spellEnd"/>
+      <w:r>
+        <w:t xml:space="preserve"> y calcular la altura del barco en un punto.</w:t>
+      </w:r>
+    </w:p>
+    <w:p>
+      <w:pPr>
+        <w:rPr>
+          <w:b/>
+        </w:rPr>
+      </w:pPr>
+    </w:p>
+    <w:p>
+      <w:proofErr w:type="spellStart"/>
+      <w:r>
+        <w:rPr>
+          <w:b/>
+        </w:rPr>
+        <w:t>Fog</w:t>
+      </w:r>
+      <w:proofErr w:type="spellEnd"/>
+      <w:r>
+        <w:rPr>
+          <w:b/>
+        </w:rPr>
+        <w:t xml:space="preserve"> Color:</w:t>
+      </w:r>
+      <w:r>
+        <w:t xml:space="preserve"> es un control </w:t>
+      </w:r>
+      <w:proofErr w:type="spellStart"/>
+      <w:r>
+        <w:t>ColorDialog</w:t>
+      </w:r>
+      <w:proofErr w:type="spellEnd"/>
+      <w:r>
+        <w:t xml:space="preserve"> que permite al usuario seleccionar el color que se va a enviar como parámetro al  </w:t>
+      </w:r>
+      <w:proofErr w:type="spellStart"/>
+      <w:r>
+        <w:t>shader</w:t>
+      </w:r>
+      <w:proofErr w:type="spellEnd"/>
+      <w:r>
+        <w:t xml:space="preserve"> aplicado en el océano para modificar el color de los pixeles. Es importante destacar que solo funciona cuando el escenario está en modo de día y sin hielo.</w:t>
+      </w:r>
+    </w:p>
+    <w:p>
+      <w:r>
+        <w:t xml:space="preserve"> </w:t>
+      </w:r>
+    </w:p>
+    <w:p>
+      <w:pPr>
+        <w:autoSpaceDE w:val="0"/>
+        <w:autoSpaceDN w:val="0"/>
+        <w:adjustRightInd w:val="0"/>
         <w:spacing w:after="0" w:line="240" w:lineRule="auto"/>
         <w:ind w:left="0" w:right="0" w:firstLine="0"/>
         <w:jc w:val="left"/>
-      </w:pPr>
-      <w:r>
-        <w:t>Descripción</w:t>
-      </w:r>
-    </w:p>
-    <w:p>
-      <w:pPr>
+        <w:rPr>
+          <w:rFonts w:eastAsiaTheme="minorEastAsia"/>
+          <w:color w:val="auto"/>
+          <w:szCs w:val="24"/>
+          <w:lang w:val="es-ES"/>
+        </w:rPr>
+      </w:pPr>
+      <w:proofErr w:type="spellStart"/>
+      <w:r>
+        <w:rPr>
+          <w:b/>
+          <w:szCs w:val="24"/>
+        </w:rPr>
+        <w:t>Fog</w:t>
+      </w:r>
+      <w:proofErr w:type="spellEnd"/>
+      <w:r>
+        <w:rPr>
+          <w:b/>
+          <w:szCs w:val="24"/>
+        </w:rPr>
+        <w:t xml:space="preserve"> </w:t>
+      </w:r>
+      <w:proofErr w:type="spellStart"/>
+      <w:r>
+        <w:rPr>
+          <w:b/>
+          <w:szCs w:val="24"/>
+        </w:rPr>
+        <w:t>Start</w:t>
+      </w:r>
+      <w:proofErr w:type="spellEnd"/>
+      <w:r>
+        <w:rPr>
+          <w:b/>
+          <w:szCs w:val="24"/>
+        </w:rPr>
+        <w:t>:</w:t>
+      </w:r>
+      <w:r>
+        <w:rPr>
+          <w:szCs w:val="24"/>
+        </w:rPr>
+        <w:t xml:space="preserve"> es un control </w:t>
+      </w:r>
+      <w:proofErr w:type="spellStart"/>
+      <w:r>
+        <w:rPr>
+          <w:szCs w:val="24"/>
+        </w:rPr>
+        <w:t>T</w:t>
+      </w:r>
+      <w:r>
+        <w:rPr>
+          <w:szCs w:val="24"/>
+        </w:rPr>
+        <w:t>rack</w:t>
+      </w:r>
+      <w:r>
+        <w:rPr>
+          <w:szCs w:val="24"/>
+        </w:rPr>
+        <w:t>B</w:t>
+      </w:r>
+      <w:r>
+        <w:rPr>
+          <w:szCs w:val="24"/>
+        </w:rPr>
+        <w:t>ar</w:t>
+      </w:r>
+      <w:proofErr w:type="spellEnd"/>
+      <w:r>
+        <w:rPr>
+          <w:szCs w:val="24"/>
+        </w:rPr>
+        <w:t xml:space="preserve"> con valores </w:t>
+      </w:r>
+      <w:proofErr w:type="spellStart"/>
+      <w:r>
+        <w:rPr>
+          <w:szCs w:val="24"/>
+        </w:rPr>
+        <w:t>float</w:t>
+      </w:r>
+      <w:proofErr w:type="spellEnd"/>
+      <w:r>
+        <w:rPr>
+          <w:szCs w:val="24"/>
+        </w:rPr>
+        <w:t xml:space="preserve"> entre </w:t>
+      </w:r>
+      <w:r>
+        <w:rPr>
+          <w:rFonts w:eastAsiaTheme="minorEastAsia"/>
+          <w:color w:val="auto"/>
+          <w:szCs w:val="24"/>
+          <w:lang w:val="es-ES"/>
+        </w:rPr>
+        <w:t xml:space="preserve">50.0 y 7000.0. El valor seleccionado se envía al </w:t>
+      </w:r>
+      <w:proofErr w:type="spellStart"/>
+      <w:r>
+        <w:rPr>
+          <w:rFonts w:eastAsiaTheme="minorEastAsia"/>
+          <w:color w:val="auto"/>
+          <w:szCs w:val="24"/>
+          <w:lang w:val="es-ES"/>
+        </w:rPr>
+        <w:t>shader</w:t>
+      </w:r>
+      <w:proofErr w:type="spellEnd"/>
+      <w:r>
+        <w:rPr>
+          <w:rFonts w:eastAsiaTheme="minorEastAsia"/>
+          <w:color w:val="auto"/>
+          <w:szCs w:val="24"/>
+          <w:lang w:val="es-ES"/>
+        </w:rPr>
+        <w:t xml:space="preserve"> del océano como parámetro para calcular desde que valor de z empieza a calcularse la influencia del </w:t>
+      </w:r>
+      <w:proofErr w:type="spellStart"/>
+      <w:r>
+        <w:rPr>
+          <w:rFonts w:eastAsiaTheme="minorEastAsia"/>
+          <w:color w:val="auto"/>
+          <w:szCs w:val="24"/>
+          <w:lang w:val="es-ES"/>
+        </w:rPr>
+        <w:t>fog</w:t>
+      </w:r>
+      <w:proofErr w:type="spellEnd"/>
+      <w:r>
+        <w:rPr>
+          <w:rFonts w:eastAsiaTheme="minorEastAsia"/>
+          <w:color w:val="auto"/>
+          <w:szCs w:val="24"/>
+          <w:lang w:val="es-ES"/>
+        </w:rPr>
+        <w:t xml:space="preserve"> en el color final.</w:t>
+      </w:r>
+      <w:r>
+        <w:rPr>
+          <w:rFonts w:eastAsiaTheme="minorEastAsia"/>
+          <w:color w:val="auto"/>
+          <w:szCs w:val="24"/>
+          <w:lang w:val="es-ES"/>
+        </w:rPr>
+        <w:t xml:space="preserve"> Este </w:t>
+      </w:r>
+      <w:proofErr w:type="spellStart"/>
+      <w:r>
+        <w:rPr>
+          <w:rFonts w:eastAsiaTheme="minorEastAsia"/>
+          <w:color w:val="auto"/>
+          <w:szCs w:val="24"/>
+          <w:lang w:val="es-ES"/>
+        </w:rPr>
+        <w:t>modifier</w:t>
+      </w:r>
+      <w:proofErr w:type="spellEnd"/>
+      <w:r>
+        <w:rPr>
+          <w:rFonts w:eastAsiaTheme="minorEastAsia"/>
+          <w:color w:val="auto"/>
+          <w:szCs w:val="24"/>
+          <w:lang w:val="es-ES"/>
+        </w:rPr>
+        <w:t xml:space="preserve"> actúa solo cuando el agua no está congelada.</w:t>
+      </w:r>
+    </w:p>
+    <w:p>
+      <w:pPr>
+        <w:autoSpaceDE w:val="0"/>
+        <w:autoSpaceDN w:val="0"/>
+        <w:adjustRightInd w:val="0"/>
         <w:spacing w:after="0" w:line="240" w:lineRule="auto"/>
         <w:ind w:left="0" w:right="0" w:firstLine="0"/>
         <w:jc w:val="left"/>
-      </w:pPr>
-    </w:p>
-    <w:p>
-      <w:pPr>
+        <w:rPr>
+          <w:rFonts w:ascii="Consolas" w:eastAsiaTheme="minorEastAsia" w:hAnsi="Consolas" w:cs="Consolas"/>
+          <w:color w:val="auto"/>
+          <w:sz w:val="19"/>
+          <w:szCs w:val="19"/>
+          <w:lang w:val="es-ES"/>
+        </w:rPr>
+      </w:pPr>
+    </w:p>
+    <w:p>
+      <w:pPr>
+        <w:autoSpaceDE w:val="0"/>
+        <w:autoSpaceDN w:val="0"/>
+        <w:adjustRightInd w:val="0"/>
         <w:spacing w:after="0" w:line="240" w:lineRule="auto"/>
         <w:ind w:left="0" w:right="0" w:firstLine="0"/>
         <w:jc w:val="left"/>
-      </w:pPr>
-    </w:p>
-    <w:p>
-      <w:pPr>
-        <w:pStyle w:val="Ttulo2"/>
-      </w:pPr>
-      <w:bookmarkStart w:id="11" w:name="_Toc388789011"/>
-      <w:r>
-        <w:t>Escenario</w:t>
-      </w:r>
-      <w:bookmarkEnd w:id="11"/>
-    </w:p>
-    <w:p>
-      <w:pPr>
+        <w:rPr>
+          <w:rFonts w:eastAsiaTheme="minorEastAsia"/>
+          <w:color w:val="auto"/>
+          <w:szCs w:val="24"/>
+          <w:lang w:val="es-ES"/>
+        </w:rPr>
+      </w:pPr>
+      <w:proofErr w:type="spellStart"/>
+      <w:r>
+        <w:rPr>
+          <w:rFonts w:eastAsiaTheme="minorEastAsia"/>
+          <w:b/>
+          <w:color w:val="auto"/>
+          <w:szCs w:val="24"/>
+          <w:lang w:val="es-ES"/>
+        </w:rPr>
+        <w:t>Blend</w:t>
+      </w:r>
+      <w:proofErr w:type="spellEnd"/>
+      <w:r>
+        <w:rPr>
+          <w:rFonts w:eastAsiaTheme="minorEastAsia"/>
+          <w:b/>
+          <w:color w:val="auto"/>
+          <w:szCs w:val="24"/>
+          <w:lang w:val="es-ES"/>
+        </w:rPr>
+        <w:t xml:space="preserve"> </w:t>
+      </w:r>
+      <w:proofErr w:type="spellStart"/>
+      <w:r>
+        <w:rPr>
+          <w:rFonts w:eastAsiaTheme="minorEastAsia"/>
+          <w:b/>
+          <w:color w:val="auto"/>
+          <w:szCs w:val="24"/>
+          <w:lang w:val="es-ES"/>
+        </w:rPr>
+        <w:t>Start</w:t>
+      </w:r>
+      <w:proofErr w:type="spellEnd"/>
+      <w:r>
+        <w:rPr>
+          <w:rFonts w:eastAsiaTheme="minorEastAsia"/>
+          <w:b/>
+          <w:color w:val="auto"/>
+          <w:szCs w:val="24"/>
+          <w:lang w:val="es-ES"/>
+        </w:rPr>
+        <w:t>:</w:t>
+      </w:r>
+      <w:r>
+        <w:rPr>
+          <w:rFonts w:eastAsiaTheme="minorEastAsia"/>
+          <w:color w:val="auto"/>
+          <w:szCs w:val="24"/>
+          <w:lang w:val="es-ES"/>
+        </w:rPr>
+        <w:t xml:space="preserve"> es un control como el de </w:t>
+      </w:r>
+      <w:proofErr w:type="spellStart"/>
+      <w:r>
+        <w:rPr>
+          <w:rFonts w:eastAsiaTheme="minorEastAsia"/>
+          <w:color w:val="auto"/>
+          <w:szCs w:val="24"/>
+          <w:lang w:val="es-ES"/>
+        </w:rPr>
+        <w:t>fog</w:t>
+      </w:r>
+      <w:proofErr w:type="spellEnd"/>
+      <w:r>
+        <w:rPr>
+          <w:rFonts w:eastAsiaTheme="minorEastAsia"/>
+          <w:color w:val="auto"/>
+          <w:szCs w:val="24"/>
+          <w:lang w:val="es-ES"/>
+        </w:rPr>
+        <w:t xml:space="preserve"> </w:t>
+      </w:r>
+      <w:proofErr w:type="spellStart"/>
+      <w:r>
+        <w:rPr>
+          <w:rFonts w:eastAsiaTheme="minorEastAsia"/>
+          <w:color w:val="auto"/>
+          <w:szCs w:val="24"/>
+          <w:lang w:val="es-ES"/>
+        </w:rPr>
+        <w:t>start</w:t>
+      </w:r>
+      <w:proofErr w:type="spellEnd"/>
+      <w:r>
+        <w:rPr>
+          <w:rFonts w:eastAsiaTheme="minorEastAsia"/>
+          <w:color w:val="auto"/>
+          <w:szCs w:val="24"/>
+          <w:lang w:val="es-ES"/>
+        </w:rPr>
+        <w:t>,</w:t>
+      </w:r>
+      <w:r>
+        <w:rPr>
+          <w:rFonts w:eastAsiaTheme="minorEastAsia"/>
+          <w:color w:val="auto"/>
+          <w:szCs w:val="24"/>
+          <w:lang w:val="es-ES"/>
+        </w:rPr>
+        <w:t xml:space="preserve"> solo que envía al </w:t>
+      </w:r>
+      <w:proofErr w:type="spellStart"/>
+      <w:r>
+        <w:rPr>
+          <w:rFonts w:eastAsiaTheme="minorEastAsia"/>
+          <w:color w:val="auto"/>
+          <w:szCs w:val="24"/>
+          <w:lang w:val="es-ES"/>
+        </w:rPr>
+        <w:t>shader</w:t>
+      </w:r>
+      <w:proofErr w:type="spellEnd"/>
+      <w:r>
+        <w:rPr>
+          <w:rFonts w:eastAsiaTheme="minorEastAsia"/>
+          <w:color w:val="auto"/>
+          <w:szCs w:val="24"/>
+          <w:lang w:val="es-ES"/>
+        </w:rPr>
+        <w:t xml:space="preserve"> un valor que le indica desde que posición de z empezar a calcular el factor de </w:t>
+      </w:r>
+      <w:proofErr w:type="spellStart"/>
+      <w:r>
+        <w:rPr>
+          <w:rFonts w:eastAsiaTheme="minorEastAsia"/>
+          <w:color w:val="auto"/>
+          <w:szCs w:val="24"/>
+          <w:lang w:val="es-ES"/>
+        </w:rPr>
+        <w:t>alpha</w:t>
+      </w:r>
+      <w:proofErr w:type="spellEnd"/>
+      <w:r>
+        <w:rPr>
+          <w:rFonts w:eastAsiaTheme="minorEastAsia"/>
+          <w:color w:val="auto"/>
+          <w:szCs w:val="24"/>
+          <w:lang w:val="es-ES"/>
+        </w:rPr>
+        <w:t xml:space="preserve"> </w:t>
+      </w:r>
+      <w:proofErr w:type="spellStart"/>
+      <w:r>
+        <w:rPr>
+          <w:rFonts w:eastAsiaTheme="minorEastAsia"/>
+          <w:color w:val="auto"/>
+          <w:szCs w:val="24"/>
+          <w:lang w:val="es-ES"/>
+        </w:rPr>
+        <w:t>blending</w:t>
+      </w:r>
+      <w:proofErr w:type="spellEnd"/>
+      <w:r>
+        <w:rPr>
+          <w:rFonts w:eastAsiaTheme="minorEastAsia"/>
+          <w:color w:val="auto"/>
+          <w:szCs w:val="24"/>
+          <w:lang w:val="es-ES"/>
+        </w:rPr>
+        <w:t>.</w:t>
+      </w:r>
+      <w:r>
+        <w:rPr>
+          <w:rFonts w:eastAsiaTheme="minorEastAsia"/>
+          <w:color w:val="auto"/>
+          <w:szCs w:val="24"/>
+          <w:lang w:val="es-ES"/>
+        </w:rPr>
+        <w:t xml:space="preserve"> Este valor actúa siempre y para todas las técnicas.</w:t>
+      </w:r>
+    </w:p>
+    <w:p>
+      <w:pPr>
+        <w:autoSpaceDE w:val="0"/>
+        <w:autoSpaceDN w:val="0"/>
+        <w:adjustRightInd w:val="0"/>
         <w:spacing w:after="0" w:line="240" w:lineRule="auto"/>
         <w:ind w:left="0" w:right="0" w:firstLine="0"/>
         <w:jc w:val="left"/>
-      </w:pPr>
-      <w:r>
-        <w:t>Descripción</w:t>
-      </w:r>
-    </w:p>
-    <w:p>
-      <w:pPr>
+        <w:rPr>
+          <w:rFonts w:eastAsiaTheme="minorEastAsia"/>
+          <w:color w:val="auto"/>
+          <w:szCs w:val="24"/>
+          <w:lang w:val="es-ES"/>
+        </w:rPr>
+      </w:pPr>
+    </w:p>
+    <w:p>
+      <w:pPr>
+        <w:autoSpaceDE w:val="0"/>
+        <w:autoSpaceDN w:val="0"/>
+        <w:adjustRightInd w:val="0"/>
         <w:spacing w:after="0" w:line="240" w:lineRule="auto"/>
         <w:ind w:left="0" w:right="0" w:firstLine="0"/>
         <w:jc w:val="left"/>
-      </w:pPr>
-    </w:p>
-    <w:p>
-      <w:pPr>
+        <w:rPr>
+          <w:rFonts w:eastAsiaTheme="minorEastAsia"/>
+          <w:color w:val="auto"/>
+          <w:szCs w:val="24"/>
+          <w:lang w:val="es-ES"/>
+        </w:rPr>
+      </w:pPr>
+      <w:proofErr w:type="spellStart"/>
+      <w:r>
+        <w:rPr>
+          <w:rFonts w:eastAsiaTheme="minorEastAsia"/>
+          <w:b/>
+          <w:color w:val="auto"/>
+          <w:szCs w:val="24"/>
+          <w:lang w:val="es-ES"/>
+        </w:rPr>
+        <w:t>Reflection</w:t>
+      </w:r>
+      <w:proofErr w:type="spellEnd"/>
+      <w:r>
+        <w:rPr>
+          <w:rFonts w:eastAsiaTheme="minorEastAsia"/>
+          <w:b/>
+          <w:color w:val="auto"/>
+          <w:szCs w:val="24"/>
+          <w:lang w:val="es-ES"/>
+        </w:rPr>
+        <w:t>:</w:t>
+      </w:r>
+      <w:r>
+        <w:rPr>
+          <w:rFonts w:eastAsiaTheme="minorEastAsia"/>
+          <w:color w:val="auto"/>
+          <w:szCs w:val="24"/>
+          <w:lang w:val="es-ES"/>
+        </w:rPr>
+        <w:t xml:space="preserve"> </w:t>
+      </w:r>
+      <w:r>
+        <w:rPr>
+          <w:szCs w:val="24"/>
+        </w:rPr>
+        <w:t xml:space="preserve">es un control </w:t>
+      </w:r>
+      <w:proofErr w:type="spellStart"/>
+      <w:r>
+        <w:rPr>
+          <w:szCs w:val="24"/>
+        </w:rPr>
+        <w:t>T</w:t>
+      </w:r>
+      <w:r>
+        <w:rPr>
+          <w:szCs w:val="24"/>
+        </w:rPr>
+        <w:t>rack</w:t>
+      </w:r>
+      <w:r>
+        <w:rPr>
+          <w:szCs w:val="24"/>
+        </w:rPr>
+        <w:t>B</w:t>
+      </w:r>
+      <w:r>
+        <w:rPr>
+          <w:szCs w:val="24"/>
+        </w:rPr>
+        <w:t>ar</w:t>
+      </w:r>
+      <w:proofErr w:type="spellEnd"/>
+      <w:r>
+        <w:rPr>
+          <w:szCs w:val="24"/>
+        </w:rPr>
+        <w:t xml:space="preserve"> con valores </w:t>
+      </w:r>
+      <w:proofErr w:type="spellStart"/>
+      <w:r>
+        <w:rPr>
+          <w:szCs w:val="24"/>
+        </w:rPr>
+        <w:t>float</w:t>
+      </w:r>
+      <w:proofErr w:type="spellEnd"/>
+      <w:r>
+        <w:rPr>
+          <w:szCs w:val="24"/>
+        </w:rPr>
+        <w:t xml:space="preserve"> entre</w:t>
+      </w:r>
+      <w:r>
+        <w:rPr>
+          <w:szCs w:val="24"/>
+        </w:rPr>
+        <w:t xml:space="preserve"> 0.0 y 1.0. Su valor </w:t>
+      </w:r>
+      <w:r>
+        <w:rPr>
+          <w:szCs w:val="24"/>
+        </w:rPr>
+        <w:t xml:space="preserve">es enviado al </w:t>
+      </w:r>
+      <w:proofErr w:type="spellStart"/>
+      <w:r>
+        <w:rPr>
+          <w:szCs w:val="24"/>
+        </w:rPr>
+        <w:t>shader</w:t>
+      </w:r>
+      <w:proofErr w:type="spellEnd"/>
+      <w:r>
+        <w:rPr>
+          <w:szCs w:val="24"/>
+        </w:rPr>
+        <w:t xml:space="preserve"> del océano y </w:t>
+      </w:r>
+      <w:r>
+        <w:rPr>
+          <w:szCs w:val="24"/>
+        </w:rPr>
+        <w:t xml:space="preserve">representa el porcentaje de reflejo o influencia que tendrá la textura del </w:t>
+      </w:r>
+      <w:proofErr w:type="spellStart"/>
+      <w:r>
+        <w:rPr>
+          <w:szCs w:val="24"/>
+        </w:rPr>
+        <w:t>cubemap</w:t>
+      </w:r>
+      <w:proofErr w:type="spellEnd"/>
+      <w:r>
+        <w:rPr>
+          <w:szCs w:val="24"/>
+        </w:rPr>
+        <w:t xml:space="preserve"> del cielo sobre la textura del </w:t>
+      </w:r>
+      <w:proofErr w:type="spellStart"/>
+      <w:r>
+        <w:rPr>
+          <w:szCs w:val="24"/>
+        </w:rPr>
+        <w:t>diffuse</w:t>
+      </w:r>
+      <w:proofErr w:type="spellEnd"/>
+      <w:r>
+        <w:rPr>
+          <w:szCs w:val="24"/>
+        </w:rPr>
+        <w:t xml:space="preserve"> </w:t>
+      </w:r>
+      <w:proofErr w:type="spellStart"/>
+      <w:r>
+        <w:rPr>
+          <w:szCs w:val="24"/>
+        </w:rPr>
+        <w:t>map</w:t>
+      </w:r>
+      <w:proofErr w:type="spellEnd"/>
+      <w:r>
+        <w:rPr>
+          <w:szCs w:val="24"/>
+        </w:rPr>
+        <w:t>. Actúa solamente cuando el océano no esta congelado.</w:t>
+      </w:r>
+    </w:p>
+    <w:p>
+      <w:pPr>
+        <w:autoSpaceDE w:val="0"/>
+        <w:autoSpaceDN w:val="0"/>
+        <w:adjustRightInd w:val="0"/>
         <w:spacing w:after="0" w:line="240" w:lineRule="auto"/>
         <w:ind w:left="0" w:right="0" w:firstLine="0"/>
         <w:jc w:val="left"/>
-      </w:pPr>
-    </w:p>
-    <w:p>
-      <w:pPr>
-        <w:pStyle w:val="Ttulo2"/>
-      </w:pPr>
-      <w:bookmarkStart w:id="12" w:name="_Toc388789012"/>
-      <w:r>
-        <w:t>Océano</w:t>
-      </w:r>
-      <w:bookmarkEnd w:id="12"/>
-    </w:p>
-    <w:p>
-      <w:pPr>
+        <w:rPr>
+          <w:rFonts w:ascii="Consolas" w:eastAsiaTheme="minorEastAsia" w:hAnsi="Consolas" w:cs="Consolas"/>
+          <w:color w:val="auto"/>
+          <w:sz w:val="19"/>
+          <w:szCs w:val="19"/>
+          <w:lang w:val="es-ES"/>
+        </w:rPr>
+      </w:pPr>
+    </w:p>
+    <w:p>
+      <w:pPr>
+        <w:autoSpaceDE w:val="0"/>
+        <w:autoSpaceDN w:val="0"/>
+        <w:adjustRightInd w:val="0"/>
         <w:spacing w:after="0" w:line="240" w:lineRule="auto"/>
         <w:ind w:left="0" w:right="0" w:firstLine="0"/>
         <w:jc w:val="left"/>
-      </w:pPr>
-      <w:r>
-        <w:t>Descripción</w:t>
+        <w:rPr>
+          <w:rFonts w:eastAsiaTheme="minorEastAsia"/>
+          <w:color w:val="auto"/>
+          <w:szCs w:val="24"/>
+          <w:lang w:val="es-ES"/>
+        </w:rPr>
+      </w:pPr>
+      <w:proofErr w:type="spellStart"/>
+      <w:r>
+        <w:rPr>
+          <w:rFonts w:eastAsiaTheme="minorEastAsia"/>
+          <w:b/>
+          <w:color w:val="auto"/>
+          <w:szCs w:val="24"/>
+          <w:lang w:val="es-ES"/>
+        </w:rPr>
+        <w:t>CámaraEnBarco</w:t>
+      </w:r>
+      <w:proofErr w:type="spellEnd"/>
+      <w:r>
+        <w:rPr>
+          <w:rFonts w:eastAsiaTheme="minorEastAsia"/>
+          <w:b/>
+          <w:color w:val="auto"/>
+          <w:szCs w:val="24"/>
+          <w:lang w:val="es-ES"/>
+        </w:rPr>
+        <w:t>:</w:t>
+      </w:r>
+      <w:r>
+        <w:rPr>
+          <w:rFonts w:eastAsiaTheme="minorEastAsia"/>
+          <w:color w:val="auto"/>
+          <w:szCs w:val="24"/>
+          <w:lang w:val="es-ES"/>
+        </w:rPr>
+        <w:t xml:space="preserve"> es un control </w:t>
+      </w:r>
+      <w:proofErr w:type="spellStart"/>
+      <w:r>
+        <w:rPr>
+          <w:rFonts w:eastAsiaTheme="minorEastAsia"/>
+          <w:color w:val="auto"/>
+          <w:szCs w:val="24"/>
+          <w:lang w:val="es-ES"/>
+        </w:rPr>
+        <w:t>CheckBox</w:t>
+      </w:r>
+      <w:proofErr w:type="spellEnd"/>
+      <w:r>
+        <w:rPr>
+          <w:rFonts w:eastAsiaTheme="minorEastAsia"/>
+          <w:color w:val="auto"/>
+          <w:szCs w:val="24"/>
+          <w:lang w:val="es-ES"/>
+        </w:rPr>
+        <w:t xml:space="preserve"> que permite </w:t>
+      </w:r>
+      <w:r>
+        <w:rPr>
+          <w:rFonts w:eastAsiaTheme="minorEastAsia"/>
+          <w:color w:val="auto"/>
+          <w:szCs w:val="24"/>
+          <w:lang w:val="es-ES"/>
+        </w:rPr>
+        <w:t xml:space="preserve">al usuario </w:t>
+      </w:r>
+      <w:r>
+        <w:rPr>
+          <w:rFonts w:eastAsiaTheme="minorEastAsia"/>
+          <w:color w:val="auto"/>
+          <w:szCs w:val="24"/>
+          <w:lang w:val="es-ES"/>
+        </w:rPr>
+        <w:t xml:space="preserve">seleccionar el tipo de cámara. Si tiene un </w:t>
+      </w:r>
+      <w:r>
+        <w:rPr>
+          <w:rFonts w:eastAsiaTheme="minorEastAsia"/>
+          <w:color w:val="auto"/>
+          <w:szCs w:val="24"/>
+          <w:lang w:val="es-ES"/>
+        </w:rPr>
+        <w:t xml:space="preserve">valor </w:t>
+      </w:r>
+      <w:r>
+        <w:rPr>
+          <w:rFonts w:eastAsiaTheme="minorEastAsia"/>
+          <w:color w:val="auto"/>
+          <w:szCs w:val="24"/>
+          <w:lang w:val="es-ES"/>
+        </w:rPr>
+        <w:t>true se usa la cámara en tercera persona que sigue al barco desde atrás. Si tiene un valor false se utiliza la cámara rotacional desde el centro del escenario y permite rotar la visión en todas las direcciones</w:t>
+      </w:r>
+      <w:r>
+        <w:rPr>
+          <w:rFonts w:eastAsiaTheme="minorEastAsia"/>
+          <w:color w:val="auto"/>
+          <w:szCs w:val="24"/>
+          <w:lang w:val="es-ES"/>
+        </w:rPr>
+        <w:t xml:space="preserve"> utilizando el mouse</w:t>
+      </w:r>
+      <w:r>
+        <w:rPr>
+          <w:rFonts w:eastAsiaTheme="minorEastAsia"/>
+          <w:color w:val="auto"/>
+          <w:szCs w:val="24"/>
+          <w:lang w:val="es-ES"/>
+        </w:rPr>
+        <w:t>.</w:t>
+      </w:r>
+    </w:p>
+    <w:p>
+      <w:pPr>
+        <w:ind w:left="0" w:firstLine="0"/>
+      </w:pPr>
+    </w:p>
+    <w:p>
+      <w:proofErr w:type="spellStart"/>
+      <w:r>
+        <w:rPr>
+          <w:b/>
+        </w:rPr>
+        <w:t>Musica</w:t>
+      </w:r>
+      <w:proofErr w:type="spellEnd"/>
+      <w:r>
+        <w:t xml:space="preserve">: en un control </w:t>
+      </w:r>
+      <w:proofErr w:type="spellStart"/>
+      <w:r>
+        <w:rPr>
+          <w:rFonts w:eastAsiaTheme="minorEastAsia"/>
+          <w:color w:val="auto"/>
+          <w:szCs w:val="24"/>
+          <w:lang w:val="es-ES"/>
+        </w:rPr>
+        <w:t>CheckBox</w:t>
+      </w:r>
+      <w:proofErr w:type="spellEnd"/>
+      <w:r>
+        <w:rPr>
+          <w:rFonts w:eastAsiaTheme="minorEastAsia"/>
+          <w:color w:val="auto"/>
+          <w:szCs w:val="24"/>
+          <w:lang w:val="es-ES"/>
+        </w:rPr>
+        <w:t xml:space="preserve"> que permite reproducir o detener la música.</w:t>
+      </w:r>
+    </w:p>
+    <w:p>
+      <w:pPr>
+        <w:ind w:left="0" w:firstLine="0"/>
+        <w:rPr>
+          <w:b/>
+          <w:color w:val="4F81BD"/>
+          <w:sz w:val="26"/>
+        </w:rPr>
+      </w:pPr>
+    </w:p>
+    <w:p>
+      <w:pPr>
+        <w:pStyle w:val="Ttulo1"/>
+        <w:ind w:left="0" w:firstLine="0"/>
+      </w:pPr>
+      <w:bookmarkStart w:id="7" w:name="_Toc388789009"/>
+      <w:r>
+        <w:t>Construcción del Ejemplo</w:t>
+      </w:r>
+      <w:bookmarkEnd w:id="7"/>
+    </w:p>
+    <w:p>
+      <w:pPr>
+        <w:ind w:left="0" w:firstLine="0"/>
+        <w:rPr>
+          <w:b/>
+          <w:color w:val="4F81BD"/>
+          <w:sz w:val="26"/>
+        </w:rPr>
+      </w:pPr>
+      <w:r>
+        <w:rPr>
+          <w:b/>
+          <w:color w:val="4F81BD"/>
+          <w:sz w:val="26"/>
+        </w:rPr>
+        <w:t xml:space="preserve"> </w:t>
+      </w:r>
+      <w:bookmarkStart w:id="8" w:name="_GoBack"/>
+      <w:bookmarkEnd w:id="8"/>
+    </w:p>
+    <w:p>
+      <w:pPr>
+        <w:ind w:left="0" w:firstLine="0"/>
+        <w:rPr>
+          <w:b/>
+          <w:color w:val="4F81BD"/>
+          <w:sz w:val="26"/>
+        </w:rPr>
+      </w:pPr>
+      <w:r>
+        <w:rPr>
+          <w:b/>
+          <w:color w:val="4F81BD"/>
+          <w:sz w:val="26"/>
+        </w:rPr>
+        <w:t>Modelos 3D</w:t>
+      </w:r>
+    </w:p>
+    <w:p>
+      <w:pPr>
+        <w:ind w:left="0" w:firstLine="0"/>
+      </w:pPr>
+    </w:p>
+    <w:p>
+      <w:pPr>
+        <w:ind w:left="0" w:firstLine="0"/>
+        <w:rPr>
+          <w:color w:val="auto"/>
+          <w:szCs w:val="24"/>
+        </w:rPr>
+      </w:pPr>
+      <w:r>
+        <w:rPr>
+          <w:color w:val="auto"/>
+          <w:szCs w:val="24"/>
+        </w:rPr>
+        <w:t xml:space="preserve">Los </w:t>
+      </w:r>
+      <w:proofErr w:type="spellStart"/>
+      <w:r>
+        <w:rPr>
+          <w:color w:val="auto"/>
+          <w:szCs w:val="24"/>
+        </w:rPr>
+        <w:t>meshes</w:t>
+      </w:r>
+      <w:proofErr w:type="spellEnd"/>
+      <w:r>
+        <w:rPr>
+          <w:color w:val="auto"/>
+          <w:szCs w:val="24"/>
+        </w:rPr>
+        <w:t xml:space="preserve"> de los barcos fueron construidos completamente en el </w:t>
+      </w:r>
+      <w:proofErr w:type="spellStart"/>
+      <w:r>
+        <w:rPr>
+          <w:color w:val="auto"/>
+          <w:szCs w:val="24"/>
+        </w:rPr>
+        <w:t>MeshCreator</w:t>
+      </w:r>
+      <w:proofErr w:type="spellEnd"/>
+      <w:r>
+        <w:rPr>
+          <w:color w:val="auto"/>
+          <w:szCs w:val="24"/>
+        </w:rPr>
+        <w:t xml:space="preserve"> de la cátedra a partir de elementos disponibles como ejemplo.  Dichos modelos son: el barco protagonista y las instancias de barco enemigo.</w:t>
+      </w:r>
+    </w:p>
+    <w:p>
+      <w:pPr>
+        <w:ind w:left="0" w:firstLine="0"/>
+        <w:rPr>
+          <w:color w:val="auto"/>
+          <w:szCs w:val="24"/>
+          <w:u w:val="single"/>
+        </w:rPr>
+      </w:pPr>
+      <w:r>
+        <w:rPr>
+          <w:color w:val="auto"/>
+          <w:szCs w:val="24"/>
+        </w:rPr>
+        <w:lastRenderedPageBreak/>
+        <w:t xml:space="preserve">Además se agregó un muelle estático modelado en 3ds Max y exportado con el </w:t>
+      </w:r>
+      <w:proofErr w:type="spellStart"/>
+      <w:r>
+        <w:rPr>
+          <w:color w:val="auto"/>
+          <w:szCs w:val="24"/>
+        </w:rPr>
+        <w:t>plugin</w:t>
+      </w:r>
+      <w:proofErr w:type="spellEnd"/>
+      <w:r>
+        <w:rPr>
+          <w:color w:val="auto"/>
+          <w:szCs w:val="24"/>
+        </w:rPr>
+        <w:t xml:space="preserve"> de la cátedra “TgcSceneExporter.ms”.</w:t>
       </w:r>
     </w:p>
     <w:p>
@@ -3244,11 +4819,11 @@
       <w:pPr>
         <w:pStyle w:val="Ttulo2"/>
       </w:pPr>
-      <w:bookmarkStart w:id="13" w:name="_Toc388789013"/>
-      <w:r>
-        <w:t>Barcos</w:t>
-      </w:r>
-      <w:bookmarkEnd w:id="13"/>
+      <w:bookmarkStart w:id="9" w:name="_Toc388789011"/>
+      <w:r>
+        <w:t>Escenario</w:t>
+      </w:r>
+      <w:bookmarkEnd w:id="9"/>
     </w:p>
     <w:p>
       <w:pPr>
@@ -3256,9 +4831,6 @@
         <w:ind w:left="0" w:right="0" w:firstLine="0"/>
         <w:jc w:val="left"/>
       </w:pPr>
-      <w:r>
-        <w:t>Descripción</w:t>
-      </w:r>
     </w:p>
     <w:p>
       <w:pPr>
@@ -3266,6 +4838,17 @@
         <w:ind w:left="0" w:right="0" w:firstLine="0"/>
         <w:jc w:val="left"/>
       </w:pPr>
+      <w:r>
+        <w:t xml:space="preserve">El escenario se compone de 3 elementos principales: el </w:t>
+      </w:r>
+      <w:proofErr w:type="spellStart"/>
+      <w:r>
+        <w:t>skybox</w:t>
+      </w:r>
+      <w:proofErr w:type="spellEnd"/>
+      <w:r>
+        <w:t>, el terreno y el agua.</w:t>
+      </w:r>
     </w:p>
     <w:p>
       <w:pPr>
@@ -3273,27 +4856,17 @@
         <w:ind w:left="0" w:right="0" w:firstLine="0"/>
         <w:jc w:val="left"/>
       </w:pPr>
-    </w:p>
-    <w:p>
-      <w:pPr>
-        <w:pStyle w:val="Ttulo2"/>
-      </w:pPr>
-      <w:bookmarkStart w:id="14" w:name="_Toc388789014"/>
-      <w:r>
-        <w:t>Shaders</w:t>
-      </w:r>
-      <w:bookmarkEnd w:id="14"/>
-    </w:p>
-    <w:p/>
-    <w:p>
-      <w:pPr>
-        <w:pStyle w:val="Ttulo3"/>
-      </w:pPr>
-      <w:bookmarkStart w:id="15" w:name="_Toc388789015"/>
-      <w:r>
-        <w:t>Aplicados a los modelos</w:t>
-      </w:r>
-      <w:bookmarkEnd w:id="15"/>
+      <w:r>
+        <w:t xml:space="preserve">El </w:t>
+      </w:r>
+      <w:proofErr w:type="spellStart"/>
+      <w:r>
+        <w:t>skybox</w:t>
+      </w:r>
+      <w:proofErr w:type="spellEnd"/>
+      <w:r>
+        <w:t xml:space="preserve"> se construyó con la clase provista por la cátedra y se le dio una textura que puede ser cambiada para simular el día o la noche.</w:t>
+      </w:r>
     </w:p>
     <w:p>
       <w:pPr>
@@ -3302,7 +4875,31 @@
         <w:jc w:val="left"/>
       </w:pPr>
       <w:r>
-        <w:t>Descripción</w:t>
+        <w:t xml:space="preserve">El resto del escenario  fue construido a partir de tres </w:t>
+      </w:r>
+      <w:proofErr w:type="spellStart"/>
+      <w:r>
+        <w:t>terrains</w:t>
+      </w:r>
+      <w:proofErr w:type="spellEnd"/>
+      <w:r>
+        <w:t xml:space="preserve">, cada uno con un relieve dado por sus respectivos </w:t>
+      </w:r>
+      <w:proofErr w:type="spellStart"/>
+      <w:r>
+        <w:t>heightmaps</w:t>
+      </w:r>
+      <w:proofErr w:type="spellEnd"/>
+      <w:r>
+        <w:t xml:space="preserve">: uno para el océano, uno para la cascada y otro para las montañas. Cada uno cuenta con un </w:t>
+      </w:r>
+      <w:proofErr w:type="spellStart"/>
+      <w:r>
+        <w:t>shader</w:t>
+      </w:r>
+      <w:proofErr w:type="spellEnd"/>
+      <w:r>
+        <w:t xml:space="preserve"> específico y una textura creada especialmente para el ejemplo a partir de la edición de imágenes fotográficas.</w:t>
       </w:r>
     </w:p>
     <w:p>
@@ -3314,17 +4911,13 @@
     </w:p>
     <w:p>
       <w:pPr>
-        <w:pStyle w:val="Ttulo3"/>
-      </w:pPr>
-      <w:bookmarkStart w:id="16" w:name="_Toc388789016"/>
-      <w:r>
-        <w:t xml:space="preserve">Aplicados a </w:t>
-      </w:r>
-      <w:r>
-        <w:t>la imagen final</w:t>
-      </w:r>
-      <w:bookmarkEnd w:id="16"/>
-    </w:p>
+        <w:pStyle w:val="Ttulo2"/>
+      </w:pPr>
+      <w:r>
+        <w:t>Océano</w:t>
+      </w:r>
+    </w:p>
+    <w:p/>
     <w:p>
       <w:pPr>
         <w:spacing w:after="0" w:line="240" w:lineRule="auto"/>
@@ -3332,7 +4925,47 @@
         <w:jc w:val="left"/>
       </w:pPr>
       <w:r>
-        <w:t>Descripción</w:t>
+        <w:t xml:space="preserve">El océano es una instancia de la clase </w:t>
+      </w:r>
+      <w:proofErr w:type="spellStart"/>
+      <w:r>
+        <w:t>SmartTerrain</w:t>
+      </w:r>
+      <w:proofErr w:type="spellEnd"/>
+      <w:r>
+        <w:t xml:space="preserve">, por lo tanto requiere de una textura, que en nuestro caso es un </w:t>
+      </w:r>
+      <w:proofErr w:type="spellStart"/>
+      <w:r>
+        <w:t>heightmap</w:t>
+      </w:r>
+      <w:proofErr w:type="spellEnd"/>
+      <w:r>
+        <w:t xml:space="preserve"> negro de 64 x 64 </w:t>
+      </w:r>
+      <w:proofErr w:type="spellStart"/>
+      <w:r>
+        <w:t>px</w:t>
+      </w:r>
+      <w:proofErr w:type="spellEnd"/>
+      <w:r>
+        <w:t xml:space="preserve">. Sólo es útil para darle el tamaño, es decir, la cantidad de vértices a la malla resultante, ya que el movimiento de los mismos en el eje Y se calcula en el GPU.  Los cálculos de la posición se encuentran en el </w:t>
+      </w:r>
+      <w:proofErr w:type="spellStart"/>
+      <w:r>
+        <w:t>vertex</w:t>
+      </w:r>
+      <w:proofErr w:type="spellEnd"/>
+      <w:r>
+        <w:t xml:space="preserve"> </w:t>
+      </w:r>
+      <w:proofErr w:type="spellStart"/>
+      <w:r>
+        <w:t>shader</w:t>
+      </w:r>
+      <w:proofErr w:type="spellEnd"/>
+      <w:r>
+        <w:t xml:space="preserve"> aplicado:</w:t>
       </w:r>
     </w:p>
     <w:p>
@@ -3348,16 +4981,24 @@
         <w:ind w:left="0" w:right="0" w:firstLine="0"/>
         <w:jc w:val="left"/>
       </w:pPr>
-    </w:p>
-    <w:p>
-      <w:pPr>
-        <w:pStyle w:val="Ttulo2"/>
-      </w:pPr>
-      <w:bookmarkStart w:id="17" w:name="_Toc388789017"/>
-      <w:r>
-        <w:t>Colisiones</w:t>
-      </w:r>
-      <w:bookmarkEnd w:id="17"/>
+      <w:proofErr w:type="spellStart"/>
+      <w:proofErr w:type="gramStart"/>
+      <w:r>
+        <w:t>float</w:t>
+      </w:r>
+      <w:proofErr w:type="spellEnd"/>
+      <w:proofErr w:type="gramEnd"/>
+      <w:r>
+        <w:t xml:space="preserve"> y = amplitud* sin(x/5 - time) * amplitud* </w:t>
+      </w:r>
+      <w:proofErr w:type="spellStart"/>
+      <w:r>
+        <w:t>cos</w:t>
+      </w:r>
+      <w:proofErr w:type="spellEnd"/>
+      <w:r>
+        <w:t>(z/2 - time);</w:t>
+      </w:r>
     </w:p>
     <w:p>
       <w:pPr>
@@ -3365,9 +5006,6 @@
         <w:ind w:left="0" w:right="0" w:firstLine="0"/>
         <w:jc w:val="left"/>
       </w:pPr>
-      <w:r>
-        <w:t>Descripción</w:t>
-      </w:r>
     </w:p>
     <w:p>
       <w:pPr>
@@ -3375,6 +5013,25 @@
         <w:ind w:left="0" w:right="0" w:firstLine="0"/>
         <w:jc w:val="left"/>
       </w:pPr>
+      <w:r>
+        <w:t xml:space="preserve">Generando un campo </w:t>
+      </w:r>
+      <w:proofErr w:type="gramStart"/>
+      <w:r>
+        <w:t>continuo</w:t>
+      </w:r>
+      <w:proofErr w:type="gramEnd"/>
+      <w:r>
+        <w:t xml:space="preserve"> que simula el movimiento ondulatorio de la marea.  Para agregarle un poco de ruido se le suma a la altura otra función </w:t>
+      </w:r>
+      <w:proofErr w:type="spellStart"/>
+      <w:r>
+        <w:t>sinoidal</w:t>
+      </w:r>
+      <w:proofErr w:type="spellEnd"/>
+      <w:r>
+        <w:t xml:space="preserve"> pero esta vez con una amplitud más pequeña.</w:t>
+      </w:r>
     </w:p>
     <w:p>
       <w:pPr>
@@ -3382,28 +5039,38 @@
         <w:ind w:left="0" w:right="0" w:firstLine="0"/>
         <w:jc w:val="left"/>
       </w:pPr>
-    </w:p>
-    <w:p>
-      <w:pPr>
-        <w:pStyle w:val="Ttulo2"/>
-      </w:pPr>
-      <w:bookmarkStart w:id="18" w:name="_Toc388789018"/>
-      <w:r>
-        <w:t>Sprites</w:t>
-      </w:r>
-      <w:bookmarkEnd w:id="18"/>
+      <w:r>
+        <w:tab/>
+        <w:t xml:space="preserve">El trabajo requería conocer la normal del océano en todos los puntos, para adaptar la inclinación del barco y reflejar correctamente la iluminación. Para esto, se necesitó realizar el cálculo en 2 momentos diferentes.  El barco necesitaba la información antes de entrar en el pipeline, por eso se replicó la fórmula en el código de C#. En cambio la normal en cada punto para la reflexión podía calcularse dentro del mismo </w:t>
+      </w:r>
+      <w:proofErr w:type="spellStart"/>
+      <w:r>
+        <w:t>shader</w:t>
+      </w:r>
+      <w:proofErr w:type="spellEnd"/>
+      <w:r>
+        <w:t>.</w:t>
+      </w:r>
     </w:p>
     <w:p>
       <w:pPr>
         <w:spacing w:after="0" w:line="240" w:lineRule="auto"/>
         <w:ind w:left="0" w:right="0" w:firstLine="0"/>
         <w:jc w:val="left"/>
-        <w:rPr>
-          <w:u w:val="single"/>
-        </w:rPr>
-      </w:pPr>
-      <w:r>
-        <w:t>Descripción</w:t>
+      </w:pPr>
+      <w:r>
+        <w:t xml:space="preserve">La normal en un punto P se obtuvo en ambos casos tomando la altura del terreno en 4 puntos a una distancia </w:t>
+      </w:r>
+      <w:r>
+        <w:t xml:space="preserve"> &lt; (amplitud/4) de P, formando una cruz. El producto cruz de estos 2 vectores </w:t>
+      </w:r>
+      <w:proofErr w:type="spellStart"/>
+      <w:r>
+        <w:t>co-planares</w:t>
+      </w:r>
+      <w:proofErr w:type="spellEnd"/>
+      <w:r>
+        <w:t xml:space="preserve"> da como resultado la normal.  También se pueden reducir los cálculos tomando solo 2 puntos, pero la precisión es menor.</w:t>
       </w:r>
     </w:p>
     <w:p>
@@ -3411,10 +5078,17 @@
         <w:spacing w:after="0" w:line="240" w:lineRule="auto"/>
         <w:ind w:left="0" w:right="0" w:firstLine="0"/>
         <w:jc w:val="left"/>
-        <w:rPr>
-          <w:u w:val="single"/>
-        </w:rPr>
-      </w:pPr>
+      </w:pPr>
+    </w:p>
+    <w:p>
+      <w:pPr>
+        <w:pStyle w:val="Ttulo2"/>
+      </w:pPr>
+      <w:bookmarkStart w:id="10" w:name="_Toc388789013"/>
+      <w:r>
+        <w:t>Barcos</w:t>
+      </w:r>
+      <w:bookmarkEnd w:id="10"/>
     </w:p>
     <w:p>
       <w:pPr>
@@ -3422,39 +5096,1214 @@
         <w:ind w:left="0" w:right="0" w:firstLine="0"/>
         <w:jc w:val="left"/>
       </w:pPr>
-    </w:p>
-    <w:p>
-      <w:pPr>
-        <w:pStyle w:val="Ttulo2"/>
-      </w:pPr>
-      <w:r>
-        <w:t>Optimización</w:t>
-      </w:r>
-      <w:bookmarkStart w:id="19" w:name="_GoBack"/>
-      <w:bookmarkEnd w:id="19"/>
+      <w:r>
+        <w:t>Descripción</w:t>
+      </w:r>
     </w:p>
     <w:p>
       <w:pPr>
         <w:spacing w:after="0" w:line="240" w:lineRule="auto"/>
         <w:ind w:left="0" w:right="0" w:firstLine="0"/>
         <w:jc w:val="left"/>
-        <w:rPr>
-          <w:u w:val="single"/>
-        </w:rPr>
-      </w:pPr>
-      <w:r>
-        <w:t>Descripción</w:t>
-      </w:r>
+      </w:pPr>
     </w:p>
     <w:p>
       <w:pPr>
         <w:spacing w:after="0" w:line="240" w:lineRule="auto"/>
         <w:ind w:left="0" w:right="0" w:firstLine="0"/>
         <w:jc w:val="left"/>
-        <w:rPr>
-          <w:u w:val="single"/>
-        </w:rPr>
-      </w:pPr>
+      </w:pPr>
+    </w:p>
+    <w:p>
+      <w:pPr>
+        <w:pStyle w:val="Ttulo2"/>
+      </w:pPr>
+      <w:bookmarkStart w:id="11" w:name="_Toc388789014"/>
+      <w:proofErr w:type="spellStart"/>
+      <w:r>
+        <w:t>Shaders</w:t>
+      </w:r>
+      <w:bookmarkEnd w:id="11"/>
+      <w:proofErr w:type="spellEnd"/>
+    </w:p>
+    <w:p/>
+    <w:p>
+      <w:r>
+        <w:lastRenderedPageBreak/>
+        <w:t xml:space="preserve">Los </w:t>
+      </w:r>
+      <w:proofErr w:type="spellStart"/>
+      <w:r>
+        <w:t>shaders</w:t>
+      </w:r>
+      <w:proofErr w:type="spellEnd"/>
+      <w:r>
+        <w:t xml:space="preserve"> en el ejemplo fueron aplicados principalmente para lograr movimiento (en el agua)</w:t>
+      </w:r>
+      <w:r>
+        <w:t>,</w:t>
+      </w:r>
+      <w:r>
+        <w:t xml:space="preserve"> para la mejorar la representación del espacio (en todo el escenario)</w:t>
+      </w:r>
+      <w:r>
+        <w:t xml:space="preserve"> y la calidad visual en general</w:t>
+      </w:r>
+      <w:r>
+        <w:t xml:space="preserve">. </w:t>
+      </w:r>
+    </w:p>
+    <w:p/>
+    <w:p>
+      <w:r>
+        <w:t xml:space="preserve">La representación del espacio tridimensional </w:t>
+      </w:r>
+      <w:r>
+        <w:t xml:space="preserve">en la </w:t>
+      </w:r>
+      <w:proofErr w:type="spellStart"/>
+      <w:r>
+        <w:t>bidimension</w:t>
+      </w:r>
+      <w:proofErr w:type="spellEnd"/>
+      <w:r>
+        <w:t xml:space="preserve"> </w:t>
+      </w:r>
+      <w:r>
+        <w:t xml:space="preserve">fue uno de los </w:t>
+      </w:r>
+      <w:r>
+        <w:t xml:space="preserve">principales </w:t>
+      </w:r>
+      <w:r>
+        <w:t>focos de atención al idear el escenario</w:t>
+      </w:r>
+      <w:r>
+        <w:t>.</w:t>
+      </w:r>
+      <w:r>
+        <w:t xml:space="preserve"> </w:t>
+      </w:r>
+      <w:r>
+        <w:t>Los</w:t>
+      </w:r>
+      <w:r>
+        <w:t xml:space="preserve"> </w:t>
+      </w:r>
+      <w:proofErr w:type="spellStart"/>
+      <w:r>
+        <w:t>shaders</w:t>
+      </w:r>
+      <w:proofErr w:type="spellEnd"/>
+      <w:r>
+        <w:t xml:space="preserve"> fueron pensados para </w:t>
+      </w:r>
+      <w:r>
+        <w:t>complementar los aspectos que parecían imposibles de lograr con el modelado del escenario estático</w:t>
+      </w:r>
+      <w:r>
+        <w:t xml:space="preserve">. </w:t>
+      </w:r>
+    </w:p>
+    <w:p>
+      <w:r>
+        <w:t xml:space="preserve">La representación en perspectiva </w:t>
+      </w:r>
+      <w:r>
+        <w:t>apareció</w:t>
+      </w:r>
+      <w:r>
+        <w:t xml:space="preserve"> de forma</w:t>
+      </w:r>
+      <w:r>
+        <w:t xml:space="preserve"> bastante natural por las características </w:t>
+      </w:r>
+      <w:r>
+        <w:t>de la cámara</w:t>
+      </w:r>
+      <w:r>
+        <w:t xml:space="preserve"> que ya viene implementada</w:t>
+      </w:r>
+      <w:r>
+        <w:t>,</w:t>
+      </w:r>
+      <w:r>
+        <w:t xml:space="preserve"> el tamaño y la posición de los objetos fueron determinados al crear el escenario,</w:t>
+      </w:r>
+      <w:r>
+        <w:t xml:space="preserve"> pero la iluminación</w:t>
+      </w:r>
+      <w:r>
+        <w:t>,</w:t>
+      </w:r>
+      <w:r>
+        <w:t xml:space="preserve"> la transparencia y</w:t>
+      </w:r>
+      <w:r>
+        <w:t xml:space="preserve"> la perspectiva atmosférica</w:t>
+      </w:r>
+      <w:r>
+        <w:t xml:space="preserve"> </w:t>
+      </w:r>
+      <w:r>
+        <w:t>eran</w:t>
+      </w:r>
+      <w:r>
+        <w:t xml:space="preserve"> los indicadores de espacio que quedaban por modificar para lograr un espacio </w:t>
+      </w:r>
+      <w:r>
+        <w:t xml:space="preserve">más </w:t>
+      </w:r>
+      <w:r>
+        <w:t xml:space="preserve">realista, estos fueron los </w:t>
+      </w:r>
+      <w:r>
+        <w:t xml:space="preserve">más </w:t>
+      </w:r>
+      <w:r>
+        <w:t xml:space="preserve">afectados por los </w:t>
+      </w:r>
+      <w:proofErr w:type="spellStart"/>
+      <w:r>
+        <w:t>shaders</w:t>
+      </w:r>
+      <w:proofErr w:type="spellEnd"/>
+      <w:r>
+        <w:t xml:space="preserve"> para mejorar la </w:t>
+      </w:r>
+      <w:r>
+        <w:t>calidad gráfica</w:t>
+      </w:r>
+      <w:r>
+        <w:t>.</w:t>
+      </w:r>
+    </w:p>
+    <w:p/>
+    <w:p>
+      <w:r>
+        <w:t xml:space="preserve">El uso del color fue otro de los aspectos que se tuvo en cuenta </w:t>
+      </w:r>
+      <w:r>
+        <w:t>para</w:t>
+      </w:r>
+      <w:r>
+        <w:t xml:space="preserve"> mejorar la calidad visual del ejemplo. El uso de texturas </w:t>
+      </w:r>
+      <w:r>
+        <w:t xml:space="preserve">y su modificación en tiempo real fue posible gracias al uso de </w:t>
+      </w:r>
+      <w:proofErr w:type="spellStart"/>
+      <w:r>
+        <w:t>shaders</w:t>
+      </w:r>
+      <w:proofErr w:type="spellEnd"/>
+      <w:r>
+        <w:t>.</w:t>
+      </w:r>
+      <w:r>
+        <w:t xml:space="preserve"> Utilizando las posibilidades ofrecidas por los pixel </w:t>
+      </w:r>
+      <w:proofErr w:type="spellStart"/>
+      <w:r>
+        <w:t>shaders</w:t>
+      </w:r>
+      <w:proofErr w:type="spellEnd"/>
+      <w:r>
+        <w:t xml:space="preserve"> se logró el efecto que alterna entre el día y la noche, y entre el esc</w:t>
+      </w:r>
+      <w:r>
+        <w:t xml:space="preserve">enario congelado y sin congelar, y el efecto </w:t>
+      </w:r>
+      <w:r>
+        <w:t xml:space="preserve"> </w:t>
+      </w:r>
+      <w:r>
+        <w:t>del mar que se</w:t>
+      </w:r>
+      <w:r>
+        <w:t xml:space="preserve"> tiñe de rojo al matar enemigos, entre otros.</w:t>
+      </w:r>
+    </w:p>
+    <w:p/>
+    <w:p>
+      <w:pPr>
+        <w:pStyle w:val="Ttulo2"/>
+      </w:pPr>
+      <w:r>
+        <w:t xml:space="preserve">Algunos efectos logrados con </w:t>
+      </w:r>
+      <w:proofErr w:type="spellStart"/>
+      <w:r>
+        <w:t>shaders</w:t>
+      </w:r>
+      <w:proofErr w:type="spellEnd"/>
+    </w:p>
+    <w:p/>
+    <w:p>
+      <w:pPr>
+        <w:keepNext/>
+      </w:pPr>
+      <w:r>
+        <w:rPr>
+          <w:noProof/>
+          <w:lang w:val="es-ES" w:eastAsia="es-ES"/>
+        </w:rPr>
+        <w:drawing>
+          <wp:inline distT="0" distB="0" distL="0" distR="0" wp14:anchorId="1D430B24" wp14:editId="300F2AE3">
+            <wp:extent cx="2695575" cy="3467847"/>
+            <wp:effectExtent l="0" t="0" r="0" b="0"/>
+            <wp:docPr id="29" name="0 Imagen"/>
+            <wp:cNvGraphicFramePr>
+              <a:graphicFrameLocks xmlns:a="http://schemas.openxmlformats.org/drawingml/2006/main" noChangeAspect="1"/>
+            </wp:cNvGraphicFramePr>
+            <a:graphic xmlns:a="http://schemas.openxmlformats.org/drawingml/2006/main">
+              <a:graphicData uri="http://schemas.openxmlformats.org/drawingml/2006/picture">
+                <pic:pic xmlns:pic="http://schemas.openxmlformats.org/drawingml/2006/picture">
+                  <pic:nvPicPr>
+                    <pic:cNvPr id="0" name="51.png"/>
+                    <pic:cNvPicPr/>
+                  </pic:nvPicPr>
+                  <pic:blipFill>
+                    <a:blip r:embed="rId16">
+                      <a:extLst>
+                        <a:ext uri="{28A0092B-C50C-407E-A947-70E740481C1C}">
+                          <a14:useLocalDpi xmlns:a14="http://schemas.microsoft.com/office/drawing/2010/main" val="0"/>
+                        </a:ext>
+                      </a:extLst>
+                    </a:blip>
+                    <a:stretch>
+                      <a:fillRect/>
+                    </a:stretch>
+                  </pic:blipFill>
+                  <pic:spPr>
+                    <a:xfrm>
+                      <a:off x="0" y="0"/>
+                      <a:ext cx="2695575" cy="3467847"/>
+                    </a:xfrm>
+                    <a:prstGeom prst="rect">
+                      <a:avLst/>
+                    </a:prstGeom>
+                  </pic:spPr>
+                </pic:pic>
+              </a:graphicData>
+            </a:graphic>
+          </wp:inline>
+        </w:drawing>
+      </w:r>
+    </w:p>
+    <w:p>
+      <w:pPr>
+        <w:pStyle w:val="Epgrafe"/>
+      </w:pPr>
+      <w:r>
+        <w:fldChar w:fldCharType="begin"/>
+      </w:r>
+      <w:r>
+        <w:instrText xml:space="preserve"> SEQ Ilustración \* ARABIC </w:instrText>
+      </w:r>
+      <w:r>
+        <w:fldChar w:fldCharType="separate"/>
+      </w:r>
+      <w:r>
+        <w:rPr>
+          <w:noProof/>
+        </w:rPr>
+        <w:t>1</w:t>
+      </w:r>
+      <w:r>
+        <w:rPr>
+          <w:noProof/>
+        </w:rPr>
+        <w:fldChar w:fldCharType="end"/>
+      </w:r>
+      <w:r>
+        <w:t>-cambios en la iluminación</w:t>
+      </w:r>
+      <w:r>
+        <w:t xml:space="preserve"> y los detalles de textura </w:t>
+      </w:r>
+      <w:r>
+        <w:t>para simular la noche</w:t>
+      </w:r>
+      <w:r>
+        <w:t>.</w:t>
+      </w:r>
+    </w:p>
+    <w:p/>
+    <w:p>
+      <w:pPr>
+        <w:keepNext/>
+      </w:pPr>
+      <w:r>
+        <w:rPr>
+          <w:noProof/>
+          <w:lang w:val="es-ES" w:eastAsia="es-ES"/>
+        </w:rPr>
+        <w:lastRenderedPageBreak/>
+        <w:drawing>
+          <wp:inline distT="0" distB="0" distL="0" distR="0" wp14:anchorId="56B24CC5" wp14:editId="11380F0A">
+            <wp:extent cx="2736135" cy="3171825"/>
+            <wp:effectExtent l="0" t="0" r="7620" b="0"/>
+            <wp:docPr id="30" name="0 Imagen"/>
+            <wp:cNvGraphicFramePr>
+              <a:graphicFrameLocks xmlns:a="http://schemas.openxmlformats.org/drawingml/2006/main" noChangeAspect="1"/>
+            </wp:cNvGraphicFramePr>
+            <a:graphic xmlns:a="http://schemas.openxmlformats.org/drawingml/2006/main">
+              <a:graphicData uri="http://schemas.openxmlformats.org/drawingml/2006/picture">
+                <pic:pic xmlns:pic="http://schemas.openxmlformats.org/drawingml/2006/picture">
+                  <pic:nvPicPr>
+                    <pic:cNvPr id="0" name="61.png"/>
+                    <pic:cNvPicPr/>
+                  </pic:nvPicPr>
+                  <pic:blipFill>
+                    <a:blip r:embed="rId17">
+                      <a:extLst>
+                        <a:ext uri="{28A0092B-C50C-407E-A947-70E740481C1C}">
+                          <a14:useLocalDpi xmlns:a14="http://schemas.microsoft.com/office/drawing/2010/main" val="0"/>
+                        </a:ext>
+                      </a:extLst>
+                    </a:blip>
+                    <a:stretch>
+                      <a:fillRect/>
+                    </a:stretch>
+                  </pic:blipFill>
+                  <pic:spPr>
+                    <a:xfrm>
+                      <a:off x="0" y="0"/>
+                      <a:ext cx="2739181" cy="3175356"/>
+                    </a:xfrm>
+                    <a:prstGeom prst="rect">
+                      <a:avLst/>
+                    </a:prstGeom>
+                  </pic:spPr>
+                </pic:pic>
+              </a:graphicData>
+            </a:graphic>
+          </wp:inline>
+        </w:drawing>
+      </w:r>
+    </w:p>
+    <w:p>
+      <w:pPr>
+        <w:pStyle w:val="Epgrafe"/>
+      </w:pPr>
+      <w:r>
+        <w:fldChar w:fldCharType="begin"/>
+      </w:r>
+      <w:r>
+        <w:instrText xml:space="preserve"> SEQ Ilustración \* ARABIC </w:instrText>
+      </w:r>
+      <w:r>
+        <w:fldChar w:fldCharType="separate"/>
+      </w:r>
+      <w:r>
+        <w:rPr>
+          <w:noProof/>
+        </w:rPr>
+        <w:t>2</w:t>
+      </w:r>
+      <w:r>
+        <w:rPr>
+          <w:noProof/>
+        </w:rPr>
+        <w:fldChar w:fldCharType="end"/>
+      </w:r>
+      <w:r>
+        <w:t xml:space="preserve">-perspectiva atmosférica con efecto </w:t>
+      </w:r>
+      <w:proofErr w:type="spellStart"/>
+      <w:r>
+        <w:t>fog</w:t>
+      </w:r>
+      <w:proofErr w:type="spellEnd"/>
+      <w:r>
+        <w:t xml:space="preserve"> y </w:t>
+      </w:r>
+      <w:proofErr w:type="spellStart"/>
+      <w:r>
+        <w:t>alpha</w:t>
+      </w:r>
+      <w:proofErr w:type="spellEnd"/>
+      <w:r>
+        <w:t xml:space="preserve"> </w:t>
+      </w:r>
+      <w:proofErr w:type="spellStart"/>
+      <w:r>
+        <w:t>blending</w:t>
+      </w:r>
+      <w:proofErr w:type="spellEnd"/>
+      <w:r>
+        <w:t>.</w:t>
+      </w:r>
+    </w:p>
+    <w:p/>
+    <w:p>
+      <w:pPr>
+        <w:keepNext/>
+      </w:pPr>
+      <w:r>
+        <w:rPr>
+          <w:noProof/>
+          <w:lang w:val="es-ES" w:eastAsia="es-ES"/>
+        </w:rPr>
+        <w:drawing>
+          <wp:inline distT="0" distB="0" distL="0" distR="0" wp14:anchorId="6D971A81" wp14:editId="58E0B7A1">
+            <wp:extent cx="2733675" cy="3854144"/>
+            <wp:effectExtent l="0" t="0" r="0" b="0"/>
+            <wp:docPr id="31" name="0 Imagen"/>
+            <wp:cNvGraphicFramePr>
+              <a:graphicFrameLocks xmlns:a="http://schemas.openxmlformats.org/drawingml/2006/main" noChangeAspect="1"/>
+            </wp:cNvGraphicFramePr>
+            <a:graphic xmlns:a="http://schemas.openxmlformats.org/drawingml/2006/main">
+              <a:graphicData uri="http://schemas.openxmlformats.org/drawingml/2006/picture">
+                <pic:pic xmlns:pic="http://schemas.openxmlformats.org/drawingml/2006/picture">
+                  <pic:nvPicPr>
+                    <pic:cNvPr id="0" name="81.png"/>
+                    <pic:cNvPicPr/>
+                  </pic:nvPicPr>
+                  <pic:blipFill>
+                    <a:blip r:embed="rId18">
+                      <a:extLst>
+                        <a:ext uri="{28A0092B-C50C-407E-A947-70E740481C1C}">
+                          <a14:useLocalDpi xmlns:a14="http://schemas.microsoft.com/office/drawing/2010/main" val="0"/>
+                        </a:ext>
+                      </a:extLst>
+                    </a:blip>
+                    <a:stretch>
+                      <a:fillRect/>
+                    </a:stretch>
+                  </pic:blipFill>
+                  <pic:spPr>
+                    <a:xfrm>
+                      <a:off x="0" y="0"/>
+                      <a:ext cx="2733675" cy="3854144"/>
+                    </a:xfrm>
+                    <a:prstGeom prst="rect">
+                      <a:avLst/>
+                    </a:prstGeom>
+                  </pic:spPr>
+                </pic:pic>
+              </a:graphicData>
+            </a:graphic>
+          </wp:inline>
+        </w:drawing>
+      </w:r>
+    </w:p>
+    <w:p>
+      <w:pPr>
+        <w:pStyle w:val="Epgrafe"/>
+      </w:pPr>
+      <w:r>
+        <w:fldChar w:fldCharType="begin"/>
+      </w:r>
+      <w:r>
+        <w:instrText xml:space="preserve"> SEQ Ilustración \* ARABIC </w:instrText>
+      </w:r>
+      <w:r>
+        <w:fldChar w:fldCharType="separate"/>
+      </w:r>
+      <w:r>
+        <w:rPr>
+          <w:noProof/>
+        </w:rPr>
+        <w:t>3</w:t>
+      </w:r>
+      <w:r>
+        <w:rPr>
+          <w:noProof/>
+        </w:rPr>
+        <w:fldChar w:fldCharType="end"/>
+      </w:r>
+      <w:r>
+        <w:t xml:space="preserve">-efecto de barco roto con </w:t>
+      </w:r>
+      <w:proofErr w:type="spellStart"/>
+      <w:r>
+        <w:t>alpha</w:t>
+      </w:r>
+      <w:proofErr w:type="spellEnd"/>
+      <w:r>
+        <w:t xml:space="preserve"> </w:t>
+      </w:r>
+      <w:proofErr w:type="spellStart"/>
+      <w:r>
+        <w:t>blending</w:t>
+      </w:r>
+      <w:proofErr w:type="spellEnd"/>
+    </w:p>
+    <w:p/>
+    <w:p>
+      <w:pPr>
+        <w:keepNext/>
+      </w:pPr>
+      <w:r>
+        <w:rPr>
+          <w:noProof/>
+          <w:lang w:val="es-ES" w:eastAsia="es-ES"/>
+        </w:rPr>
+        <w:lastRenderedPageBreak/>
+        <w:drawing>
+          <wp:inline distT="0" distB="0" distL="0" distR="0" wp14:anchorId="310CEBFF" wp14:editId="57C65ACB">
+            <wp:extent cx="2741655" cy="3381375"/>
+            <wp:effectExtent l="0" t="0" r="1905" b="0"/>
+            <wp:docPr id="33" name="0 Imagen"/>
+            <wp:cNvGraphicFramePr>
+              <a:graphicFrameLocks xmlns:a="http://schemas.openxmlformats.org/drawingml/2006/main" noChangeAspect="1"/>
+            </wp:cNvGraphicFramePr>
+            <a:graphic xmlns:a="http://schemas.openxmlformats.org/drawingml/2006/main">
+              <a:graphicData uri="http://schemas.openxmlformats.org/drawingml/2006/picture">
+                <pic:pic xmlns:pic="http://schemas.openxmlformats.org/drawingml/2006/picture">
+                  <pic:nvPicPr>
+                    <pic:cNvPr id="0" name="101.png"/>
+                    <pic:cNvPicPr/>
+                  </pic:nvPicPr>
+                  <pic:blipFill>
+                    <a:blip r:embed="rId19">
+                      <a:extLst>
+                        <a:ext uri="{28A0092B-C50C-407E-A947-70E740481C1C}">
+                          <a14:useLocalDpi xmlns:a14="http://schemas.microsoft.com/office/drawing/2010/main" val="0"/>
+                        </a:ext>
+                      </a:extLst>
+                    </a:blip>
+                    <a:stretch>
+                      <a:fillRect/>
+                    </a:stretch>
+                  </pic:blipFill>
+                  <pic:spPr>
+                    <a:xfrm>
+                      <a:off x="0" y="0"/>
+                      <a:ext cx="2741655" cy="3381375"/>
+                    </a:xfrm>
+                    <a:prstGeom prst="rect">
+                      <a:avLst/>
+                    </a:prstGeom>
+                  </pic:spPr>
+                </pic:pic>
+              </a:graphicData>
+            </a:graphic>
+          </wp:inline>
+        </w:drawing>
+      </w:r>
+    </w:p>
+    <w:p>
+      <w:pPr>
+        <w:pStyle w:val="Epgrafe"/>
+      </w:pPr>
+      <w:r>
+        <w:fldChar w:fldCharType="begin"/>
+      </w:r>
+      <w:r>
+        <w:instrText xml:space="preserve"> SEQ Ilustración \* ARABIC </w:instrText>
+      </w:r>
+      <w:r>
+        <w:fldChar w:fldCharType="separate"/>
+      </w:r>
+      <w:r>
+        <w:rPr>
+          <w:noProof/>
+        </w:rPr>
+        <w:t>4</w:t>
+      </w:r>
+      <w:r>
+        <w:rPr>
+          <w:noProof/>
+        </w:rPr>
+        <w:fldChar w:fldCharType="end"/>
+      </w:r>
+      <w:r>
+        <w:t xml:space="preserve">-efecto mar y barco rojos después de matar varios </w:t>
+      </w:r>
+      <w:r>
+        <w:t>barcos</w:t>
+      </w:r>
+      <w:r>
+        <w:t xml:space="preserve"> enemigos</w:t>
+      </w:r>
+      <w:r>
+        <w:t>.</w:t>
+      </w:r>
+    </w:p>
+    <w:p>
+      <w:pPr>
+        <w:ind w:left="0" w:firstLine="0"/>
+      </w:pPr>
+    </w:p>
+    <w:p>
+      <w:pPr>
+        <w:rPr>
+          <w:b/>
+        </w:rPr>
+      </w:pPr>
+      <w:r>
+        <w:rPr>
+          <w:b/>
+        </w:rPr>
+        <w:t>Uso de texturas:</w:t>
+      </w:r>
+    </w:p>
+    <w:p>
+      <w:pPr>
+        <w:rPr>
+          <w:b/>
+        </w:rPr>
+      </w:pPr>
+    </w:p>
+    <w:p>
+      <w:pPr>
+        <w:rPr>
+          <w:b/>
+        </w:rPr>
+      </w:pPr>
+      <w:r>
+        <w:rPr>
+          <w:b/>
+        </w:rPr>
+        <w:t xml:space="preserve">Para el ejemplo se crearon distintas texturas con diferentes usos que se envían al </w:t>
+      </w:r>
+      <w:proofErr w:type="spellStart"/>
+      <w:r>
+        <w:rPr>
+          <w:b/>
+        </w:rPr>
+        <w:t>shader</w:t>
+      </w:r>
+      <w:proofErr w:type="spellEnd"/>
+      <w:r>
+        <w:rPr>
+          <w:b/>
+        </w:rPr>
+        <w:t xml:space="preserve"> como parámetros para lograr varios efectos:</w:t>
+      </w:r>
+    </w:p>
+    <w:p>
+      <w:pPr>
+        <w:rPr>
+          <w:b/>
+        </w:rPr>
+      </w:pPr>
+    </w:p>
+    <w:p>
+      <w:pPr>
+        <w:pStyle w:val="Prrafodelista"/>
+        <w:numPr>
+          <w:ilvl w:val="0"/>
+          <w:numId w:val="21"/>
+        </w:numPr>
+      </w:pPr>
+      <w:r>
+        <w:t xml:space="preserve">Texturas para </w:t>
+      </w:r>
+      <w:proofErr w:type="spellStart"/>
+      <w:r>
+        <w:t>diffuse</w:t>
+      </w:r>
+      <w:proofErr w:type="spellEnd"/>
+      <w:r>
+        <w:t xml:space="preserve"> </w:t>
+      </w:r>
+      <w:proofErr w:type="spellStart"/>
+      <w:r>
+        <w:t>map</w:t>
+      </w:r>
+      <w:proofErr w:type="spellEnd"/>
+      <w:r>
+        <w:t xml:space="preserve">: se diseñaron para simular la luz natural del día y se aplicaron los pixel </w:t>
+      </w:r>
+      <w:proofErr w:type="spellStart"/>
+      <w:r>
+        <w:t>shader</w:t>
+      </w:r>
+      <w:proofErr w:type="spellEnd"/>
+      <w:r>
+        <w:t xml:space="preserve"> para adecuarlos a los cambios en tiempo de ejecución.</w:t>
+      </w:r>
+    </w:p>
+    <w:p/>
+    <w:p>
+      <w:pPr>
+        <w:pStyle w:val="Prrafodelista"/>
+        <w:numPr>
+          <w:ilvl w:val="0"/>
+          <w:numId w:val="21"/>
+        </w:numPr>
+      </w:pPr>
+      <w:r>
+        <w:t xml:space="preserve">Cube </w:t>
+      </w:r>
+      <w:proofErr w:type="spellStart"/>
+      <w:r>
+        <w:t>map</w:t>
+      </w:r>
+      <w:r>
+        <w:t>s</w:t>
+      </w:r>
+      <w:proofErr w:type="spellEnd"/>
+      <w:r>
+        <w:t xml:space="preserve">: se diseñaron 2 </w:t>
+      </w:r>
+      <w:proofErr w:type="spellStart"/>
+      <w:r>
+        <w:t>cubemap</w:t>
+      </w:r>
+      <w:proofErr w:type="spellEnd"/>
+      <w:r>
+        <w:t xml:space="preserve"> distintos</w:t>
+      </w:r>
+      <w:r>
+        <w:t xml:space="preserve"> utilizando GIMP2 para exportarlos en formato .</w:t>
+      </w:r>
+      <w:proofErr w:type="spellStart"/>
+      <w:r>
+        <w:t>dds</w:t>
+      </w:r>
+      <w:proofErr w:type="spellEnd"/>
+      <w:r>
+        <w:t xml:space="preserve">, uno para el </w:t>
+      </w:r>
+      <w:r>
+        <w:t>día</w:t>
+      </w:r>
+      <w:r>
+        <w:t xml:space="preserve"> con nubes y cielo celeste y otro para la noche con una luna y estrellas. Los dos se utilizaron para mejorar el realismo del agua </w:t>
+      </w:r>
+      <w:r>
+        <w:t>al simular la reflexión</w:t>
+      </w:r>
+      <w:r>
+        <w:t>,</w:t>
+      </w:r>
+      <w:r>
+        <w:t xml:space="preserve"> como textura auxilia</w:t>
+      </w:r>
+      <w:r>
+        <w:t xml:space="preserve">r al </w:t>
+      </w:r>
+      <w:proofErr w:type="spellStart"/>
+      <w:r>
+        <w:t>diffuse</w:t>
+      </w:r>
+      <w:proofErr w:type="spellEnd"/>
+      <w:r>
+        <w:t xml:space="preserve"> </w:t>
+      </w:r>
+      <w:proofErr w:type="spellStart"/>
+      <w:r>
+        <w:t>map</w:t>
+      </w:r>
+      <w:proofErr w:type="spellEnd"/>
+      <w:r>
+        <w:t xml:space="preserve">. Los 2 </w:t>
+      </w:r>
+      <w:proofErr w:type="spellStart"/>
+      <w:r>
+        <w:t>cubemap</w:t>
+      </w:r>
+      <w:proofErr w:type="spellEnd"/>
+      <w:r>
+        <w:t xml:space="preserve"> contienen además de la textura del cielo la información de las montañas y la cascada.</w:t>
+      </w:r>
+    </w:p>
+    <w:p/>
+    <w:p>
+      <w:pPr>
+        <w:pStyle w:val="Prrafodelista"/>
+        <w:numPr>
+          <w:ilvl w:val="0"/>
+          <w:numId w:val="21"/>
+        </w:numPr>
+      </w:pPr>
+      <w:r>
+        <w:t>Mapa de recorte</w:t>
+      </w:r>
+      <w:r>
+        <w:t xml:space="preserve">: textura de tipo mascara auxiliar que se utilizó para lograr calar los </w:t>
+      </w:r>
+      <w:proofErr w:type="spellStart"/>
+      <w:r>
+        <w:t>meshes</w:t>
+      </w:r>
+      <w:proofErr w:type="spellEnd"/>
+      <w:r>
+        <w:t xml:space="preserve"> de los barcos.</w:t>
+      </w:r>
+    </w:p>
+    <w:p>
+      <w:pPr>
+        <w:ind w:left="0" w:firstLine="0"/>
+      </w:pPr>
+    </w:p>
+    <w:p>
+      <w:pPr>
+        <w:rPr>
+          <w:b/>
+        </w:rPr>
+      </w:pPr>
+      <w:r>
+        <w:rPr>
+          <w:b/>
+        </w:rPr>
+        <w:t>Indicadores de espacio:</w:t>
+      </w:r>
+    </w:p>
+    <w:p>
+      <w:pPr>
+        <w:rPr>
+          <w:b/>
+        </w:rPr>
+      </w:pPr>
+    </w:p>
+    <w:p>
+      <w:pPr>
+        <w:rPr>
+          <w:b/>
+        </w:rPr>
+      </w:pPr>
+      <w:r>
+        <w:rPr>
+          <w:b/>
+        </w:rPr>
+        <w:t xml:space="preserve">Fueron muy considerados diferentes indicadores a la hora de </w:t>
+      </w:r>
+      <w:r>
+        <w:rPr>
+          <w:b/>
+        </w:rPr>
+        <w:t xml:space="preserve">investigar, desarrollar e </w:t>
+      </w:r>
+      <w:r>
+        <w:rPr>
+          <w:b/>
+        </w:rPr>
+        <w:t xml:space="preserve">implementar los </w:t>
+      </w:r>
+      <w:proofErr w:type="spellStart"/>
+      <w:r>
+        <w:rPr>
+          <w:b/>
+        </w:rPr>
+        <w:t>shaders</w:t>
+      </w:r>
+      <w:proofErr w:type="spellEnd"/>
+      <w:r>
+        <w:rPr>
+          <w:b/>
+        </w:rPr>
+        <w:t xml:space="preserve"> en los modelos:</w:t>
+      </w:r>
+    </w:p>
+    <w:p>
+      <w:pPr>
+        <w:rPr>
+          <w:b/>
+        </w:rPr>
+      </w:pPr>
+    </w:p>
+    <w:p>
+      <w:pPr>
+        <w:pStyle w:val="Prrafodelista"/>
+        <w:numPr>
+          <w:ilvl w:val="0"/>
+          <w:numId w:val="22"/>
+        </w:numPr>
+      </w:pPr>
+      <w:r>
+        <w:lastRenderedPageBreak/>
+        <w:t xml:space="preserve">Color: el modelado del color es el efecto principal para lograr la ilusión de espacio tridimensional. Para lograr un buen manejo de este recurso es que se confeccionaron a medida todos los </w:t>
+      </w:r>
+      <w:proofErr w:type="spellStart"/>
+      <w:r>
+        <w:t>diffuse</w:t>
+      </w:r>
+      <w:proofErr w:type="spellEnd"/>
+      <w:r>
+        <w:t xml:space="preserve"> </w:t>
+      </w:r>
+      <w:proofErr w:type="spellStart"/>
+      <w:r>
+        <w:t>map</w:t>
+      </w:r>
+      <w:proofErr w:type="spellEnd"/>
+      <w:r>
+        <w:t xml:space="preserve"> aplicados al ejemplo. Se trató de aplicar texturas lo más optimizadas posibles y en su mayoría son imágenes de color indexado en formato .</w:t>
+      </w:r>
+      <w:proofErr w:type="spellStart"/>
+      <w:r>
+        <w:t>png</w:t>
+      </w:r>
+      <w:proofErr w:type="spellEnd"/>
+      <w:r>
+        <w:t>.</w:t>
+      </w:r>
+    </w:p>
+    <w:p/>
+    <w:p>
+      <w:pPr>
+        <w:pStyle w:val="Prrafodelista"/>
+        <w:numPr>
+          <w:ilvl w:val="0"/>
+          <w:numId w:val="22"/>
+        </w:numPr>
+      </w:pPr>
+      <w:r>
+        <w:t xml:space="preserve">Transparencia con </w:t>
+      </w:r>
+      <w:proofErr w:type="spellStart"/>
+      <w:r>
+        <w:t>alpha</w:t>
+      </w:r>
+      <w:proofErr w:type="spellEnd"/>
+      <w:r>
+        <w:t xml:space="preserve"> </w:t>
+      </w:r>
+      <w:proofErr w:type="spellStart"/>
+      <w:r>
+        <w:t>blending</w:t>
+      </w:r>
+      <w:proofErr w:type="spellEnd"/>
+      <w:r>
+        <w:t xml:space="preserve">: la transparencia se usó principalmente en el agua y </w:t>
+      </w:r>
+      <w:r>
+        <w:t>como complemento de</w:t>
+      </w:r>
+      <w:r>
+        <w:t xml:space="preserve"> otros efectos.</w:t>
+      </w:r>
+    </w:p>
+    <w:p/>
+    <w:p>
+      <w:pPr>
+        <w:pStyle w:val="Prrafodelista"/>
+        <w:numPr>
+          <w:ilvl w:val="0"/>
+          <w:numId w:val="22"/>
+        </w:numPr>
+      </w:pPr>
+      <w:r>
+        <w:t>P</w:t>
+      </w:r>
+      <w:r>
+        <w:t xml:space="preserve">erspectiva atmosférica con </w:t>
+      </w:r>
+      <w:proofErr w:type="spellStart"/>
+      <w:r>
+        <w:t>fog</w:t>
+      </w:r>
+      <w:proofErr w:type="spellEnd"/>
+      <w:r>
+        <w:t xml:space="preserve">: la perspectiva atmosférica es uno de los recursos más utilizados por el lenguaje visual tradicional para simular la distancia en los espacios al aire libre. Se usa en general en combinación con otros indicadores como las relaciones de tamaño y el nivel de detalle y simula la distancia modificando las propiedades de saturación del color. A medida que  los objetos se acercan al horizonte los colores pierden saturación y se hacen más grises o celestes para simular las capas de aire de la atmosfera, este efecto es el que se resolvió utilizando el </w:t>
+      </w:r>
+      <w:proofErr w:type="spellStart"/>
+      <w:r>
+        <w:t>fog</w:t>
+      </w:r>
+      <w:proofErr w:type="spellEnd"/>
+      <w:r>
+        <w:t xml:space="preserve">, y algo de </w:t>
+      </w:r>
+      <w:proofErr w:type="spellStart"/>
+      <w:r>
+        <w:t>alpha</w:t>
+      </w:r>
+      <w:proofErr w:type="spellEnd"/>
+      <w:r>
+        <w:t xml:space="preserve"> </w:t>
+      </w:r>
+      <w:proofErr w:type="spellStart"/>
+      <w:r>
+        <w:t>blending</w:t>
+      </w:r>
+      <w:proofErr w:type="spellEnd"/>
+      <w:r>
+        <w:t>, aplicado en profundidad.</w:t>
+      </w:r>
+    </w:p>
+    <w:p/>
+    <w:p>
+      <w:pPr>
+        <w:pStyle w:val="Prrafodelista"/>
+        <w:numPr>
+          <w:ilvl w:val="0"/>
+          <w:numId w:val="22"/>
+        </w:numPr>
+      </w:pPr>
+      <w:r>
+        <w:t>S</w:t>
+      </w:r>
+      <w:r>
+        <w:t>uperposición</w:t>
+      </w:r>
+      <w:r>
+        <w:t xml:space="preserve">: la superposición es uno de los recursos más básicos para indicar relaciones espaciales. Al aplicar el </w:t>
+      </w:r>
+      <w:proofErr w:type="spellStart"/>
+      <w:r>
+        <w:t>alpha</w:t>
+      </w:r>
+      <w:proofErr w:type="spellEnd"/>
+      <w:r>
+        <w:t xml:space="preserve"> </w:t>
+      </w:r>
+      <w:proofErr w:type="spellStart"/>
+      <w:r>
+        <w:t>blending</w:t>
+      </w:r>
+      <w:proofErr w:type="spellEnd"/>
+      <w:r>
+        <w:t xml:space="preserve">  </w:t>
+      </w:r>
+      <w:r>
+        <w:t>al agua</w:t>
+      </w:r>
+      <w:r>
+        <w:t xml:space="preserve"> </w:t>
+      </w:r>
+      <w:r>
+        <w:t xml:space="preserve">se puede ver a través para indicar que el espacio </w:t>
+      </w:r>
+      <w:r>
+        <w:t>continúa</w:t>
+      </w:r>
+      <w:r>
+        <w:t xml:space="preserve"> por debajo del plano del mar o de la cascada.</w:t>
+      </w:r>
+      <w:r>
+        <w:t xml:space="preserve"> La reflexión del cielo y las montañas sobre el agua también fue de ayuda con la representación de la ubicación espacial entre los objetos en el escenario.</w:t>
+      </w:r>
+    </w:p>
+    <w:p/>
+    <w:p>
+      <w:pPr>
+        <w:pStyle w:val="Prrafodelista"/>
+        <w:numPr>
+          <w:ilvl w:val="0"/>
+          <w:numId w:val="22"/>
+        </w:numPr>
+      </w:pPr>
+      <w:r>
+        <w:t>Nivel</w:t>
+      </w:r>
+      <w:r>
+        <w:t xml:space="preserve"> de detalle con</w:t>
+      </w:r>
+      <w:r>
+        <w:t xml:space="preserve"> </w:t>
+      </w:r>
+      <w:proofErr w:type="spellStart"/>
+      <w:r>
+        <w:t>alpha</w:t>
+      </w:r>
+      <w:proofErr w:type="spellEnd"/>
+      <w:r>
+        <w:t xml:space="preserve"> </w:t>
+      </w:r>
+      <w:proofErr w:type="spellStart"/>
+      <w:r>
+        <w:t>blending</w:t>
+      </w:r>
+      <w:proofErr w:type="spellEnd"/>
+      <w:r>
+        <w:t xml:space="preserve"> </w:t>
+      </w:r>
+      <w:r>
+        <w:t xml:space="preserve">y </w:t>
+      </w:r>
+      <w:proofErr w:type="spellStart"/>
+      <w:r>
+        <w:t>fog</w:t>
+      </w:r>
+      <w:proofErr w:type="spellEnd"/>
+      <w:r>
+        <w:t xml:space="preserve">: para cambiar la iluminación </w:t>
+      </w:r>
+      <w:r>
+        <w:t xml:space="preserve">del </w:t>
+      </w:r>
+      <w:r>
+        <w:t>es</w:t>
+      </w:r>
+      <w:r>
+        <w:t>cenario y que la escena resulte creíble</w:t>
+      </w:r>
+      <w:r>
+        <w:t xml:space="preserve"> </w:t>
+      </w:r>
+      <w:r>
+        <w:t xml:space="preserve">fue necesario modificar las texturas en tiempo de ejecución. Cuando se hace de noche, por ejemplo, la intensidad de la luz disminuye, y por lo tanto los objetos deberían ser menos visibles, para esto se aplicó </w:t>
+      </w:r>
+      <w:r>
+        <w:t>un</w:t>
+      </w:r>
+      <w:r>
+        <w:t xml:space="preserve"> </w:t>
+      </w:r>
+      <w:proofErr w:type="spellStart"/>
+      <w:r>
+        <w:t>fog</w:t>
+      </w:r>
+      <w:proofErr w:type="spellEnd"/>
+      <w:r>
+        <w:t xml:space="preserve"> de color negro que actúa no solamente restando luz a las texturas sino también restándole detalles a las cosas que están más alejadas de la </w:t>
+      </w:r>
+      <w:r>
+        <w:t>cámara</w:t>
+      </w:r>
+      <w:r>
+        <w:t xml:space="preserve">. </w:t>
+      </w:r>
+      <w:r>
+        <w:t>En</w:t>
+      </w:r>
+      <w:r>
+        <w:t xml:space="preserve"> el caso de la nieve es el ejemplo i</w:t>
+      </w:r>
+      <w:r>
+        <w:t>nverso, la nieve real refleja más luz blanca en todas direcciones y por lo tanto se pierden los detalles por la cantidad de reflejos en los objetos.</w:t>
+      </w:r>
+      <w:r>
+        <w:t xml:space="preserve"> </w:t>
+      </w:r>
+      <w:r>
+        <w:t xml:space="preserve">La propiedad de </w:t>
+      </w:r>
+      <w:proofErr w:type="spellStart"/>
+      <w:r>
+        <w:t>alpha</w:t>
+      </w:r>
+      <w:proofErr w:type="spellEnd"/>
+      <w:r>
+        <w:t xml:space="preserve"> </w:t>
+      </w:r>
+      <w:proofErr w:type="spellStart"/>
+      <w:r>
+        <w:t>blending</w:t>
+      </w:r>
+      <w:proofErr w:type="spellEnd"/>
+      <w:r>
+        <w:t xml:space="preserve"> también se </w:t>
+      </w:r>
+      <w:r>
+        <w:t>usó</w:t>
+      </w:r>
+      <w:r>
+        <w:t xml:space="preserve"> para mejorar estos efectos.</w:t>
+      </w:r>
+    </w:p>
+    <w:p>
+      <w:r>
+        <w:t xml:space="preserve"> </w:t>
+      </w:r>
+    </w:p>
+    <w:p>
+      <w:pPr>
+        <w:pStyle w:val="Ttulo3"/>
+        <w:ind w:left="0" w:firstLine="0"/>
+      </w:pPr>
+      <w:bookmarkStart w:id="12" w:name="_Toc388789015"/>
+      <w:r>
+        <w:t>Aplicados a los modelos</w:t>
+      </w:r>
+      <w:bookmarkEnd w:id="12"/>
     </w:p>
     <w:p>
       <w:pPr>
@@ -3463,11 +6312,1305 @@
         <w:jc w:val="left"/>
       </w:pPr>
     </w:p>
+    <w:p>
+      <w:pPr>
+        <w:spacing w:after="0" w:line="240" w:lineRule="auto"/>
+        <w:ind w:left="0" w:right="0" w:firstLine="0"/>
+        <w:jc w:val="left"/>
+        <w:rPr>
+          <w:b/>
+        </w:rPr>
+      </w:pPr>
+      <w:proofErr w:type="spellStart"/>
+      <w:r>
+        <w:rPr>
+          <w:b/>
+        </w:rPr>
+        <w:t>Shader</w:t>
+      </w:r>
+      <w:proofErr w:type="spellEnd"/>
+      <w:r>
+        <w:rPr>
+          <w:b/>
+        </w:rPr>
+        <w:t xml:space="preserve"> de las montañas: </w:t>
+      </w:r>
+    </w:p>
+    <w:p>
+      <w:pPr>
+        <w:spacing w:after="0" w:line="240" w:lineRule="auto"/>
+        <w:ind w:left="0" w:right="0" w:firstLine="0"/>
+        <w:jc w:val="left"/>
+        <w:rPr>
+          <w:b/>
+        </w:rPr>
+      </w:pPr>
+    </w:p>
+    <w:p>
+      <w:pPr>
+        <w:spacing w:after="0" w:line="240" w:lineRule="auto"/>
+        <w:ind w:left="0" w:right="0" w:firstLine="0"/>
+        <w:jc w:val="left"/>
+      </w:pPr>
+      <w:r>
+        <w:t>Para las montañas se diseñó una textura con mezcla de piedras y arrecife de coral en la parte que cubre el mar</w:t>
+      </w:r>
+      <w:r>
+        <w:t>.</w:t>
+      </w:r>
+      <w:r>
+        <w:t xml:space="preserve"> </w:t>
+      </w:r>
+      <w:r>
+        <w:t>Para</w:t>
+      </w:r>
+      <w:r>
+        <w:t xml:space="preserve"> que esta textura se adapte a los cambios de </w:t>
+      </w:r>
+      <w:r>
+        <w:t>luminosidad</w:t>
+      </w:r>
+      <w:r>
+        <w:t xml:space="preserve"> se </w:t>
+      </w:r>
+      <w:r>
+        <w:t>aplicó</w:t>
+      </w:r>
+      <w:r>
+        <w:t xml:space="preserve"> un pixel </w:t>
+      </w:r>
+      <w:proofErr w:type="spellStart"/>
+      <w:r>
+        <w:t>shader</w:t>
+      </w:r>
+      <w:proofErr w:type="spellEnd"/>
+      <w:r>
+        <w:t xml:space="preserve"> que básicamente oscurece o aclara el </w:t>
+      </w:r>
+      <w:proofErr w:type="spellStart"/>
+      <w:r>
+        <w:t>diffuse</w:t>
+      </w:r>
+      <w:proofErr w:type="spellEnd"/>
+      <w:r>
+        <w:t xml:space="preserve"> </w:t>
+      </w:r>
+      <w:proofErr w:type="spellStart"/>
+      <w:r>
+        <w:t>map</w:t>
+      </w:r>
+      <w:proofErr w:type="spellEnd"/>
+      <w:r>
+        <w:t xml:space="preserve"> </w:t>
+      </w:r>
+      <w:r>
+        <w:t>modificando</w:t>
+      </w:r>
+      <w:r>
+        <w:t xml:space="preserve"> los valores RGB de la textura y agregando</w:t>
+      </w:r>
+      <w:r>
+        <w:t xml:space="preserve"> </w:t>
+      </w:r>
+      <w:r>
+        <w:t>más</w:t>
+      </w:r>
+      <w:r>
+        <w:t xml:space="preserve"> color blanco para simular la nieve y  </w:t>
+      </w:r>
+      <w:r>
+        <w:t xml:space="preserve">más </w:t>
+      </w:r>
+      <w:r>
+        <w:t>negro para la noche.</w:t>
+      </w:r>
+    </w:p>
+    <w:p>
+      <w:pPr>
+        <w:spacing w:after="0" w:line="240" w:lineRule="auto"/>
+        <w:ind w:left="0" w:right="0" w:firstLine="0"/>
+        <w:jc w:val="left"/>
+      </w:pPr>
+    </w:p>
+    <w:p>
+      <w:pPr>
+        <w:spacing w:after="0" w:line="240" w:lineRule="auto"/>
+        <w:ind w:left="0" w:right="0" w:firstLine="0"/>
+        <w:jc w:val="left"/>
+      </w:pPr>
+      <w:r>
+        <w:lastRenderedPageBreak/>
+        <w:t xml:space="preserve">En algunas de las técnicas </w:t>
+      </w:r>
+      <w:r>
+        <w:t xml:space="preserve">se </w:t>
+      </w:r>
+      <w:r>
+        <w:t xml:space="preserve">aplicó un factor de </w:t>
+      </w:r>
+      <w:proofErr w:type="spellStart"/>
+      <w:r>
+        <w:t>fog</w:t>
+      </w:r>
+      <w:proofErr w:type="spellEnd"/>
+      <w:r>
+        <w:t xml:space="preserve">  lineal que depende de la distancia de cada vértice  con </w:t>
+      </w:r>
+      <w:r>
+        <w:t xml:space="preserve">respecto de </w:t>
+      </w:r>
+      <w:r>
+        <w:t xml:space="preserve">la cámara para lograr efecto de perspectiva atmosférica, este efecto es el que </w:t>
+      </w:r>
+      <w:r>
+        <w:t>permitió</w:t>
+      </w:r>
+      <w:r>
+        <w:t xml:space="preserve"> que los tonos y la cantidad de luz sobre una región cambie </w:t>
+      </w:r>
+      <w:r>
+        <w:t xml:space="preserve"> a medida que la cámara se mueve.</w:t>
+      </w:r>
+    </w:p>
+    <w:p>
+      <w:pPr>
+        <w:spacing w:after="0" w:line="240" w:lineRule="auto"/>
+        <w:ind w:left="0" w:right="0" w:firstLine="0"/>
+        <w:jc w:val="left"/>
+      </w:pPr>
+    </w:p>
+    <w:p>
+      <w:pPr>
+        <w:spacing w:after="0" w:line="240" w:lineRule="auto"/>
+        <w:ind w:left="0" w:right="0" w:firstLine="0"/>
+        <w:jc w:val="left"/>
+      </w:pPr>
+      <w:proofErr w:type="spellStart"/>
+      <w:r>
+        <w:rPr>
+          <w:b/>
+        </w:rPr>
+        <w:t>Shader</w:t>
+      </w:r>
+      <w:proofErr w:type="spellEnd"/>
+      <w:r>
+        <w:rPr>
+          <w:b/>
+        </w:rPr>
+        <w:t xml:space="preserve"> de los barcos</w:t>
+      </w:r>
+      <w:r>
+        <w:t xml:space="preserve">: </w:t>
+      </w:r>
+    </w:p>
+    <w:p>
+      <w:pPr>
+        <w:spacing w:after="0" w:line="240" w:lineRule="auto"/>
+        <w:ind w:left="0" w:right="0" w:firstLine="0"/>
+        <w:jc w:val="left"/>
+      </w:pPr>
+    </w:p>
+    <w:p>
+      <w:pPr>
+        <w:spacing w:after="0" w:line="240" w:lineRule="auto"/>
+        <w:ind w:left="0" w:right="0" w:firstLine="0"/>
+        <w:jc w:val="left"/>
+      </w:pPr>
+      <w:r>
+        <w:t>Los</w:t>
+      </w:r>
+      <w:r>
+        <w:t xml:space="preserve"> barcos cuentan con un pixel </w:t>
+      </w:r>
+      <w:proofErr w:type="spellStart"/>
+      <w:r>
+        <w:t>shader</w:t>
+      </w:r>
+      <w:proofErr w:type="spellEnd"/>
+      <w:r>
+        <w:t xml:space="preserve"> que mediante el uso del </w:t>
+      </w:r>
+      <w:proofErr w:type="spellStart"/>
+      <w:r>
+        <w:t>alpha</w:t>
+      </w:r>
+      <w:proofErr w:type="spellEnd"/>
+      <w:r>
+        <w:t xml:space="preserve"> </w:t>
+      </w:r>
+      <w:proofErr w:type="spellStart"/>
+      <w:r>
+        <w:t>blending</w:t>
+      </w:r>
+      <w:proofErr w:type="spellEnd"/>
+      <w:r>
+        <w:t xml:space="preserve"> logra dos efectos muy importantes: uno es el que les permite desaparecer a la distancia y el otro es el uso de un mapa de recorte o mascara para simular que se van rompiendo a medida que reciben disparos.</w:t>
+      </w:r>
+    </w:p>
+    <w:p>
+      <w:pPr>
+        <w:spacing w:after="0" w:line="240" w:lineRule="auto"/>
+        <w:ind w:left="0" w:right="0" w:firstLine="0"/>
+        <w:jc w:val="left"/>
+      </w:pPr>
+    </w:p>
+    <w:p>
+      <w:pPr>
+        <w:spacing w:after="0" w:line="240" w:lineRule="auto"/>
+        <w:ind w:left="0" w:right="0" w:firstLine="0"/>
+        <w:jc w:val="left"/>
+      </w:pPr>
+      <w:r>
+        <w:t xml:space="preserve">La desaparición de los barcos a la distancia fue una decisión de diseño para adecuarse a las características del océano. Para lograr profundidad en un escenario chico se aplicó un factor de </w:t>
+      </w:r>
+      <w:proofErr w:type="spellStart"/>
+      <w:r>
+        <w:t>alpha</w:t>
+      </w:r>
+      <w:proofErr w:type="spellEnd"/>
+      <w:r>
+        <w:t xml:space="preserve"> </w:t>
+      </w:r>
+      <w:proofErr w:type="spellStart"/>
+      <w:r>
+        <w:t>blending</w:t>
+      </w:r>
+      <w:proofErr w:type="spellEnd"/>
+      <w:r>
+        <w:t xml:space="preserve"> que actúa usando</w:t>
+      </w:r>
+      <w:r>
+        <w:t xml:space="preserve"> la posición de z </w:t>
+      </w:r>
+      <w:r>
+        <w:t>del vértice transforma</w:t>
+      </w:r>
+      <w:r>
+        <w:t>do.</w:t>
+      </w:r>
+    </w:p>
+    <w:p>
+      <w:pPr>
+        <w:spacing w:after="0" w:line="240" w:lineRule="auto"/>
+        <w:ind w:left="0" w:right="0" w:firstLine="0"/>
+        <w:jc w:val="left"/>
+      </w:pPr>
+    </w:p>
+    <w:p>
+      <w:pPr>
+        <w:spacing w:after="0" w:line="240" w:lineRule="auto"/>
+        <w:ind w:left="0" w:right="0" w:firstLine="0"/>
+        <w:jc w:val="left"/>
+      </w:pPr>
+      <w:r>
+        <w:t xml:space="preserve">Desde la aplicación se envía un mapa de recorte al </w:t>
+      </w:r>
+      <w:proofErr w:type="spellStart"/>
+      <w:r>
+        <w:t>shader</w:t>
+      </w:r>
+      <w:proofErr w:type="spellEnd"/>
+      <w:r>
+        <w:t xml:space="preserve"> y un factor de calado que depende de cuantos disparos recibió el barco. Este mapa es una textura en negro y distintos tonos de  rojo. </w:t>
+      </w:r>
+      <w:r>
+        <w:t>El</w:t>
+      </w:r>
+      <w:r>
+        <w:t xml:space="preserve"> pixel </w:t>
+      </w:r>
+      <w:proofErr w:type="spellStart"/>
+      <w:r>
+        <w:t>shader</w:t>
+      </w:r>
+      <w:proofErr w:type="spellEnd"/>
+      <w:r>
+        <w:t xml:space="preserve"> calcula que tan calado </w:t>
+      </w:r>
+      <w:r>
+        <w:t>está</w:t>
+      </w:r>
+      <w:r>
+        <w:t xml:space="preserve"> </w:t>
+      </w:r>
+      <w:r>
+        <w:t xml:space="preserve">un barco </w:t>
+      </w:r>
+      <w:r>
+        <w:t>dependiendo de la composición RGB</w:t>
+      </w:r>
+      <w:r>
+        <w:t xml:space="preserve"> del pixel</w:t>
+      </w:r>
+      <w:r>
+        <w:t xml:space="preserve"> de la máscara</w:t>
+      </w:r>
+      <w:r>
+        <w:t>, si el factor de calado enviado desde la aplicación supera un cierto nivel el pixel es descartado y no se ve por pantalla</w:t>
+      </w:r>
+      <w:r>
+        <w:t xml:space="preserve"> modificando el canal </w:t>
+      </w:r>
+      <w:proofErr w:type="spellStart"/>
+      <w:r>
+        <w:t>alpha</w:t>
+      </w:r>
+      <w:proofErr w:type="spellEnd"/>
+      <w:r>
+        <w:t xml:space="preserve"> del pixel</w:t>
+      </w:r>
+      <w:r>
+        <w:t>. El color negro indica que esa parte nunca se cala con los disparos, y el rojo que sí.</w:t>
+      </w:r>
+    </w:p>
+    <w:p>
+      <w:pPr>
+        <w:spacing w:after="0" w:line="240" w:lineRule="auto"/>
+        <w:ind w:left="0" w:right="0" w:firstLine="0"/>
+        <w:jc w:val="left"/>
+      </w:pPr>
+    </w:p>
+    <w:p>
+      <w:pPr>
+        <w:spacing w:after="0" w:line="240" w:lineRule="auto"/>
+        <w:ind w:left="0" w:right="0" w:firstLine="0"/>
+        <w:jc w:val="left"/>
+      </w:pPr>
+      <w:r>
+        <w:t>Del mismo modo que</w:t>
+      </w:r>
+      <w:r>
+        <w:t xml:space="preserve"> en </w:t>
+      </w:r>
+      <w:r>
+        <w:t xml:space="preserve"> las montañas también se aplicaron los cambios en la luminosidad para adaptarse al </w:t>
+      </w:r>
+      <w:r>
+        <w:t>día</w:t>
+      </w:r>
+      <w:r>
+        <w:t xml:space="preserve">, la noche y la nieve modificando los valores RGB del </w:t>
+      </w:r>
+      <w:proofErr w:type="spellStart"/>
+      <w:r>
+        <w:t>diffuse</w:t>
+      </w:r>
+      <w:proofErr w:type="spellEnd"/>
+      <w:r>
+        <w:t xml:space="preserve"> </w:t>
+      </w:r>
+      <w:proofErr w:type="spellStart"/>
+      <w:r>
+        <w:t>map</w:t>
+      </w:r>
+      <w:proofErr w:type="spellEnd"/>
+      <w:r>
+        <w:t xml:space="preserve">. </w:t>
+      </w:r>
+    </w:p>
+    <w:p>
+      <w:pPr>
+        <w:spacing w:after="0" w:line="240" w:lineRule="auto"/>
+        <w:ind w:left="0" w:right="0" w:firstLine="0"/>
+        <w:jc w:val="left"/>
+      </w:pPr>
+    </w:p>
+    <w:p>
+      <w:pPr>
+        <w:spacing w:after="0" w:line="240" w:lineRule="auto"/>
+        <w:ind w:left="0" w:right="0" w:firstLine="0"/>
+        <w:jc w:val="left"/>
+      </w:pPr>
+      <w:proofErr w:type="spellStart"/>
+      <w:r>
+        <w:rPr>
+          <w:b/>
+        </w:rPr>
+        <w:t>Shader</w:t>
+      </w:r>
+      <w:proofErr w:type="spellEnd"/>
+      <w:r>
+        <w:rPr>
+          <w:b/>
+        </w:rPr>
+        <w:t xml:space="preserve"> de la cascada:</w:t>
+      </w:r>
+      <w:r>
+        <w:t xml:space="preserve"> </w:t>
+      </w:r>
+    </w:p>
+    <w:p>
+      <w:pPr>
+        <w:spacing w:after="0" w:line="240" w:lineRule="auto"/>
+        <w:ind w:left="0" w:right="0" w:firstLine="0"/>
+        <w:jc w:val="left"/>
+      </w:pPr>
+    </w:p>
+    <w:p>
+      <w:pPr>
+        <w:spacing w:after="0" w:line="240" w:lineRule="auto"/>
+        <w:ind w:left="0" w:right="0" w:firstLine="0"/>
+        <w:jc w:val="left"/>
+      </w:pPr>
+      <w:r>
+        <w:t>La</w:t>
+      </w:r>
+      <w:r>
+        <w:t xml:space="preserve"> cascada </w:t>
+      </w:r>
+      <w:r>
+        <w:t>cuenta</w:t>
+      </w:r>
+      <w:r>
+        <w:t xml:space="preserve"> un </w:t>
+      </w:r>
+      <w:proofErr w:type="spellStart"/>
+      <w:r>
+        <w:t>vertex</w:t>
+      </w:r>
+      <w:proofErr w:type="spellEnd"/>
+      <w:r>
+        <w:t xml:space="preserve"> </w:t>
+      </w:r>
+      <w:proofErr w:type="spellStart"/>
+      <w:r>
+        <w:t>shader</w:t>
+      </w:r>
+      <w:proofErr w:type="spellEnd"/>
+      <w:r>
+        <w:t xml:space="preserve"> muy simple </w:t>
+      </w:r>
+      <w:r>
+        <w:t xml:space="preserve">que cambia las coordenadas de textura </w:t>
+      </w:r>
+      <w:r>
+        <w:t xml:space="preserve">usando una variable tiempo que es enviada desde la aplicación </w:t>
+      </w:r>
+      <w:r>
+        <w:t xml:space="preserve">para simular la </w:t>
+      </w:r>
+      <w:r>
+        <w:t>caída</w:t>
+      </w:r>
+      <w:r>
+        <w:t xml:space="preserve"> del agua </w:t>
+      </w:r>
+      <w:r>
+        <w:t xml:space="preserve">cuando no hay hielo </w:t>
+      </w:r>
+      <w:r>
+        <w:t xml:space="preserve">y un pixel </w:t>
+      </w:r>
+      <w:proofErr w:type="spellStart"/>
+      <w:r>
+        <w:t>shader</w:t>
+      </w:r>
+      <w:proofErr w:type="spellEnd"/>
+      <w:r>
+        <w:t xml:space="preserve"> que agreg</w:t>
+      </w:r>
+      <w:r>
+        <w:t xml:space="preserve">a los efectos de luz dinámica, </w:t>
+      </w:r>
+      <w:r>
+        <w:t xml:space="preserve">la reflexión del </w:t>
+      </w:r>
+      <w:proofErr w:type="spellStart"/>
+      <w:r>
+        <w:t>cubemap</w:t>
+      </w:r>
+      <w:proofErr w:type="spellEnd"/>
+      <w:r>
+        <w:t xml:space="preserve"> del cielo</w:t>
+      </w:r>
+      <w:r>
+        <w:t xml:space="preserve"> y los cambios de luminosidad para el </w:t>
+      </w:r>
+      <w:r>
+        <w:t>día</w:t>
+      </w:r>
+      <w:r>
+        <w:t xml:space="preserve"> y la noche</w:t>
+      </w:r>
+      <w:r>
+        <w:t xml:space="preserve"> como e</w:t>
+      </w:r>
+      <w:r>
+        <w:t>l</w:t>
+      </w:r>
+      <w:r>
+        <w:t xml:space="preserve"> del </w:t>
+      </w:r>
+      <w:proofErr w:type="spellStart"/>
+      <w:r>
+        <w:t>shader</w:t>
+      </w:r>
+      <w:proofErr w:type="spellEnd"/>
+      <w:r>
+        <w:t xml:space="preserve"> de las montañas</w:t>
+      </w:r>
+      <w:r>
+        <w:t>.</w:t>
+      </w:r>
+    </w:p>
+    <w:p>
+      <w:pPr>
+        <w:spacing w:after="0" w:line="240" w:lineRule="auto"/>
+        <w:ind w:left="0" w:right="0" w:firstLine="0"/>
+        <w:jc w:val="left"/>
+      </w:pPr>
+    </w:p>
+    <w:p>
+      <w:pPr>
+        <w:spacing w:after="0" w:line="240" w:lineRule="auto"/>
+        <w:ind w:left="0" w:right="0" w:firstLine="0"/>
+        <w:jc w:val="left"/>
+      </w:pPr>
+      <w:proofErr w:type="spellStart"/>
+      <w:r>
+        <w:rPr>
+          <w:b/>
+        </w:rPr>
+        <w:t>Shader</w:t>
+      </w:r>
+      <w:proofErr w:type="spellEnd"/>
+      <w:r>
+        <w:rPr>
+          <w:b/>
+        </w:rPr>
+        <w:t xml:space="preserve"> del océano</w:t>
+      </w:r>
+      <w:r>
+        <w:t xml:space="preserve">: </w:t>
+      </w:r>
+    </w:p>
+    <w:p>
+      <w:pPr>
+        <w:spacing w:after="0" w:line="240" w:lineRule="auto"/>
+        <w:ind w:left="0" w:right="0" w:firstLine="0"/>
+        <w:jc w:val="left"/>
+      </w:pPr>
+    </w:p>
+    <w:p>
+      <w:pPr>
+        <w:spacing w:after="0" w:line="240" w:lineRule="auto"/>
+        <w:ind w:left="0" w:right="0" w:firstLine="0"/>
+        <w:jc w:val="left"/>
+      </w:pPr>
+      <w:r>
+        <w:t>El</w:t>
+      </w:r>
+      <w:r>
+        <w:t xml:space="preserve"> </w:t>
+      </w:r>
+      <w:proofErr w:type="spellStart"/>
+      <w:r>
+        <w:t>shader</w:t>
+      </w:r>
+      <w:proofErr w:type="spellEnd"/>
+      <w:r>
+        <w:t xml:space="preserve"> aplicado al océano </w:t>
+      </w:r>
+      <w:r>
+        <w:t>es el más complejo del ejemplo porque hace casi</w:t>
+      </w:r>
+      <w:r>
+        <w:t xml:space="preserve"> todo lo que hacen los otros </w:t>
+      </w:r>
+      <w:proofErr w:type="spellStart"/>
+      <w:r>
+        <w:t>sha</w:t>
+      </w:r>
+      <w:r>
+        <w:t>ders</w:t>
+      </w:r>
+      <w:proofErr w:type="spellEnd"/>
+      <w:r>
+        <w:t>:</w:t>
+      </w:r>
+      <w:r>
+        <w:t xml:space="preserve"> </w:t>
+      </w:r>
+      <w:r>
+        <w:t>el</w:t>
+      </w:r>
+      <w:r>
+        <w:t xml:space="preserve"> pixel </w:t>
+      </w:r>
+      <w:proofErr w:type="spellStart"/>
+      <w:r>
+        <w:t>shader</w:t>
+      </w:r>
+      <w:proofErr w:type="spellEnd"/>
+      <w:r>
+        <w:t xml:space="preserve"> </w:t>
+      </w:r>
+      <w:r>
+        <w:t xml:space="preserve">cuenta con una combinación </w:t>
+      </w:r>
+      <w:r>
+        <w:t>de iluminación d</w:t>
+      </w:r>
+      <w:r>
+        <w:t xml:space="preserve">inámica,  </w:t>
+      </w:r>
+      <w:proofErr w:type="spellStart"/>
+      <w:r>
+        <w:t>alpha</w:t>
+      </w:r>
+      <w:proofErr w:type="spellEnd"/>
+      <w:r>
+        <w:t xml:space="preserve"> </w:t>
+      </w:r>
+      <w:proofErr w:type="spellStart"/>
+      <w:r>
+        <w:t>blending</w:t>
+      </w:r>
+      <w:proofErr w:type="spellEnd"/>
+      <w:r>
+        <w:t>,</w:t>
+      </w:r>
+      <w:r>
+        <w:t xml:space="preserve"> </w:t>
+      </w:r>
+      <w:proofErr w:type="spellStart"/>
+      <w:r>
+        <w:t>fog</w:t>
+      </w:r>
+      <w:proofErr w:type="spellEnd"/>
+      <w:r>
+        <w:t>,</w:t>
+      </w:r>
+      <w:r>
+        <w:t xml:space="preserve"> cambios de luminosidad </w:t>
+      </w:r>
+      <w:r>
+        <w:t>y el</w:t>
+      </w:r>
+      <w:r>
+        <w:t xml:space="preserve"> </w:t>
+      </w:r>
+      <w:proofErr w:type="spellStart"/>
+      <w:r>
+        <w:t>vertex</w:t>
+      </w:r>
+      <w:proofErr w:type="spellEnd"/>
+      <w:r>
+        <w:t xml:space="preserve"> </w:t>
+      </w:r>
+      <w:proofErr w:type="spellStart"/>
+      <w:r>
+        <w:t>shader</w:t>
+      </w:r>
+      <w:proofErr w:type="spellEnd"/>
+      <w:r>
+        <w:t xml:space="preserve"> mueve los vértices, las normales y las coordenadas de textura en tiempo real para simular el movimiento de las olas.</w:t>
+      </w:r>
+    </w:p>
+    <w:p>
+      <w:pPr>
+        <w:spacing w:after="0" w:line="240" w:lineRule="auto"/>
+        <w:ind w:left="0" w:right="0" w:firstLine="0"/>
+        <w:jc w:val="left"/>
+      </w:pPr>
+      <w:r>
+        <w:t xml:space="preserve">Este </w:t>
+      </w:r>
+      <w:proofErr w:type="spellStart"/>
+      <w:r>
+        <w:t>shader</w:t>
+      </w:r>
+      <w:proofErr w:type="spellEnd"/>
+      <w:r>
+        <w:t xml:space="preserve"> cuenta también con un efecto que altera el color del mar a medida que mueren los barcos del juego. Por cada barco hundido la aplicación aumenta el valor de un contador que se envía al </w:t>
+      </w:r>
+      <w:proofErr w:type="spellStart"/>
+      <w:r>
+        <w:t>shader</w:t>
+      </w:r>
+      <w:proofErr w:type="spellEnd"/>
+      <w:r>
+        <w:t xml:space="preserve"> como parámetro para calcular que tan roja se ve el agua. Es un efecto </w:t>
+      </w:r>
+      <w:r>
+        <w:lastRenderedPageBreak/>
+        <w:t xml:space="preserve">muy simple pero, de la misma forma que el efecto de calado de los barcos, se agregó para brindar información visual </w:t>
+      </w:r>
+      <w:r>
+        <w:t xml:space="preserve">al usuario </w:t>
+      </w:r>
+      <w:r>
+        <w:t xml:space="preserve">sobre el estado de las variables </w:t>
+      </w:r>
+      <w:r>
+        <w:t>del ejemplo</w:t>
+      </w:r>
+      <w:r>
+        <w:t xml:space="preserve"> sobre las que tiene control.</w:t>
+      </w:r>
+      <w:r>
+        <w:t xml:space="preserve"> </w:t>
+      </w:r>
+    </w:p>
+    <w:p>
+      <w:pPr>
+        <w:spacing w:after="0" w:line="240" w:lineRule="auto"/>
+        <w:ind w:left="0" w:right="0" w:firstLine="0"/>
+        <w:jc w:val="left"/>
+      </w:pPr>
+    </w:p>
+    <w:p>
+      <w:pPr>
+        <w:pStyle w:val="Ttulo3"/>
+      </w:pPr>
+      <w:bookmarkStart w:id="13" w:name="_Toc388789016"/>
+      <w:r>
+        <w:t>Aplicados a la imagen final</w:t>
+      </w:r>
+      <w:bookmarkEnd w:id="13"/>
+    </w:p>
+    <w:p/>
+    <w:p>
+      <w:pPr>
+        <w:spacing w:after="0" w:line="240" w:lineRule="auto"/>
+        <w:ind w:left="0" w:right="0" w:firstLine="0"/>
+        <w:jc w:val="left"/>
+      </w:pPr>
+      <w:r>
+        <w:t xml:space="preserve">Para lograr el efecto de rayos cuando esta activada la lluvia se usó un </w:t>
+      </w:r>
+      <w:proofErr w:type="spellStart"/>
+      <w:r>
+        <w:t>shader</w:t>
+      </w:r>
+      <w:proofErr w:type="spellEnd"/>
+      <w:r>
+        <w:t xml:space="preserve"> de </w:t>
+      </w:r>
+      <w:proofErr w:type="spellStart"/>
+      <w:r>
+        <w:t>postprocesado</w:t>
+      </w:r>
+      <w:proofErr w:type="spellEnd"/>
+      <w:r>
+        <w:t xml:space="preserve"> que altera los valores RGB de la textura auxiliar del </w:t>
+      </w:r>
+      <w:proofErr w:type="spellStart"/>
+      <w:r>
+        <w:t>render</w:t>
+      </w:r>
+      <w:proofErr w:type="spellEnd"/>
+      <w:r>
+        <w:t xml:space="preserve"> target que se va a </w:t>
+      </w:r>
+      <w:proofErr w:type="spellStart"/>
+      <w:r>
+        <w:t>renderizar</w:t>
+      </w:r>
+      <w:proofErr w:type="spellEnd"/>
+      <w:r>
+        <w:t xml:space="preserve"> </w:t>
+      </w:r>
+      <w:r>
+        <w:t>para que la</w:t>
+      </w:r>
+      <w:r>
+        <w:t xml:space="preserve"> pantalla</w:t>
+      </w:r>
+      <w:r>
+        <w:t xml:space="preserve"> se ponga blanca</w:t>
+      </w:r>
+      <w:r>
+        <w:t xml:space="preserve"> por unos segundos</w:t>
+      </w:r>
+      <w:r>
+        <w:t>.</w:t>
+      </w:r>
+    </w:p>
+    <w:p>
+      <w:pPr>
+        <w:spacing w:after="0" w:line="240" w:lineRule="auto"/>
+        <w:ind w:left="0" w:right="0" w:firstLine="0"/>
+        <w:jc w:val="left"/>
+      </w:pPr>
+    </w:p>
+    <w:p>
+      <w:pPr>
+        <w:pStyle w:val="Ttulo2"/>
+      </w:pPr>
+      <w:bookmarkStart w:id="14" w:name="_Toc388789017"/>
+      <w:r>
+        <w:t>Colisiones</w:t>
+      </w:r>
+      <w:bookmarkEnd w:id="14"/>
+    </w:p>
+    <w:p>
+      <w:pPr>
+        <w:spacing w:after="0" w:line="240" w:lineRule="auto"/>
+        <w:ind w:left="0" w:right="0" w:firstLine="0"/>
+        <w:jc w:val="left"/>
+      </w:pPr>
+      <w:r>
+        <w:t>Descripción</w:t>
+      </w:r>
+    </w:p>
+    <w:p>
+      <w:pPr>
+        <w:spacing w:after="0" w:line="240" w:lineRule="auto"/>
+        <w:ind w:left="0" w:right="0" w:firstLine="0"/>
+        <w:jc w:val="left"/>
+      </w:pPr>
+    </w:p>
+    <w:p>
+      <w:pPr>
+        <w:spacing w:after="0" w:line="240" w:lineRule="auto"/>
+        <w:ind w:left="0" w:right="0" w:firstLine="0"/>
+        <w:jc w:val="left"/>
+      </w:pPr>
+    </w:p>
+    <w:p>
+      <w:pPr>
+        <w:pStyle w:val="Ttulo2"/>
+      </w:pPr>
+      <w:bookmarkStart w:id="15" w:name="_Toc388789018"/>
+      <w:proofErr w:type="spellStart"/>
+      <w:r>
+        <w:t>Sprites</w:t>
+      </w:r>
+      <w:bookmarkEnd w:id="15"/>
+      <w:proofErr w:type="spellEnd"/>
+    </w:p>
+    <w:p/>
+    <w:p>
+      <w:pPr>
+        <w:spacing w:after="0" w:line="240" w:lineRule="auto"/>
+        <w:ind w:left="0" w:right="0" w:firstLine="0"/>
+        <w:jc w:val="left"/>
+      </w:pPr>
+      <w:r>
+        <w:t xml:space="preserve">Los </w:t>
+      </w:r>
+      <w:proofErr w:type="spellStart"/>
+      <w:r>
+        <w:t>sprites</w:t>
+      </w:r>
+      <w:proofErr w:type="spellEnd"/>
+      <w:r>
+        <w:t xml:space="preserve"> utilizados en el ejemplo sirven </w:t>
+      </w:r>
+      <w:r>
+        <w:t>más</w:t>
+      </w:r>
+      <w:r>
+        <w:t xml:space="preserve"> q</w:t>
+      </w:r>
+      <w:r>
+        <w:t xml:space="preserve">ue nada como complemento visual y para resolver algunas cuestiones de requerimientos de manera simple. Fueron realizados utilizando Adobe </w:t>
+      </w:r>
+      <w:proofErr w:type="spellStart"/>
+      <w:r>
+        <w:t>Photoshop</w:t>
+      </w:r>
+      <w:proofErr w:type="spellEnd"/>
+      <w:r>
+        <w:t xml:space="preserve"> como imágenes en formato .</w:t>
+      </w:r>
+      <w:proofErr w:type="spellStart"/>
+      <w:r>
+        <w:t>png</w:t>
+      </w:r>
+      <w:proofErr w:type="spellEnd"/>
+      <w:r>
+        <w:t xml:space="preserve"> para permitir transparencias y se usaron para agregar las animaciones: </w:t>
+      </w:r>
+    </w:p>
+    <w:p>
+      <w:pPr>
+        <w:spacing w:after="0" w:line="240" w:lineRule="auto"/>
+        <w:ind w:left="0" w:right="0" w:firstLine="0"/>
+        <w:jc w:val="left"/>
+      </w:pPr>
+    </w:p>
+    <w:p>
+      <w:pPr>
+        <w:pStyle w:val="Prrafodelista"/>
+        <w:numPr>
+          <w:ilvl w:val="0"/>
+          <w:numId w:val="19"/>
+        </w:numPr>
+        <w:spacing w:after="0" w:line="240" w:lineRule="auto"/>
+        <w:ind w:right="0"/>
+        <w:jc w:val="left"/>
+      </w:pPr>
+      <w:r>
+        <w:t>U</w:t>
+      </w:r>
+      <w:r>
+        <w:t xml:space="preserve">n </w:t>
+      </w:r>
+      <w:proofErr w:type="spellStart"/>
+      <w:r>
+        <w:t>sprite</w:t>
+      </w:r>
+      <w:proofErr w:type="spellEnd"/>
+      <w:r>
+        <w:t xml:space="preserve"> </w:t>
+      </w:r>
+      <w:proofErr w:type="spellStart"/>
+      <w:r>
+        <w:t>sheet</w:t>
+      </w:r>
+      <w:proofErr w:type="spellEnd"/>
+      <w:r>
+        <w:t xml:space="preserve"> </w:t>
+      </w:r>
+      <w:r>
+        <w:t xml:space="preserve"> animado para simular la lluvia que cuenta con cuatro fotogramas</w:t>
+      </w:r>
+      <w:r>
+        <w:t>.</w:t>
+      </w:r>
+    </w:p>
+    <w:p>
+      <w:pPr>
+        <w:pStyle w:val="Prrafodelista"/>
+        <w:spacing w:after="0" w:line="240" w:lineRule="auto"/>
+        <w:ind w:right="0" w:firstLine="0"/>
+        <w:jc w:val="left"/>
+      </w:pPr>
+      <w:r>
+        <w:rPr>
+          <w:noProof/>
+          <w:lang w:val="es-ES" w:eastAsia="es-ES"/>
+        </w:rPr>
+        <w:drawing>
+          <wp:inline distT="0" distB="0" distL="0" distR="0">
+            <wp:extent cx="1057275" cy="1064074"/>
+            <wp:effectExtent l="0" t="0" r="0" b="3175"/>
+            <wp:docPr id="22" name="0 Imagen"/>
+            <wp:cNvGraphicFramePr>
+              <a:graphicFrameLocks xmlns:a="http://schemas.openxmlformats.org/drawingml/2006/main" noChangeAspect="1"/>
+            </wp:cNvGraphicFramePr>
+            <a:graphic xmlns:a="http://schemas.openxmlformats.org/drawingml/2006/main">
+              <a:graphicData uri="http://schemas.openxmlformats.org/drawingml/2006/picture">
+                <pic:pic xmlns:pic="http://schemas.openxmlformats.org/drawingml/2006/picture">
+                  <pic:nvPicPr>
+                    <pic:cNvPr id="0" name="1.png"/>
+                    <pic:cNvPicPr/>
+                  </pic:nvPicPr>
+                  <pic:blipFill>
+                    <a:blip r:embed="rId20" cstate="print">
+                      <a:extLst>
+                        <a:ext uri="{28A0092B-C50C-407E-A947-70E740481C1C}">
+                          <a14:useLocalDpi xmlns:a14="http://schemas.microsoft.com/office/drawing/2010/main" val="0"/>
+                        </a:ext>
+                      </a:extLst>
+                    </a:blip>
+                    <a:stretch>
+                      <a:fillRect/>
+                    </a:stretch>
+                  </pic:blipFill>
+                  <pic:spPr>
+                    <a:xfrm>
+                      <a:off x="0" y="0"/>
+                      <a:ext cx="1058538" cy="1065345"/>
+                    </a:xfrm>
+                    <a:prstGeom prst="rect">
+                      <a:avLst/>
+                    </a:prstGeom>
+                  </pic:spPr>
+                </pic:pic>
+              </a:graphicData>
+            </a:graphic>
+          </wp:inline>
+        </w:drawing>
+      </w:r>
+    </w:p>
+    <w:p>
+      <w:pPr>
+        <w:spacing w:after="0" w:line="240" w:lineRule="auto"/>
+        <w:ind w:left="360" w:right="0" w:firstLine="0"/>
+        <w:jc w:val="left"/>
+      </w:pPr>
+      <w:r>
+        <w:t xml:space="preserve">    </w:t>
+      </w:r>
+    </w:p>
+    <w:p>
+      <w:pPr>
+        <w:pStyle w:val="Prrafodelista"/>
+        <w:numPr>
+          <w:ilvl w:val="0"/>
+          <w:numId w:val="19"/>
+        </w:numPr>
+        <w:spacing w:after="0" w:line="240" w:lineRule="auto"/>
+        <w:ind w:right="0"/>
+        <w:jc w:val="left"/>
+      </w:pPr>
+      <w:r>
+        <w:t xml:space="preserve">Otro </w:t>
+      </w:r>
+      <w:proofErr w:type="spellStart"/>
+      <w:r>
+        <w:t>sprite</w:t>
+      </w:r>
+      <w:proofErr w:type="spellEnd"/>
+      <w:r>
+        <w:t xml:space="preserve"> </w:t>
+      </w:r>
+      <w:proofErr w:type="spellStart"/>
+      <w:r>
+        <w:t>sheet</w:t>
+      </w:r>
+      <w:proofErr w:type="spellEnd"/>
+      <w:r>
+        <w:t xml:space="preserve">  </w:t>
+      </w:r>
+      <w:r>
+        <w:t>animado con una gaviota con 4 fotogramas que además implementa animación por transformaciones lineales</w:t>
+      </w:r>
+      <w:r>
+        <w:t xml:space="preserve"> de traslación y escalado</w:t>
+      </w:r>
+      <w:r>
+        <w:t>.</w:t>
+      </w:r>
+    </w:p>
+    <w:p>
+      <w:pPr>
+        <w:pStyle w:val="Prrafodelista"/>
+        <w:spacing w:after="0" w:line="240" w:lineRule="auto"/>
+        <w:ind w:right="0" w:firstLine="0"/>
+        <w:jc w:val="left"/>
+      </w:pPr>
+      <w:r>
+        <w:rPr>
+          <w:noProof/>
+          <w:lang w:val="es-ES" w:eastAsia="es-ES"/>
+        </w:rPr>
+        <w:drawing>
+          <wp:inline distT="0" distB="0" distL="0" distR="0">
+            <wp:extent cx="1390650" cy="1384090"/>
+            <wp:effectExtent l="0" t="0" r="0" b="6985"/>
+            <wp:docPr id="23" name="0 Imagen"/>
+            <wp:cNvGraphicFramePr>
+              <a:graphicFrameLocks xmlns:a="http://schemas.openxmlformats.org/drawingml/2006/main" noChangeAspect="1"/>
+            </wp:cNvGraphicFramePr>
+            <a:graphic xmlns:a="http://schemas.openxmlformats.org/drawingml/2006/main">
+              <a:graphicData uri="http://schemas.openxmlformats.org/drawingml/2006/picture">
+                <pic:pic xmlns:pic="http://schemas.openxmlformats.org/drawingml/2006/picture">
+                  <pic:nvPicPr>
+                    <pic:cNvPr id="0" name="2.png"/>
+                    <pic:cNvPicPr/>
+                  </pic:nvPicPr>
+                  <pic:blipFill>
+                    <a:blip r:embed="rId21" cstate="print">
+                      <a:extLst>
+                        <a:ext uri="{28A0092B-C50C-407E-A947-70E740481C1C}">
+                          <a14:useLocalDpi xmlns:a14="http://schemas.microsoft.com/office/drawing/2010/main" val="0"/>
+                        </a:ext>
+                      </a:extLst>
+                    </a:blip>
+                    <a:stretch>
+                      <a:fillRect/>
+                    </a:stretch>
+                  </pic:blipFill>
+                  <pic:spPr>
+                    <a:xfrm>
+                      <a:off x="0" y="0"/>
+                      <a:ext cx="1397528" cy="1390935"/>
+                    </a:xfrm>
+                    <a:prstGeom prst="rect">
+                      <a:avLst/>
+                    </a:prstGeom>
+                  </pic:spPr>
+                </pic:pic>
+              </a:graphicData>
+            </a:graphic>
+          </wp:inline>
+        </w:drawing>
+      </w:r>
+    </w:p>
+    <w:p>
+      <w:pPr>
+        <w:pStyle w:val="Prrafodelista"/>
+        <w:spacing w:after="0" w:line="240" w:lineRule="auto"/>
+        <w:ind w:right="0" w:firstLine="0"/>
+        <w:jc w:val="left"/>
+      </w:pPr>
+    </w:p>
+    <w:p>
+      <w:pPr>
+        <w:pStyle w:val="Prrafodelista"/>
+        <w:numPr>
+          <w:ilvl w:val="0"/>
+          <w:numId w:val="19"/>
+        </w:numPr>
+        <w:spacing w:after="0" w:line="240" w:lineRule="auto"/>
+        <w:ind w:right="0"/>
+        <w:jc w:val="left"/>
+      </w:pPr>
+      <w:r>
+        <w:t xml:space="preserve">Un </w:t>
+      </w:r>
+      <w:proofErr w:type="spellStart"/>
+      <w:r>
+        <w:t>sprite</w:t>
+      </w:r>
+      <w:proofErr w:type="spellEnd"/>
+      <w:r>
+        <w:t xml:space="preserve"> 2d de timón de barco que  rota siguiendo la rotación absoluta de  la cámara en tercera persona </w:t>
+      </w:r>
+    </w:p>
+    <w:p>
+      <w:pPr>
+        <w:pStyle w:val="Prrafodelista"/>
+        <w:spacing w:after="0" w:line="240" w:lineRule="auto"/>
+        <w:ind w:right="0" w:firstLine="0"/>
+        <w:jc w:val="left"/>
+      </w:pPr>
+      <w:r>
+        <w:rPr>
+          <w:noProof/>
+          <w:lang w:val="es-ES" w:eastAsia="es-ES"/>
+        </w:rPr>
+        <w:lastRenderedPageBreak/>
+        <w:drawing>
+          <wp:inline distT="0" distB="0" distL="0" distR="0" wp14:anchorId="0C1A2587" wp14:editId="621E6DE7">
+            <wp:extent cx="809625" cy="809625"/>
+            <wp:effectExtent l="0" t="0" r="9525" b="9525"/>
+            <wp:docPr id="7" name="0 Imagen"/>
+            <wp:cNvGraphicFramePr>
+              <a:graphicFrameLocks xmlns:a="http://schemas.openxmlformats.org/drawingml/2006/main" noChangeAspect="1"/>
+            </wp:cNvGraphicFramePr>
+            <a:graphic xmlns:a="http://schemas.openxmlformats.org/drawingml/2006/main">
+              <a:graphicData uri="http://schemas.openxmlformats.org/drawingml/2006/picture">
+                <pic:pic xmlns:pic="http://schemas.openxmlformats.org/drawingml/2006/picture">
+                  <pic:nvPicPr>
+                    <pic:cNvPr id="0" name="timon.png"/>
+                    <pic:cNvPicPr/>
+                  </pic:nvPicPr>
+                  <pic:blipFill>
+                    <a:blip r:embed="rId22" cstate="print">
+                      <a:extLst>
+                        <a:ext uri="{28A0092B-C50C-407E-A947-70E740481C1C}">
+                          <a14:useLocalDpi xmlns:a14="http://schemas.microsoft.com/office/drawing/2010/main" val="0"/>
+                        </a:ext>
+                      </a:extLst>
+                    </a:blip>
+                    <a:stretch>
+                      <a:fillRect/>
+                    </a:stretch>
+                  </pic:blipFill>
+                  <pic:spPr>
+                    <a:xfrm>
+                      <a:off x="0" y="0"/>
+                      <a:ext cx="809625" cy="809625"/>
+                    </a:xfrm>
+                    <a:prstGeom prst="rect">
+                      <a:avLst/>
+                    </a:prstGeom>
+                  </pic:spPr>
+                </pic:pic>
+              </a:graphicData>
+            </a:graphic>
+          </wp:inline>
+        </w:drawing>
+      </w:r>
+    </w:p>
+    <w:p>
+      <w:pPr>
+        <w:pStyle w:val="Prrafodelista"/>
+        <w:spacing w:after="0" w:line="240" w:lineRule="auto"/>
+        <w:ind w:right="0" w:firstLine="0"/>
+        <w:jc w:val="left"/>
+      </w:pPr>
+    </w:p>
+    <w:p>
+      <w:pPr>
+        <w:pStyle w:val="Prrafodelista"/>
+        <w:numPr>
+          <w:ilvl w:val="0"/>
+          <w:numId w:val="19"/>
+        </w:numPr>
+        <w:spacing w:after="0" w:line="240" w:lineRule="auto"/>
+        <w:ind w:right="0"/>
+        <w:jc w:val="left"/>
+      </w:pPr>
+      <w:r>
+        <w:t xml:space="preserve">Un </w:t>
+      </w:r>
+      <w:proofErr w:type="spellStart"/>
+      <w:r>
+        <w:t>sprite</w:t>
+      </w:r>
+      <w:proofErr w:type="spellEnd"/>
+      <w:r>
+        <w:t xml:space="preserve"> 2d fijo con textura de madera.</w:t>
+      </w:r>
+    </w:p>
+    <w:p>
+      <w:pPr>
+        <w:spacing w:after="0" w:line="240" w:lineRule="auto"/>
+        <w:ind w:left="0" w:right="0" w:firstLine="0"/>
+        <w:jc w:val="left"/>
+      </w:pPr>
+      <w:r>
+        <w:t xml:space="preserve">            </w:t>
+      </w:r>
+      <w:r>
+        <w:rPr>
+          <w:noProof/>
+          <w:lang w:val="es-ES" w:eastAsia="es-ES"/>
+        </w:rPr>
+        <w:drawing>
+          <wp:inline distT="0" distB="0" distL="0" distR="0" wp14:anchorId="3DDA8146" wp14:editId="029E3D30">
+            <wp:extent cx="2057400" cy="190780"/>
+            <wp:effectExtent l="0" t="0" r="0" b="0"/>
+            <wp:docPr id="24" name="0 Imagen"/>
+            <wp:cNvGraphicFramePr>
+              <a:graphicFrameLocks xmlns:a="http://schemas.openxmlformats.org/drawingml/2006/main" noChangeAspect="1"/>
+            </wp:cNvGraphicFramePr>
+            <a:graphic xmlns:a="http://schemas.openxmlformats.org/drawingml/2006/main">
+              <a:graphicData uri="http://schemas.openxmlformats.org/drawingml/2006/picture">
+                <pic:pic xmlns:pic="http://schemas.openxmlformats.org/drawingml/2006/picture">
+                  <pic:nvPicPr>
+                    <pic:cNvPr id="0" name="barra.png"/>
+                    <pic:cNvPicPr/>
+                  </pic:nvPicPr>
+                  <pic:blipFill>
+                    <a:blip r:embed="rId23">
+                      <a:extLst>
+                        <a:ext uri="{28A0092B-C50C-407E-A947-70E740481C1C}">
+                          <a14:useLocalDpi xmlns:a14="http://schemas.microsoft.com/office/drawing/2010/main" val="0"/>
+                        </a:ext>
+                      </a:extLst>
+                    </a:blip>
+                    <a:stretch>
+                      <a:fillRect/>
+                    </a:stretch>
+                  </pic:blipFill>
+                  <pic:spPr>
+                    <a:xfrm>
+                      <a:off x="0" y="0"/>
+                      <a:ext cx="2055773" cy="190629"/>
+                    </a:xfrm>
+                    <a:prstGeom prst="rect">
+                      <a:avLst/>
+                    </a:prstGeom>
+                  </pic:spPr>
+                </pic:pic>
+              </a:graphicData>
+            </a:graphic>
+          </wp:inline>
+        </w:drawing>
+      </w:r>
+    </w:p>
     <w:sectPr>
-      <w:headerReference w:type="even" r:id="rId10"/>
-      <w:headerReference w:type="default" r:id="rId11"/>
-      <w:footerReference w:type="default" r:id="rId12"/>
-      <w:headerReference w:type="first" r:id="rId13"/>
+      <w:headerReference w:type="even" r:id="rId24"/>
+      <w:headerReference w:type="default" r:id="rId25"/>
+      <w:footerReference w:type="default" r:id="rId26"/>
+      <w:headerReference w:type="first" r:id="rId27"/>
       <w:pgSz w:w="12240" w:h="15840"/>
       <w:pgMar w:top="1646" w:right="1695" w:bottom="1689" w:left="1702" w:header="720" w:footer="720" w:gutter="0"/>
       <w:cols w:space="720"/>
@@ -3477,7 +7620,7 @@
 </file>
 
 <file path=word/endnotes.xml><?xml version="1.0" encoding="utf-8"?>
-<w:endnotes xmlns:wpc="http://schemas.microsoft.com/office/word/2010/wordprocessingCanvas" xmlns:mc="http://schemas.openxmlformats.org/markup-compatibility/2006" xmlns:o="urn:schemas-microsoft-com:office:office" xmlns:r="http://schemas.openxmlformats.org/officeDocument/2006/relationships" xmlns:m="http://schemas.openxmlformats.org/officeDocument/2006/math" xmlns:v="urn:schemas-microsoft-com:vml" xmlns:wp14="http://schemas.microsoft.com/office/word/2010/wordprocessingDrawing" xmlns:wp="http://schemas.openxmlformats.org/drawingml/2006/wordprocessingDrawing" xmlns:w10="urn:schemas-microsoft-com:office:word" xmlns:w="http://schemas.openxmlformats.org/wordprocessingml/2006/main" xmlns:w14="http://schemas.microsoft.com/office/word/2010/wordml" xmlns:w15="http://schemas.microsoft.com/office/word/2012/wordml" xmlns:wpg="http://schemas.microsoft.com/office/word/2010/wordprocessingGroup" xmlns:wpi="http://schemas.microsoft.com/office/word/2010/wordprocessingInk" xmlns:wne="http://schemas.microsoft.com/office/word/2006/wordml" xmlns:wps="http://schemas.microsoft.com/office/word/2010/wordprocessingShape" mc:Ignorable="w14 w15 wp14">
+<w:endnotes xmlns:wpc="http://schemas.microsoft.com/office/word/2010/wordprocessingCanvas" xmlns:mc="http://schemas.openxmlformats.org/markup-compatibility/2006" xmlns:o="urn:schemas-microsoft-com:office:office" xmlns:r="http://schemas.openxmlformats.org/officeDocument/2006/relationships" xmlns:m="http://schemas.openxmlformats.org/officeDocument/2006/math" xmlns:v="urn:schemas-microsoft-com:vml" xmlns:wp14="http://schemas.microsoft.com/office/word/2010/wordprocessingDrawing" xmlns:wp="http://schemas.openxmlformats.org/drawingml/2006/wordprocessingDrawing" xmlns:w10="urn:schemas-microsoft-com:office:word" xmlns:w="http://schemas.openxmlformats.org/wordprocessingml/2006/main" xmlns:w14="http://schemas.microsoft.com/office/word/2010/wordml" xmlns:wpg="http://schemas.microsoft.com/office/word/2010/wordprocessingGroup" xmlns:wpi="http://schemas.microsoft.com/office/word/2010/wordprocessingInk" xmlns:wne="http://schemas.microsoft.com/office/word/2006/wordml" xmlns:wps="http://schemas.microsoft.com/office/word/2010/wordprocessingShape" mc:Ignorable="w14 wp14">
   <w:endnote w:type="separator" w:id="-1">
     <w:p>
       <w:pPr>
@@ -3502,7 +7645,7 @@
 </file>
 
 <file path=word/footer1.xml><?xml version="1.0" encoding="utf-8"?>
-<w:ftr xmlns:wpc="http://schemas.microsoft.com/office/word/2010/wordprocessingCanvas" xmlns:mc="http://schemas.openxmlformats.org/markup-compatibility/2006" xmlns:o="urn:schemas-microsoft-com:office:office" xmlns:r="http://schemas.openxmlformats.org/officeDocument/2006/relationships" xmlns:m="http://schemas.openxmlformats.org/officeDocument/2006/math" xmlns:v="urn:schemas-microsoft-com:vml" xmlns:wp14="http://schemas.microsoft.com/office/word/2010/wordprocessingDrawing" xmlns:wp="http://schemas.openxmlformats.org/drawingml/2006/wordprocessingDrawing" xmlns:w10="urn:schemas-microsoft-com:office:word" xmlns:w="http://schemas.openxmlformats.org/wordprocessingml/2006/main" xmlns:w14="http://schemas.microsoft.com/office/word/2010/wordml" xmlns:w15="http://schemas.microsoft.com/office/word/2012/wordml" xmlns:wpg="http://schemas.microsoft.com/office/word/2010/wordprocessingGroup" xmlns:wpi="http://schemas.microsoft.com/office/word/2010/wordprocessingInk" xmlns:wne="http://schemas.microsoft.com/office/word/2006/wordml" xmlns:wps="http://schemas.microsoft.com/office/word/2010/wordprocessingShape" mc:Ignorable="w14 w15 wp14">
+<w:ftr xmlns:wpc="http://schemas.microsoft.com/office/word/2010/wordprocessingCanvas" xmlns:mc="http://schemas.openxmlformats.org/markup-compatibility/2006" xmlns:o="urn:schemas-microsoft-com:office:office" xmlns:r="http://schemas.openxmlformats.org/officeDocument/2006/relationships" xmlns:m="http://schemas.openxmlformats.org/officeDocument/2006/math" xmlns:v="urn:schemas-microsoft-com:vml" xmlns:wp14="http://schemas.microsoft.com/office/word/2010/wordprocessingDrawing" xmlns:wp="http://schemas.openxmlformats.org/drawingml/2006/wordprocessingDrawing" xmlns:w10="urn:schemas-microsoft-com:office:word" xmlns:w="http://schemas.openxmlformats.org/wordprocessingml/2006/main" xmlns:w14="http://schemas.microsoft.com/office/word/2010/wordml" xmlns:wpg="http://schemas.microsoft.com/office/word/2010/wordprocessingGroup" xmlns:wpi="http://schemas.microsoft.com/office/word/2010/wordprocessingInk" xmlns:wne="http://schemas.microsoft.com/office/word/2006/wordml" xmlns:wps="http://schemas.microsoft.com/office/word/2010/wordprocessingShape" mc:Ignorable="w14 wp14">
   <w:sdt>
     <w:sdtPr>
       <w:id w:val="1157498088"/>
@@ -3511,6 +7654,7 @@
         <w:docPartUnique/>
       </w:docPartObj>
     </w:sdtPr>
+    <w:sdtEndPr/>
     <w:sdtContent>
       <w:p>
         <w:pPr>
@@ -3548,7 +7692,7 @@
 </file>
 
 <file path=word/footnotes.xml><?xml version="1.0" encoding="utf-8"?>
-<w:footnotes xmlns:wpc="http://schemas.microsoft.com/office/word/2010/wordprocessingCanvas" xmlns:mc="http://schemas.openxmlformats.org/markup-compatibility/2006" xmlns:o="urn:schemas-microsoft-com:office:office" xmlns:r="http://schemas.openxmlformats.org/officeDocument/2006/relationships" xmlns:m="http://schemas.openxmlformats.org/officeDocument/2006/math" xmlns:v="urn:schemas-microsoft-com:vml" xmlns:wp14="http://schemas.microsoft.com/office/word/2010/wordprocessingDrawing" xmlns:wp="http://schemas.openxmlformats.org/drawingml/2006/wordprocessingDrawing" xmlns:w10="urn:schemas-microsoft-com:office:word" xmlns:w="http://schemas.openxmlformats.org/wordprocessingml/2006/main" xmlns:w14="http://schemas.microsoft.com/office/word/2010/wordml" xmlns:w15="http://schemas.microsoft.com/office/word/2012/wordml" xmlns:wpg="http://schemas.microsoft.com/office/word/2010/wordprocessingGroup" xmlns:wpi="http://schemas.microsoft.com/office/word/2010/wordprocessingInk" xmlns:wne="http://schemas.microsoft.com/office/word/2006/wordml" xmlns:wps="http://schemas.microsoft.com/office/word/2010/wordprocessingShape" mc:Ignorable="w14 w15 wp14">
+<w:footnotes xmlns:wpc="http://schemas.microsoft.com/office/word/2010/wordprocessingCanvas" xmlns:mc="http://schemas.openxmlformats.org/markup-compatibility/2006" xmlns:o="urn:schemas-microsoft-com:office:office" xmlns:r="http://schemas.openxmlformats.org/officeDocument/2006/relationships" xmlns:m="http://schemas.openxmlformats.org/officeDocument/2006/math" xmlns:v="urn:schemas-microsoft-com:vml" xmlns:wp14="http://schemas.microsoft.com/office/word/2010/wordprocessingDrawing" xmlns:wp="http://schemas.openxmlformats.org/drawingml/2006/wordprocessingDrawing" xmlns:w10="urn:schemas-microsoft-com:office:word" xmlns:w="http://schemas.openxmlformats.org/wordprocessingml/2006/main" xmlns:w14="http://schemas.microsoft.com/office/word/2010/wordml" xmlns:wpg="http://schemas.microsoft.com/office/word/2010/wordprocessingGroup" xmlns:wpi="http://schemas.microsoft.com/office/word/2010/wordprocessingInk" xmlns:wne="http://schemas.microsoft.com/office/word/2006/wordml" xmlns:wps="http://schemas.microsoft.com/office/word/2010/wordprocessingShape" mc:Ignorable="w14 wp14">
   <w:footnote w:type="separator" w:id="-1">
     <w:p>
       <w:pPr>
@@ -3573,13 +7717,14 @@
 </file>
 
 <file path=word/header1.xml><?xml version="1.0" encoding="utf-8"?>
-<w:hdr xmlns:wpc="http://schemas.microsoft.com/office/word/2010/wordprocessingCanvas" xmlns:mc="http://schemas.openxmlformats.org/markup-compatibility/2006" xmlns:o="urn:schemas-microsoft-com:office:office" xmlns:r="http://schemas.openxmlformats.org/officeDocument/2006/relationships" xmlns:m="http://schemas.openxmlformats.org/officeDocument/2006/math" xmlns:v="urn:schemas-microsoft-com:vml" xmlns:wp14="http://schemas.microsoft.com/office/word/2010/wordprocessingDrawing" xmlns:wp="http://schemas.openxmlformats.org/drawingml/2006/wordprocessingDrawing" xmlns:w10="urn:schemas-microsoft-com:office:word" xmlns:w="http://schemas.openxmlformats.org/wordprocessingml/2006/main" xmlns:w14="http://schemas.microsoft.com/office/word/2010/wordml" xmlns:w15="http://schemas.microsoft.com/office/word/2012/wordml" xmlns:wpg="http://schemas.microsoft.com/office/word/2010/wordprocessingGroup" xmlns:wpi="http://schemas.microsoft.com/office/word/2010/wordprocessingInk" xmlns:wne="http://schemas.microsoft.com/office/word/2006/wordml" xmlns:wps="http://schemas.microsoft.com/office/word/2010/wordprocessingShape" mc:Ignorable="w14 w15 wp14">
+<w:hdr xmlns:wpc="http://schemas.microsoft.com/office/word/2010/wordprocessingCanvas" xmlns:mc="http://schemas.openxmlformats.org/markup-compatibility/2006" xmlns:o="urn:schemas-microsoft-com:office:office" xmlns:r="http://schemas.openxmlformats.org/officeDocument/2006/relationships" xmlns:m="http://schemas.openxmlformats.org/officeDocument/2006/math" xmlns:v="urn:schemas-microsoft-com:vml" xmlns:wp14="http://schemas.microsoft.com/office/word/2010/wordprocessingDrawing" xmlns:wp="http://schemas.openxmlformats.org/drawingml/2006/wordprocessingDrawing" xmlns:w10="urn:schemas-microsoft-com:office:word" xmlns:w="http://schemas.openxmlformats.org/wordprocessingml/2006/main" xmlns:w14="http://schemas.microsoft.com/office/word/2010/wordml" xmlns:wpg="http://schemas.microsoft.com/office/word/2010/wordprocessingGroup" xmlns:wpi="http://schemas.microsoft.com/office/word/2010/wordprocessingInk" xmlns:wne="http://schemas.microsoft.com/office/word/2006/wordml" xmlns:wps="http://schemas.microsoft.com/office/word/2010/wordprocessingShape" mc:Ignorable="w14 wp14">
   <w:p>
     <w:r>
       <w:rPr>
         <w:rFonts w:ascii="Calibri" w:eastAsia="Calibri" w:hAnsi="Calibri" w:cs="Calibri"/>
         <w:noProof/>
         <w:sz w:val="22"/>
+        <w:lang w:val="es-ES" w:eastAsia="es-ES"/>
       </w:rPr>
       <mc:AlternateContent>
         <mc:Choice Requires="wpg">
@@ -3667,7 +7812,7 @@
             </wp:anchor>
           </w:drawing>
         </mc:Choice>
-        <mc:Fallback>
+        <mc:Fallback xmlns:w15="http://schemas.microsoft.com/office/word/2012/wordml">
           <w:pict>
             <v:group w14:anchorId="3F11724C" id="Group 13599" o:spid="_x0000_s1026" style="position:absolute;margin-left:0;margin-top:0;width:612pt;height:11in;z-index:-251652096;mso-position-horizontal-relative:page;mso-position-vertical-relative:page" coordsize="77724,100584" o:gfxdata="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">
               <v:shape id="Shape 13954" o:spid="_x0000_s1027" style="position:absolute;width:77724;height:100584;visibility:visible;mso-wrap-style:square;v-text-anchor:top" coordsize="7772400,10058400" o:gfxdata="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" path="m,l7772400,r,10058400l,10058400,,e" stroked="f" strokeweight="0">
@@ -3685,13 +7830,14 @@
 </file>
 
 <file path=word/header2.xml><?xml version="1.0" encoding="utf-8"?>
-<w:hdr xmlns:wpc="http://schemas.microsoft.com/office/word/2010/wordprocessingCanvas" xmlns:mc="http://schemas.openxmlformats.org/markup-compatibility/2006" xmlns:o="urn:schemas-microsoft-com:office:office" xmlns:r="http://schemas.openxmlformats.org/officeDocument/2006/relationships" xmlns:m="http://schemas.openxmlformats.org/officeDocument/2006/math" xmlns:v="urn:schemas-microsoft-com:vml" xmlns:wp14="http://schemas.microsoft.com/office/word/2010/wordprocessingDrawing" xmlns:wp="http://schemas.openxmlformats.org/drawingml/2006/wordprocessingDrawing" xmlns:w10="urn:schemas-microsoft-com:office:word" xmlns:w="http://schemas.openxmlformats.org/wordprocessingml/2006/main" xmlns:w14="http://schemas.microsoft.com/office/word/2010/wordml" xmlns:w15="http://schemas.microsoft.com/office/word/2012/wordml" xmlns:wpg="http://schemas.microsoft.com/office/word/2010/wordprocessingGroup" xmlns:wpi="http://schemas.microsoft.com/office/word/2010/wordprocessingInk" xmlns:wne="http://schemas.microsoft.com/office/word/2006/wordml" xmlns:wps="http://schemas.microsoft.com/office/word/2010/wordprocessingShape" mc:Ignorable="w14 w15 wp14">
+<w:hdr xmlns:wpc="http://schemas.microsoft.com/office/word/2010/wordprocessingCanvas" xmlns:mc="http://schemas.openxmlformats.org/markup-compatibility/2006" xmlns:o="urn:schemas-microsoft-com:office:office" xmlns:r="http://schemas.openxmlformats.org/officeDocument/2006/relationships" xmlns:m="http://schemas.openxmlformats.org/officeDocument/2006/math" xmlns:v="urn:schemas-microsoft-com:vml" xmlns:wp14="http://schemas.microsoft.com/office/word/2010/wordprocessingDrawing" xmlns:wp="http://schemas.openxmlformats.org/drawingml/2006/wordprocessingDrawing" xmlns:w10="urn:schemas-microsoft-com:office:word" xmlns:w="http://schemas.openxmlformats.org/wordprocessingml/2006/main" xmlns:w14="http://schemas.microsoft.com/office/word/2010/wordml" xmlns:wpg="http://schemas.microsoft.com/office/word/2010/wordprocessingGroup" xmlns:wpi="http://schemas.microsoft.com/office/word/2010/wordprocessingInk" xmlns:wne="http://schemas.microsoft.com/office/word/2006/wordml" xmlns:wps="http://schemas.microsoft.com/office/word/2010/wordprocessingShape" mc:Ignorable="w14 wp14">
   <w:p>
     <w:r>
       <w:rPr>
         <w:rFonts w:ascii="Calibri" w:eastAsia="Calibri" w:hAnsi="Calibri" w:cs="Calibri"/>
         <w:noProof/>
         <w:sz w:val="22"/>
+        <w:lang w:val="es-ES" w:eastAsia="es-ES"/>
       </w:rPr>
       <mc:AlternateContent>
         <mc:Choice Requires="wpg">
@@ -3779,7 +7925,7 @@
             </wp:anchor>
           </w:drawing>
         </mc:Choice>
-        <mc:Fallback>
+        <mc:Fallback xmlns:w15="http://schemas.microsoft.com/office/word/2012/wordml">
           <w:pict>
             <v:group w14:anchorId="69964F39" id="Group 13596" o:spid="_x0000_s1026" style="position:absolute;margin-left:0;margin-top:0;width:612pt;height:11in;z-index:-251651072;mso-position-horizontal-relative:page;mso-position-vertical-relative:page" coordsize="77724,100584" o:gfxdata="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">
               <v:shape id="Shape 13953" o:spid="_x0000_s1027" style="position:absolute;width:77724;height:100584;visibility:visible;mso-wrap-style:square;v-text-anchor:top" coordsize="7772400,10058400" o:gfxdata="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" path="m,l7772400,r,10058400l,10058400,,e" stroked="f" strokeweight="0">
@@ -3797,13 +7943,14 @@
 </file>
 
 <file path=word/header3.xml><?xml version="1.0" encoding="utf-8"?>
-<w:hdr xmlns:wpc="http://schemas.microsoft.com/office/word/2010/wordprocessingCanvas" xmlns:mc="http://schemas.openxmlformats.org/markup-compatibility/2006" xmlns:o="urn:schemas-microsoft-com:office:office" xmlns:r="http://schemas.openxmlformats.org/officeDocument/2006/relationships" xmlns:m="http://schemas.openxmlformats.org/officeDocument/2006/math" xmlns:v="urn:schemas-microsoft-com:vml" xmlns:wp14="http://schemas.microsoft.com/office/word/2010/wordprocessingDrawing" xmlns:wp="http://schemas.openxmlformats.org/drawingml/2006/wordprocessingDrawing" xmlns:w10="urn:schemas-microsoft-com:office:word" xmlns:w="http://schemas.openxmlformats.org/wordprocessingml/2006/main" xmlns:w14="http://schemas.microsoft.com/office/word/2010/wordml" xmlns:w15="http://schemas.microsoft.com/office/word/2012/wordml" xmlns:wpg="http://schemas.microsoft.com/office/word/2010/wordprocessingGroup" xmlns:wpi="http://schemas.microsoft.com/office/word/2010/wordprocessingInk" xmlns:wne="http://schemas.microsoft.com/office/word/2006/wordml" xmlns:wps="http://schemas.microsoft.com/office/word/2010/wordprocessingShape" mc:Ignorable="w14 w15 wp14">
+<w:hdr xmlns:wpc="http://schemas.microsoft.com/office/word/2010/wordprocessingCanvas" xmlns:mc="http://schemas.openxmlformats.org/markup-compatibility/2006" xmlns:o="urn:schemas-microsoft-com:office:office" xmlns:r="http://schemas.openxmlformats.org/officeDocument/2006/relationships" xmlns:m="http://schemas.openxmlformats.org/officeDocument/2006/math" xmlns:v="urn:schemas-microsoft-com:vml" xmlns:wp14="http://schemas.microsoft.com/office/word/2010/wordprocessingDrawing" xmlns:wp="http://schemas.openxmlformats.org/drawingml/2006/wordprocessingDrawing" xmlns:w10="urn:schemas-microsoft-com:office:word" xmlns:w="http://schemas.openxmlformats.org/wordprocessingml/2006/main" xmlns:w14="http://schemas.microsoft.com/office/word/2010/wordml" xmlns:wpg="http://schemas.microsoft.com/office/word/2010/wordprocessingGroup" xmlns:wpi="http://schemas.microsoft.com/office/word/2010/wordprocessingInk" xmlns:wne="http://schemas.microsoft.com/office/word/2006/wordml" xmlns:wps="http://schemas.microsoft.com/office/word/2010/wordprocessingShape" mc:Ignorable="w14 wp14">
   <w:p>
     <w:r>
       <w:rPr>
         <w:rFonts w:ascii="Calibri" w:eastAsia="Calibri" w:hAnsi="Calibri" w:cs="Calibri"/>
         <w:noProof/>
         <w:sz w:val="22"/>
+        <w:lang w:val="es-ES" w:eastAsia="es-ES"/>
       </w:rPr>
       <mc:AlternateContent>
         <mc:Choice Requires="wpg">
@@ -3891,7 +8038,7 @@
             </wp:anchor>
           </w:drawing>
         </mc:Choice>
-        <mc:Fallback>
+        <mc:Fallback xmlns:w15="http://schemas.microsoft.com/office/word/2012/wordml">
           <w:pict>
             <v:group w14:anchorId="5F302FAC" id="Group 13593" o:spid="_x0000_s1026" style="position:absolute;margin-left:0;margin-top:0;width:612pt;height:11in;z-index:-251650048;mso-position-horizontal-relative:page;mso-position-vertical-relative:page" coordsize="77724,100584" o:gfxdata="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">
               <v:shape id="Shape 13952" o:spid="_x0000_s1027" style="position:absolute;width:77724;height:100584;visibility:visible;mso-wrap-style:square;v-text-anchor:top" coordsize="7772400,10058400" o:gfxdata="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" path="m,l7772400,r,10058400l,10058400,,e" stroked="f" strokeweight="0">
@@ -3909,7 +8056,7 @@
 </file>
 
 <file path=word/numbering.xml><?xml version="1.0" encoding="utf-8"?>
-<w:numbering xmlns:wpc="http://schemas.microsoft.com/office/word/2010/wordprocessingCanvas" xmlns:mc="http://schemas.openxmlformats.org/markup-compatibility/2006" xmlns:o="urn:schemas-microsoft-com:office:office" xmlns:r="http://schemas.openxmlformats.org/officeDocument/2006/relationships" xmlns:m="http://schemas.openxmlformats.org/officeDocument/2006/math" xmlns:v="urn:schemas-microsoft-com:vml" xmlns:wp14="http://schemas.microsoft.com/office/word/2010/wordprocessingDrawing" xmlns:wp="http://schemas.openxmlformats.org/drawingml/2006/wordprocessingDrawing" xmlns:w10="urn:schemas-microsoft-com:office:word" xmlns:w="http://schemas.openxmlformats.org/wordprocessingml/2006/main" xmlns:w14="http://schemas.microsoft.com/office/word/2010/wordml" xmlns:w15="http://schemas.microsoft.com/office/word/2012/wordml" xmlns:wpg="http://schemas.microsoft.com/office/word/2010/wordprocessingGroup" xmlns:wpi="http://schemas.microsoft.com/office/word/2010/wordprocessingInk" xmlns:wne="http://schemas.microsoft.com/office/word/2006/wordml" xmlns:wps="http://schemas.microsoft.com/office/word/2010/wordprocessingShape" mc:Ignorable="w14 w15 wp14">
+<w:numbering xmlns:wpc="http://schemas.microsoft.com/office/word/2010/wordprocessingCanvas" xmlns:mc="http://schemas.openxmlformats.org/markup-compatibility/2006" xmlns:o="urn:schemas-microsoft-com:office:office" xmlns:r="http://schemas.openxmlformats.org/officeDocument/2006/relationships" xmlns:m="http://schemas.openxmlformats.org/officeDocument/2006/math" xmlns:v="urn:schemas-microsoft-com:vml" xmlns:wp14="http://schemas.microsoft.com/office/word/2010/wordprocessingDrawing" xmlns:wp="http://schemas.openxmlformats.org/drawingml/2006/wordprocessingDrawing" xmlns:w10="urn:schemas-microsoft-com:office:word" xmlns:w="http://schemas.openxmlformats.org/wordprocessingml/2006/main" xmlns:w14="http://schemas.microsoft.com/office/word/2010/wordml" xmlns:wpg="http://schemas.microsoft.com/office/word/2010/wordprocessingGroup" xmlns:wpi="http://schemas.microsoft.com/office/word/2010/wordprocessingInk" xmlns:wne="http://schemas.microsoft.com/office/word/2006/wordml" xmlns:wps="http://schemas.microsoft.com/office/word/2010/wordprocessingShape" mc:Ignorable="w14 wp14">
   <w:abstractNum w:abstractNumId="0">
     <w:nsid w:val="0033443F"/>
     <w:multiLevelType w:val="hybridMultilevel"/>
@@ -4403,6 +8550,119 @@
     </w:lvl>
   </w:abstractNum>
   <w:abstractNum w:abstractNumId="3">
+    <w:nsid w:val="068728F7"/>
+    <w:multiLevelType w:val="hybridMultilevel"/>
+    <w:tmpl w:val="D6A282F8"/>
+    <w:lvl w:ilvl="0" w:tplc="0C0A0001">
+      <w:start w:val="1"/>
+      <w:numFmt w:val="bullet"/>
+      <w:lvlText w:val=""/>
+      <w:lvlJc w:val="left"/>
+      <w:pPr>
+        <w:ind w:left="705" w:hanging="360"/>
+      </w:pPr>
+      <w:rPr>
+        <w:rFonts w:ascii="Symbol" w:hAnsi="Symbol" w:hint="default"/>
+      </w:rPr>
+    </w:lvl>
+    <w:lvl w:ilvl="1" w:tplc="0C0A0003" w:tentative="1">
+      <w:start w:val="1"/>
+      <w:numFmt w:val="bullet"/>
+      <w:lvlText w:val="o"/>
+      <w:lvlJc w:val="left"/>
+      <w:pPr>
+        <w:ind w:left="1425" w:hanging="360"/>
+      </w:pPr>
+      <w:rPr>
+        <w:rFonts w:ascii="Courier New" w:hAnsi="Courier New" w:cs="Courier New" w:hint="default"/>
+      </w:rPr>
+    </w:lvl>
+    <w:lvl w:ilvl="2" w:tplc="0C0A0005" w:tentative="1">
+      <w:start w:val="1"/>
+      <w:numFmt w:val="bullet"/>
+      <w:lvlText w:val=""/>
+      <w:lvlJc w:val="left"/>
+      <w:pPr>
+        <w:ind w:left="2145" w:hanging="360"/>
+      </w:pPr>
+      <w:rPr>
+        <w:rFonts w:ascii="Wingdings" w:hAnsi="Wingdings" w:hint="default"/>
+      </w:rPr>
+    </w:lvl>
+    <w:lvl w:ilvl="3" w:tplc="0C0A0001" w:tentative="1">
+      <w:start w:val="1"/>
+      <w:numFmt w:val="bullet"/>
+      <w:lvlText w:val=""/>
+      <w:lvlJc w:val="left"/>
+      <w:pPr>
+        <w:ind w:left="2865" w:hanging="360"/>
+      </w:pPr>
+      <w:rPr>
+        <w:rFonts w:ascii="Symbol" w:hAnsi="Symbol" w:hint="default"/>
+      </w:rPr>
+    </w:lvl>
+    <w:lvl w:ilvl="4" w:tplc="0C0A0003" w:tentative="1">
+      <w:start w:val="1"/>
+      <w:numFmt w:val="bullet"/>
+      <w:lvlText w:val="o"/>
+      <w:lvlJc w:val="left"/>
+      <w:pPr>
+        <w:ind w:left="3585" w:hanging="360"/>
+      </w:pPr>
+      <w:rPr>
+        <w:rFonts w:ascii="Courier New" w:hAnsi="Courier New" w:cs="Courier New" w:hint="default"/>
+      </w:rPr>
+    </w:lvl>
+    <w:lvl w:ilvl="5" w:tplc="0C0A0005" w:tentative="1">
+      <w:start w:val="1"/>
+      <w:numFmt w:val="bullet"/>
+      <w:lvlText w:val=""/>
+      <w:lvlJc w:val="left"/>
+      <w:pPr>
+        <w:ind w:left="4305" w:hanging="360"/>
+      </w:pPr>
+      <w:rPr>
+        <w:rFonts w:ascii="Wingdings" w:hAnsi="Wingdings" w:hint="default"/>
+      </w:rPr>
+    </w:lvl>
+    <w:lvl w:ilvl="6" w:tplc="0C0A0001" w:tentative="1">
+      <w:start w:val="1"/>
+      <w:numFmt w:val="bullet"/>
+      <w:lvlText w:val=""/>
+      <w:lvlJc w:val="left"/>
+      <w:pPr>
+        <w:ind w:left="5025" w:hanging="360"/>
+      </w:pPr>
+      <w:rPr>
+        <w:rFonts w:ascii="Symbol" w:hAnsi="Symbol" w:hint="default"/>
+      </w:rPr>
+    </w:lvl>
+    <w:lvl w:ilvl="7" w:tplc="0C0A0003" w:tentative="1">
+      <w:start w:val="1"/>
+      <w:numFmt w:val="bullet"/>
+      <w:lvlText w:val="o"/>
+      <w:lvlJc w:val="left"/>
+      <w:pPr>
+        <w:ind w:left="5745" w:hanging="360"/>
+      </w:pPr>
+      <w:rPr>
+        <w:rFonts w:ascii="Courier New" w:hAnsi="Courier New" w:cs="Courier New" w:hint="default"/>
+      </w:rPr>
+    </w:lvl>
+    <w:lvl w:ilvl="8" w:tplc="0C0A0005" w:tentative="1">
+      <w:start w:val="1"/>
+      <w:numFmt w:val="bullet"/>
+      <w:lvlText w:val=""/>
+      <w:lvlJc w:val="left"/>
+      <w:pPr>
+        <w:ind w:left="6465" w:hanging="360"/>
+      </w:pPr>
+      <w:rPr>
+        <w:rFonts w:ascii="Wingdings" w:hAnsi="Wingdings" w:hint="default"/>
+      </w:rPr>
+    </w:lvl>
+  </w:abstractNum>
+  <w:abstractNum w:abstractNumId="4">
     <w:nsid w:val="07C25759"/>
     <w:multiLevelType w:val="hybridMultilevel"/>
     <w:tmpl w:val="7CBCBBF2"/>
@@ -4605,7 +8865,7 @@
       </w:rPr>
     </w:lvl>
   </w:abstractNum>
-  <w:abstractNum w:abstractNumId="4">
+  <w:abstractNum w:abstractNumId="5">
     <w:nsid w:val="14692CC6"/>
     <w:multiLevelType w:val="hybridMultilevel"/>
     <w:tmpl w:val="AF4C8912"/>
@@ -4808,7 +9068,7 @@
       </w:rPr>
     </w:lvl>
   </w:abstractNum>
-  <w:abstractNum w:abstractNumId="5">
+  <w:abstractNum w:abstractNumId="6">
     <w:nsid w:val="22C05554"/>
     <w:multiLevelType w:val="hybridMultilevel"/>
     <w:tmpl w:val="60ECB98A"/>
@@ -5011,7 +9271,7 @@
       </w:rPr>
     </w:lvl>
   </w:abstractNum>
-  <w:abstractNum w:abstractNumId="6">
+  <w:abstractNum w:abstractNumId="7">
     <w:nsid w:val="2ED609C9"/>
     <w:multiLevelType w:val="hybridMultilevel"/>
     <w:tmpl w:val="2C204614"/>
@@ -5214,7 +9474,120 @@
       </w:rPr>
     </w:lvl>
   </w:abstractNum>
-  <w:abstractNum w:abstractNumId="7">
+  <w:abstractNum w:abstractNumId="8">
+    <w:nsid w:val="2FB02A74"/>
+    <w:multiLevelType w:val="hybridMultilevel"/>
+    <w:tmpl w:val="B1323C18"/>
+    <w:lvl w:ilvl="0" w:tplc="0C0A0001">
+      <w:start w:val="1"/>
+      <w:numFmt w:val="bullet"/>
+      <w:lvlText w:val=""/>
+      <w:lvlJc w:val="left"/>
+      <w:pPr>
+        <w:ind w:left="720" w:hanging="360"/>
+      </w:pPr>
+      <w:rPr>
+        <w:rFonts w:ascii="Symbol" w:hAnsi="Symbol" w:hint="default"/>
+      </w:rPr>
+    </w:lvl>
+    <w:lvl w:ilvl="1" w:tplc="0C0A0003" w:tentative="1">
+      <w:start w:val="1"/>
+      <w:numFmt w:val="bullet"/>
+      <w:lvlText w:val="o"/>
+      <w:lvlJc w:val="left"/>
+      <w:pPr>
+        <w:ind w:left="1440" w:hanging="360"/>
+      </w:pPr>
+      <w:rPr>
+        <w:rFonts w:ascii="Courier New" w:hAnsi="Courier New" w:cs="Courier New" w:hint="default"/>
+      </w:rPr>
+    </w:lvl>
+    <w:lvl w:ilvl="2" w:tplc="0C0A0005" w:tentative="1">
+      <w:start w:val="1"/>
+      <w:numFmt w:val="bullet"/>
+      <w:lvlText w:val=""/>
+      <w:lvlJc w:val="left"/>
+      <w:pPr>
+        <w:ind w:left="2160" w:hanging="360"/>
+      </w:pPr>
+      <w:rPr>
+        <w:rFonts w:ascii="Wingdings" w:hAnsi="Wingdings" w:hint="default"/>
+      </w:rPr>
+    </w:lvl>
+    <w:lvl w:ilvl="3" w:tplc="0C0A0001" w:tentative="1">
+      <w:start w:val="1"/>
+      <w:numFmt w:val="bullet"/>
+      <w:lvlText w:val=""/>
+      <w:lvlJc w:val="left"/>
+      <w:pPr>
+        <w:ind w:left="2880" w:hanging="360"/>
+      </w:pPr>
+      <w:rPr>
+        <w:rFonts w:ascii="Symbol" w:hAnsi="Symbol" w:hint="default"/>
+      </w:rPr>
+    </w:lvl>
+    <w:lvl w:ilvl="4" w:tplc="0C0A0003" w:tentative="1">
+      <w:start w:val="1"/>
+      <w:numFmt w:val="bullet"/>
+      <w:lvlText w:val="o"/>
+      <w:lvlJc w:val="left"/>
+      <w:pPr>
+        <w:ind w:left="3600" w:hanging="360"/>
+      </w:pPr>
+      <w:rPr>
+        <w:rFonts w:ascii="Courier New" w:hAnsi="Courier New" w:cs="Courier New" w:hint="default"/>
+      </w:rPr>
+    </w:lvl>
+    <w:lvl w:ilvl="5" w:tplc="0C0A0005" w:tentative="1">
+      <w:start w:val="1"/>
+      <w:numFmt w:val="bullet"/>
+      <w:lvlText w:val=""/>
+      <w:lvlJc w:val="left"/>
+      <w:pPr>
+        <w:ind w:left="4320" w:hanging="360"/>
+      </w:pPr>
+      <w:rPr>
+        <w:rFonts w:ascii="Wingdings" w:hAnsi="Wingdings" w:hint="default"/>
+      </w:rPr>
+    </w:lvl>
+    <w:lvl w:ilvl="6" w:tplc="0C0A0001" w:tentative="1">
+      <w:start w:val="1"/>
+      <w:numFmt w:val="bullet"/>
+      <w:lvlText w:val=""/>
+      <w:lvlJc w:val="left"/>
+      <w:pPr>
+        <w:ind w:left="5040" w:hanging="360"/>
+      </w:pPr>
+      <w:rPr>
+        <w:rFonts w:ascii="Symbol" w:hAnsi="Symbol" w:hint="default"/>
+      </w:rPr>
+    </w:lvl>
+    <w:lvl w:ilvl="7" w:tplc="0C0A0003" w:tentative="1">
+      <w:start w:val="1"/>
+      <w:numFmt w:val="bullet"/>
+      <w:lvlText w:val="o"/>
+      <w:lvlJc w:val="left"/>
+      <w:pPr>
+        <w:ind w:left="5760" w:hanging="360"/>
+      </w:pPr>
+      <w:rPr>
+        <w:rFonts w:ascii="Courier New" w:hAnsi="Courier New" w:cs="Courier New" w:hint="default"/>
+      </w:rPr>
+    </w:lvl>
+    <w:lvl w:ilvl="8" w:tplc="0C0A0005" w:tentative="1">
+      <w:start w:val="1"/>
+      <w:numFmt w:val="bullet"/>
+      <w:lvlText w:val=""/>
+      <w:lvlJc w:val="left"/>
+      <w:pPr>
+        <w:ind w:left="6480" w:hanging="360"/>
+      </w:pPr>
+      <w:rPr>
+        <w:rFonts w:ascii="Wingdings" w:hAnsi="Wingdings" w:hint="default"/>
+      </w:rPr>
+    </w:lvl>
+  </w:abstractNum>
+  <w:abstractNum w:abstractNumId="9">
     <w:nsid w:val="30E044E1"/>
     <w:multiLevelType w:val="hybridMultilevel"/>
     <w:tmpl w:val="3D64B218"/>
@@ -5300,7 +9673,7 @@
       </w:pPr>
     </w:lvl>
   </w:abstractNum>
-  <w:abstractNum w:abstractNumId="8">
+  <w:abstractNum w:abstractNumId="10">
     <w:nsid w:val="33C249D2"/>
     <w:multiLevelType w:val="hybridMultilevel"/>
     <w:tmpl w:val="9B2A3562"/>
@@ -5386,7 +9759,7 @@
       </w:pPr>
     </w:lvl>
   </w:abstractNum>
-  <w:abstractNum w:abstractNumId="9">
+  <w:abstractNum w:abstractNumId="11">
     <w:nsid w:val="349A3495"/>
     <w:multiLevelType w:val="hybridMultilevel"/>
     <w:tmpl w:val="032ADEBC"/>
@@ -5589,7 +9962,7 @@
       </w:rPr>
     </w:lvl>
   </w:abstractNum>
-  <w:abstractNum w:abstractNumId="10">
+  <w:abstractNum w:abstractNumId="12">
     <w:nsid w:val="38107728"/>
     <w:multiLevelType w:val="hybridMultilevel"/>
     <w:tmpl w:val="24A086B8"/>
@@ -5792,7 +10165,7 @@
       </w:rPr>
     </w:lvl>
   </w:abstractNum>
-  <w:abstractNum w:abstractNumId="11">
+  <w:abstractNum w:abstractNumId="13">
     <w:nsid w:val="3AC7187B"/>
     <w:multiLevelType w:val="hybridMultilevel"/>
     <w:tmpl w:val="A63CC8EC"/>
@@ -5995,7 +10368,7 @@
       </w:rPr>
     </w:lvl>
   </w:abstractNum>
-  <w:abstractNum w:abstractNumId="12">
+  <w:abstractNum w:abstractNumId="14">
     <w:nsid w:val="3FE048C7"/>
     <w:multiLevelType w:val="hybridMultilevel"/>
     <w:tmpl w:val="807A34DC"/>
@@ -6198,7 +10571,7 @@
       </w:rPr>
     </w:lvl>
   </w:abstractNum>
-  <w:abstractNum w:abstractNumId="13">
+  <w:abstractNum w:abstractNumId="15">
     <w:nsid w:val="47856CF1"/>
     <w:multiLevelType w:val="hybridMultilevel"/>
     <w:tmpl w:val="37CCDEB0"/>
@@ -6401,7 +10774,7 @@
       </w:rPr>
     </w:lvl>
   </w:abstractNum>
-  <w:abstractNum w:abstractNumId="14">
+  <w:abstractNum w:abstractNumId="16">
     <w:nsid w:val="48C15C8E"/>
     <w:multiLevelType w:val="hybridMultilevel"/>
     <w:tmpl w:val="F38286D0"/>
@@ -6604,7 +10977,7 @@
       </w:rPr>
     </w:lvl>
   </w:abstractNum>
-  <w:abstractNum w:abstractNumId="15">
+  <w:abstractNum w:abstractNumId="17">
     <w:nsid w:val="512659EC"/>
     <w:multiLevelType w:val="hybridMultilevel"/>
     <w:tmpl w:val="DF8C94DA"/>
@@ -6807,7 +11180,7 @@
       </w:rPr>
     </w:lvl>
   </w:abstractNum>
-  <w:abstractNum w:abstractNumId="16">
+  <w:abstractNum w:abstractNumId="18">
     <w:nsid w:val="5B2E2B72"/>
     <w:multiLevelType w:val="hybridMultilevel"/>
     <w:tmpl w:val="0010A138"/>
@@ -7010,7 +11383,7 @@
       </w:rPr>
     </w:lvl>
   </w:abstractNum>
-  <w:abstractNum w:abstractNumId="17">
+  <w:abstractNum w:abstractNumId="19">
     <w:nsid w:val="5C433872"/>
     <w:multiLevelType w:val="multilevel"/>
     <w:tmpl w:val="2C0A001F"/>
@@ -7094,67 +11467,305 @@
       <w:pPr>
         <w:ind w:left="4680" w:hanging="1440"/>
       </w:pPr>
+    </w:lvl>
+  </w:abstractNum>
+  <w:abstractNum w:abstractNumId="20">
+    <w:nsid w:val="69856293"/>
+    <w:multiLevelType w:val="hybridMultilevel"/>
+    <w:tmpl w:val="B7EEB9EC"/>
+    <w:lvl w:ilvl="0" w:tplc="0C0A0001">
+      <w:start w:val="1"/>
+      <w:numFmt w:val="bullet"/>
+      <w:lvlText w:val=""/>
+      <w:lvlJc w:val="left"/>
+      <w:pPr>
+        <w:ind w:left="705" w:hanging="360"/>
+      </w:pPr>
+      <w:rPr>
+        <w:rFonts w:ascii="Symbol" w:hAnsi="Symbol" w:hint="default"/>
+      </w:rPr>
+    </w:lvl>
+    <w:lvl w:ilvl="1" w:tplc="0C0A0003" w:tentative="1">
+      <w:start w:val="1"/>
+      <w:numFmt w:val="bullet"/>
+      <w:lvlText w:val="o"/>
+      <w:lvlJc w:val="left"/>
+      <w:pPr>
+        <w:ind w:left="1425" w:hanging="360"/>
+      </w:pPr>
+      <w:rPr>
+        <w:rFonts w:ascii="Courier New" w:hAnsi="Courier New" w:cs="Courier New" w:hint="default"/>
+      </w:rPr>
+    </w:lvl>
+    <w:lvl w:ilvl="2" w:tplc="0C0A0005" w:tentative="1">
+      <w:start w:val="1"/>
+      <w:numFmt w:val="bullet"/>
+      <w:lvlText w:val=""/>
+      <w:lvlJc w:val="left"/>
+      <w:pPr>
+        <w:ind w:left="2145" w:hanging="360"/>
+      </w:pPr>
+      <w:rPr>
+        <w:rFonts w:ascii="Wingdings" w:hAnsi="Wingdings" w:hint="default"/>
+      </w:rPr>
+    </w:lvl>
+    <w:lvl w:ilvl="3" w:tplc="0C0A0001" w:tentative="1">
+      <w:start w:val="1"/>
+      <w:numFmt w:val="bullet"/>
+      <w:lvlText w:val=""/>
+      <w:lvlJc w:val="left"/>
+      <w:pPr>
+        <w:ind w:left="2865" w:hanging="360"/>
+      </w:pPr>
+      <w:rPr>
+        <w:rFonts w:ascii="Symbol" w:hAnsi="Symbol" w:hint="default"/>
+      </w:rPr>
+    </w:lvl>
+    <w:lvl w:ilvl="4" w:tplc="0C0A0003" w:tentative="1">
+      <w:start w:val="1"/>
+      <w:numFmt w:val="bullet"/>
+      <w:lvlText w:val="o"/>
+      <w:lvlJc w:val="left"/>
+      <w:pPr>
+        <w:ind w:left="3585" w:hanging="360"/>
+      </w:pPr>
+      <w:rPr>
+        <w:rFonts w:ascii="Courier New" w:hAnsi="Courier New" w:cs="Courier New" w:hint="default"/>
+      </w:rPr>
+    </w:lvl>
+    <w:lvl w:ilvl="5" w:tplc="0C0A0005" w:tentative="1">
+      <w:start w:val="1"/>
+      <w:numFmt w:val="bullet"/>
+      <w:lvlText w:val=""/>
+      <w:lvlJc w:val="left"/>
+      <w:pPr>
+        <w:ind w:left="4305" w:hanging="360"/>
+      </w:pPr>
+      <w:rPr>
+        <w:rFonts w:ascii="Wingdings" w:hAnsi="Wingdings" w:hint="default"/>
+      </w:rPr>
+    </w:lvl>
+    <w:lvl w:ilvl="6" w:tplc="0C0A0001" w:tentative="1">
+      <w:start w:val="1"/>
+      <w:numFmt w:val="bullet"/>
+      <w:lvlText w:val=""/>
+      <w:lvlJc w:val="left"/>
+      <w:pPr>
+        <w:ind w:left="5025" w:hanging="360"/>
+      </w:pPr>
+      <w:rPr>
+        <w:rFonts w:ascii="Symbol" w:hAnsi="Symbol" w:hint="default"/>
+      </w:rPr>
+    </w:lvl>
+    <w:lvl w:ilvl="7" w:tplc="0C0A0003" w:tentative="1">
+      <w:start w:val="1"/>
+      <w:numFmt w:val="bullet"/>
+      <w:lvlText w:val="o"/>
+      <w:lvlJc w:val="left"/>
+      <w:pPr>
+        <w:ind w:left="5745" w:hanging="360"/>
+      </w:pPr>
+      <w:rPr>
+        <w:rFonts w:ascii="Courier New" w:hAnsi="Courier New" w:cs="Courier New" w:hint="default"/>
+      </w:rPr>
+    </w:lvl>
+    <w:lvl w:ilvl="8" w:tplc="0C0A0005" w:tentative="1">
+      <w:start w:val="1"/>
+      <w:numFmt w:val="bullet"/>
+      <w:lvlText w:val=""/>
+      <w:lvlJc w:val="left"/>
+      <w:pPr>
+        <w:ind w:left="6465" w:hanging="360"/>
+      </w:pPr>
+      <w:rPr>
+        <w:rFonts w:ascii="Wingdings" w:hAnsi="Wingdings" w:hint="default"/>
+      </w:rPr>
+    </w:lvl>
+  </w:abstractNum>
+  <w:abstractNum w:abstractNumId="21">
+    <w:nsid w:val="6A80030B"/>
+    <w:multiLevelType w:val="hybridMultilevel"/>
+    <w:tmpl w:val="D0ACEDAA"/>
+    <w:lvl w:ilvl="0" w:tplc="0C0A0001">
+      <w:start w:val="1"/>
+      <w:numFmt w:val="bullet"/>
+      <w:lvlText w:val=""/>
+      <w:lvlJc w:val="left"/>
+      <w:pPr>
+        <w:ind w:left="705" w:hanging="360"/>
+      </w:pPr>
+      <w:rPr>
+        <w:rFonts w:ascii="Symbol" w:hAnsi="Symbol" w:hint="default"/>
+      </w:rPr>
+    </w:lvl>
+    <w:lvl w:ilvl="1" w:tplc="0C0A0003" w:tentative="1">
+      <w:start w:val="1"/>
+      <w:numFmt w:val="bullet"/>
+      <w:lvlText w:val="o"/>
+      <w:lvlJc w:val="left"/>
+      <w:pPr>
+        <w:ind w:left="1425" w:hanging="360"/>
+      </w:pPr>
+      <w:rPr>
+        <w:rFonts w:ascii="Courier New" w:hAnsi="Courier New" w:cs="Courier New" w:hint="default"/>
+      </w:rPr>
+    </w:lvl>
+    <w:lvl w:ilvl="2" w:tplc="0C0A0005" w:tentative="1">
+      <w:start w:val="1"/>
+      <w:numFmt w:val="bullet"/>
+      <w:lvlText w:val=""/>
+      <w:lvlJc w:val="left"/>
+      <w:pPr>
+        <w:ind w:left="2145" w:hanging="360"/>
+      </w:pPr>
+      <w:rPr>
+        <w:rFonts w:ascii="Wingdings" w:hAnsi="Wingdings" w:hint="default"/>
+      </w:rPr>
+    </w:lvl>
+    <w:lvl w:ilvl="3" w:tplc="0C0A0001" w:tentative="1">
+      <w:start w:val="1"/>
+      <w:numFmt w:val="bullet"/>
+      <w:lvlText w:val=""/>
+      <w:lvlJc w:val="left"/>
+      <w:pPr>
+        <w:ind w:left="2865" w:hanging="360"/>
+      </w:pPr>
+      <w:rPr>
+        <w:rFonts w:ascii="Symbol" w:hAnsi="Symbol" w:hint="default"/>
+      </w:rPr>
+    </w:lvl>
+    <w:lvl w:ilvl="4" w:tplc="0C0A0003" w:tentative="1">
+      <w:start w:val="1"/>
+      <w:numFmt w:val="bullet"/>
+      <w:lvlText w:val="o"/>
+      <w:lvlJc w:val="left"/>
+      <w:pPr>
+        <w:ind w:left="3585" w:hanging="360"/>
+      </w:pPr>
+      <w:rPr>
+        <w:rFonts w:ascii="Courier New" w:hAnsi="Courier New" w:cs="Courier New" w:hint="default"/>
+      </w:rPr>
+    </w:lvl>
+    <w:lvl w:ilvl="5" w:tplc="0C0A0005" w:tentative="1">
+      <w:start w:val="1"/>
+      <w:numFmt w:val="bullet"/>
+      <w:lvlText w:val=""/>
+      <w:lvlJc w:val="left"/>
+      <w:pPr>
+        <w:ind w:left="4305" w:hanging="360"/>
+      </w:pPr>
+      <w:rPr>
+        <w:rFonts w:ascii="Wingdings" w:hAnsi="Wingdings" w:hint="default"/>
+      </w:rPr>
+    </w:lvl>
+    <w:lvl w:ilvl="6" w:tplc="0C0A0001" w:tentative="1">
+      <w:start w:val="1"/>
+      <w:numFmt w:val="bullet"/>
+      <w:lvlText w:val=""/>
+      <w:lvlJc w:val="left"/>
+      <w:pPr>
+        <w:ind w:left="5025" w:hanging="360"/>
+      </w:pPr>
+      <w:rPr>
+        <w:rFonts w:ascii="Symbol" w:hAnsi="Symbol" w:hint="default"/>
+      </w:rPr>
+    </w:lvl>
+    <w:lvl w:ilvl="7" w:tplc="0C0A0003" w:tentative="1">
+      <w:start w:val="1"/>
+      <w:numFmt w:val="bullet"/>
+      <w:lvlText w:val="o"/>
+      <w:lvlJc w:val="left"/>
+      <w:pPr>
+        <w:ind w:left="5745" w:hanging="360"/>
+      </w:pPr>
+      <w:rPr>
+        <w:rFonts w:ascii="Courier New" w:hAnsi="Courier New" w:cs="Courier New" w:hint="default"/>
+      </w:rPr>
+    </w:lvl>
+    <w:lvl w:ilvl="8" w:tplc="0C0A0005" w:tentative="1">
+      <w:start w:val="1"/>
+      <w:numFmt w:val="bullet"/>
+      <w:lvlText w:val=""/>
+      <w:lvlJc w:val="left"/>
+      <w:pPr>
+        <w:ind w:left="6465" w:hanging="360"/>
+      </w:pPr>
+      <w:rPr>
+        <w:rFonts w:ascii="Wingdings" w:hAnsi="Wingdings" w:hint="default"/>
+      </w:rPr>
     </w:lvl>
   </w:abstractNum>
   <w:num w:numId="1">
     <w:abstractNumId w:val="0"/>
   </w:num>
   <w:num w:numId="2">
-    <w:abstractNumId w:val="3"/>
+    <w:abstractNumId w:val="4"/>
   </w:num>
   <w:num w:numId="3">
+    <w:abstractNumId w:val="7"/>
+  </w:num>
+  <w:num w:numId="4">
     <w:abstractNumId w:val="6"/>
   </w:num>
-  <w:num w:numId="4">
-    <w:abstractNumId w:val="5"/>
-  </w:num>
   <w:num w:numId="5">
-    <w:abstractNumId w:val="13"/>
+    <w:abstractNumId w:val="15"/>
   </w:num>
   <w:num w:numId="6">
-    <w:abstractNumId w:val="12"/>
+    <w:abstractNumId w:val="14"/>
   </w:num>
   <w:num w:numId="7">
     <w:abstractNumId w:val="2"/>
   </w:num>
   <w:num w:numId="8">
-    <w:abstractNumId w:val="15"/>
+    <w:abstractNumId w:val="17"/>
   </w:num>
   <w:num w:numId="9">
-    <w:abstractNumId w:val="4"/>
+    <w:abstractNumId w:val="5"/>
   </w:num>
   <w:num w:numId="10">
-    <w:abstractNumId w:val="10"/>
+    <w:abstractNumId w:val="12"/>
   </w:num>
   <w:num w:numId="11">
-    <w:abstractNumId w:val="14"/>
+    <w:abstractNumId w:val="16"/>
   </w:num>
   <w:num w:numId="12">
+    <w:abstractNumId w:val="13"/>
+  </w:num>
+  <w:num w:numId="13">
     <w:abstractNumId w:val="11"/>
   </w:num>
-  <w:num w:numId="13">
+  <w:num w:numId="14">
+    <w:abstractNumId w:val="18"/>
+  </w:num>
+  <w:num w:numId="15">
     <w:abstractNumId w:val="9"/>
   </w:num>
-  <w:num w:numId="14">
-    <w:abstractNumId w:val="16"/>
-  </w:num>
-  <w:num w:numId="15">
-    <w:abstractNumId w:val="7"/>
-  </w:num>
   <w:num w:numId="16">
-    <w:abstractNumId w:val="8"/>
+    <w:abstractNumId w:val="10"/>
   </w:num>
   <w:num w:numId="17">
     <w:abstractNumId w:val="1"/>
   </w:num>
   <w:num w:numId="18">
-    <w:abstractNumId w:val="17"/>
+    <w:abstractNumId w:val="19"/>
+  </w:num>
+  <w:num w:numId="19">
+    <w:abstractNumId w:val="8"/>
+  </w:num>
+  <w:num w:numId="20">
+    <w:abstractNumId w:val="21"/>
+  </w:num>
+  <w:num w:numId="21">
+    <w:abstractNumId w:val="20"/>
+  </w:num>
+  <w:num w:numId="22">
+    <w:abstractNumId w:val="3"/>
   </w:num>
 </w:numbering>
 </file>
 
 <file path=word/styles.xml><?xml version="1.0" encoding="utf-8"?>
-<w:styles xmlns:mc="http://schemas.openxmlformats.org/markup-compatibility/2006" xmlns:r="http://schemas.openxmlformats.org/officeDocument/2006/relationships" xmlns:w="http://schemas.openxmlformats.org/wordprocessingml/2006/main" xmlns:w14="http://schemas.microsoft.com/office/word/2010/wordml" xmlns:w15="http://schemas.microsoft.com/office/word/2012/wordml" mc:Ignorable="w14 w15">
+<w:styles xmlns:mc="http://schemas.openxmlformats.org/markup-compatibility/2006" xmlns:r="http://schemas.openxmlformats.org/officeDocument/2006/relationships" xmlns:w="http://schemas.openxmlformats.org/wordprocessingml/2006/main" xmlns:w14="http://schemas.microsoft.com/office/word/2010/wordml" mc:Ignorable="w14">
   <w:docDefaults>
     <w:rPrDefault>
       <w:rPr>
@@ -7170,378 +11781,144 @@
       </w:pPr>
     </w:pPrDefault>
   </w:docDefaults>
-  <w:latentStyles w:defLockedState="0" w:defUIPriority="99" w:defSemiHidden="0" w:defUnhideWhenUsed="0" w:defQFormat="0" w:count="371">
-    <w:lsdException w:name="Normal" w:uiPriority="0" w:qFormat="1"/>
-    <w:lsdException w:name="heading 1" w:uiPriority="9" w:qFormat="1"/>
-    <w:lsdException w:name="heading 2" w:semiHidden="1" w:uiPriority="9" w:unhideWhenUsed="1" w:qFormat="1"/>
-    <w:lsdException w:name="heading 3" w:semiHidden="1" w:uiPriority="9" w:unhideWhenUsed="1" w:qFormat="1"/>
-    <w:lsdException w:name="heading 4" w:semiHidden="1" w:uiPriority="9" w:unhideWhenUsed="1" w:qFormat="1"/>
-    <w:lsdException w:name="heading 5" w:semiHidden="1" w:uiPriority="9" w:unhideWhenUsed="1" w:qFormat="1"/>
-    <w:lsdException w:name="heading 6" w:semiHidden="1" w:uiPriority="9" w:unhideWhenUsed="1" w:qFormat="1"/>
-    <w:lsdException w:name="heading 7" w:semiHidden="1" w:uiPriority="9" w:unhideWhenUsed="1" w:qFormat="1"/>
-    <w:lsdException w:name="heading 8" w:semiHidden="1" w:uiPriority="9" w:unhideWhenUsed="1" w:qFormat="1"/>
-    <w:lsdException w:name="heading 9" w:semiHidden="1" w:uiPriority="9" w:unhideWhenUsed="1" w:qFormat="1"/>
-    <w:lsdException w:name="index 1" w:semiHidden="1" w:unhideWhenUsed="1"/>
-    <w:lsdException w:name="index 2" w:semiHidden="1" w:unhideWhenUsed="1"/>
-    <w:lsdException w:name="index 3" w:semiHidden="1" w:unhideWhenUsed="1"/>
-    <w:lsdException w:name="index 4" w:semiHidden="1" w:unhideWhenUsed="1"/>
-    <w:lsdException w:name="index 5" w:semiHidden="1" w:unhideWhenUsed="1"/>
-    <w:lsdException w:name="index 6" w:semiHidden="1" w:unhideWhenUsed="1"/>
-    <w:lsdException w:name="index 7" w:semiHidden="1" w:unhideWhenUsed="1"/>
-    <w:lsdException w:name="index 8" w:semiHidden="1" w:unhideWhenUsed="1"/>
-    <w:lsdException w:name="index 9" w:semiHidden="1" w:unhideWhenUsed="1"/>
-    <w:lsdException w:name="toc 1" w:semiHidden="1" w:uiPriority="39" w:unhideWhenUsed="1"/>
-    <w:lsdException w:name="toc 2" w:semiHidden="1" w:uiPriority="39" w:unhideWhenUsed="1"/>
-    <w:lsdException w:name="toc 3" w:semiHidden="1" w:uiPriority="39" w:unhideWhenUsed="1"/>
-    <w:lsdException w:name="toc 4" w:semiHidden="1" w:uiPriority="39" w:unhideWhenUsed="1"/>
-    <w:lsdException w:name="toc 5" w:semiHidden="1" w:uiPriority="39" w:unhideWhenUsed="1"/>
-    <w:lsdException w:name="toc 6" w:semiHidden="1" w:uiPriority="39" w:unhideWhenUsed="1"/>
-    <w:lsdException w:name="toc 7" w:semiHidden="1" w:uiPriority="39" w:unhideWhenUsed="1"/>
-    <w:lsdException w:name="toc 8" w:semiHidden="1" w:uiPriority="39" w:unhideWhenUsed="1"/>
-    <w:lsdException w:name="toc 9" w:semiHidden="1" w:uiPriority="39" w:unhideWhenUsed="1"/>
-    <w:lsdException w:name="Normal Indent" w:semiHidden="1" w:unhideWhenUsed="1"/>
-    <w:lsdException w:name="footnote text" w:semiHidden="1" w:unhideWhenUsed="1"/>
-    <w:lsdException w:name="annotation text" w:semiHidden="1" w:unhideWhenUsed="1"/>
-    <w:lsdException w:name="header" w:semiHidden="1" w:unhideWhenUsed="1"/>
-    <w:lsdException w:name="footer" w:semiHidden="1" w:unhideWhenUsed="1"/>
-    <w:lsdException w:name="index heading" w:semiHidden="1" w:unhideWhenUsed="1"/>
-    <w:lsdException w:name="caption" w:semiHidden="1" w:uiPriority="35" w:unhideWhenUsed="1" w:qFormat="1"/>
-    <w:lsdException w:name="table of figures" w:semiHidden="1" w:unhideWhenUsed="1"/>
-    <w:lsdException w:name="envelope address" w:semiHidden="1" w:unhideWhenUsed="1"/>
-    <w:lsdException w:name="envelope return" w:semiHidden="1" w:unhideWhenUsed="1"/>
-    <w:lsdException w:name="footnote reference" w:semiHidden="1" w:unhideWhenUsed="1"/>
-    <w:lsdException w:name="annotation reference" w:semiHidden="1" w:unhideWhenUsed="1"/>
-    <w:lsdException w:name="line number" w:semiHidden="1" w:unhideWhenUsed="1"/>
-    <w:lsdException w:name="page number" w:semiHidden="1" w:unhideWhenUsed="1"/>
-    <w:lsdException w:name="endnote reference" w:semiHidden="1" w:unhideWhenUsed="1"/>
-    <w:lsdException w:name="endnote text" w:semiHidden="1" w:unhideWhenUsed="1"/>
-    <w:lsdException w:name="table of authorities" w:semiHidden="1" w:unhideWhenUsed="1"/>
-    <w:lsdException w:name="macro" w:semiHidden="1" w:unhideWhenUsed="1"/>
-    <w:lsdException w:name="toa heading" w:semiHidden="1" w:unhideWhenUsed="1"/>
-    <w:lsdException w:name="List" w:semiHidden="1" w:unhideWhenUsed="1"/>
-    <w:lsdException w:name="List Bullet" w:semiHidden="1" w:unhideWhenUsed="1"/>
-    <w:lsdException w:name="List Number" w:semiHidden="1" w:unhideWhenUsed="1"/>
-    <w:lsdException w:name="List 2" w:semiHidden="1" w:unhideWhenUsed="1"/>
-    <w:lsdException w:name="List 3" w:semiHidden="1" w:unhideWhenUsed="1"/>
-    <w:lsdException w:name="List 4" w:semiHidden="1" w:unhideWhenUsed="1"/>
-    <w:lsdException w:name="List 5" w:semiHidden="1" w:unhideWhenUsed="1"/>
-    <w:lsdException w:name="List Bullet 2" w:semiHidden="1" w:unhideWhenUsed="1"/>
-    <w:lsdException w:name="List Bullet 3" w:semiHidden="1" w:unhideWhenUsed="1"/>
-    <w:lsdException w:name="List Bullet 4" w:semiHidden="1" w:unhideWhenUsed="1"/>
-    <w:lsdException w:name="List Bullet 5" w:semiHidden="1" w:unhideWhenUsed="1"/>
-    <w:lsdException w:name="List Number 2" w:semiHidden="1" w:unhideWhenUsed="1"/>
-    <w:lsdException w:name="List Number 3" w:semiHidden="1" w:unhideWhenUsed="1"/>
-    <w:lsdException w:name="List Number 4" w:semiHidden="1" w:unhideWhenUsed="1"/>
-    <w:lsdException w:name="List Number 5" w:semiHidden="1" w:unhideWhenUsed="1"/>
-    <w:lsdException w:name="Title" w:uiPriority="10" w:qFormat="1"/>
-    <w:lsdException w:name="Closing" w:semiHidden="1" w:unhideWhenUsed="1"/>
-    <w:lsdException w:name="Signature" w:semiHidden="1" w:unhideWhenUsed="1"/>
-    <w:lsdException w:name="Default Paragraph Font" w:semiHidden="1" w:uiPriority="1" w:unhideWhenUsed="1"/>
-    <w:lsdException w:name="Body Text" w:semiHidden="1" w:unhideWhenUsed="1"/>
-    <w:lsdException w:name="Body Text Indent" w:semiHidden="1" w:unhideWhenUsed="1"/>
-    <w:lsdException w:name="List Continue" w:semiHidden="1" w:unhideWhenUsed="1"/>
-    <w:lsdException w:name="List Continue 2" w:semiHidden="1" w:unhideWhenUsed="1"/>
-    <w:lsdException w:name="List Continue 3" w:semiHidden="1" w:unhideWhenUsed="1"/>
-    <w:lsdException w:name="List Continue 4" w:semiHidden="1" w:unhideWhenUsed="1"/>
-    <w:lsdException w:name="List Continue 5" w:semiHidden="1" w:unhideWhenUsed="1"/>
-    <w:lsdException w:name="Message Header" w:semiHidden="1" w:unhideWhenUsed="1"/>
-    <w:lsdException w:name="Subtitle" w:uiPriority="11" w:qFormat="1"/>
-    <w:lsdException w:name="Salutation" w:semiHidden="1" w:unhideWhenUsed="1"/>
-    <w:lsdException w:name="Date" w:semiHidden="1" w:unhideWhenUsed="1"/>
-    <w:lsdException w:name="Body Text First Indent" w:semiHidden="1" w:unhideWhenUsed="1"/>
-    <w:lsdException w:name="Body Text First Indent 2" w:semiHidden="1" w:unhideWhenUsed="1"/>
-    <w:lsdException w:name="Note Heading" w:semiHidden="1" w:unhideWhenUsed="1"/>
-    <w:lsdException w:name="Body Text 2" w:semiHidden="1" w:unhideWhenUsed="1"/>
-    <w:lsdException w:name="Body Text 3" w:semiHidden="1" w:unhideWhenUsed="1"/>
-    <w:lsdException w:name="Body Text Indent 2" w:semiHidden="1" w:unhideWhenUsed="1"/>
-    <w:lsdException w:name="Body Text Indent 3" w:semiHidden="1" w:unhideWhenUsed="1"/>
-    <w:lsdException w:name="Block Text" w:semiHidden="1" w:unhideWhenUsed="1"/>
-    <w:lsdException w:name="Hyperlink" w:semiHidden="1" w:unhideWhenUsed="1"/>
-    <w:lsdException w:name="FollowedHyperlink" w:semiHidden="1" w:unhideWhenUsed="1"/>
-    <w:lsdException w:name="Strong" w:uiPriority="22" w:qFormat="1"/>
-    <w:lsdException w:name="Emphasis" w:uiPriority="20" w:qFormat="1"/>
-    <w:lsdException w:name="Document Map" w:semiHidden="1" w:unhideWhenUsed="1"/>
-    <w:lsdException w:name="Plain Text" w:semiHidden="1" w:unhideWhenUsed="1"/>
-    <w:lsdException w:name="E-mail Signature" w:semiHidden="1" w:unhideWhenUsed="1"/>
-    <w:lsdException w:name="HTML Top of Form" w:semiHidden="1" w:unhideWhenUsed="1"/>
-    <w:lsdException w:name="HTML Bottom of Form" w:semiHidden="1" w:unhideWhenUsed="1"/>
-    <w:lsdException w:name="Normal (Web)" w:semiHidden="1" w:unhideWhenUsed="1"/>
-    <w:lsdException w:name="HTML Acronym" w:semiHidden="1" w:unhideWhenUsed="1"/>
-    <w:lsdException w:name="HTML Address" w:semiHidden="1" w:unhideWhenUsed="1"/>
-    <w:lsdException w:name="HTML Cite" w:semiHidden="1" w:unhideWhenUsed="1"/>
-    <w:lsdException w:name="HTML Code" w:semiHidden="1" w:unhideWhenUsed="1"/>
-    <w:lsdException w:name="HTML Definition" w:semiHidden="1" w:unhideWhenUsed="1"/>
-    <w:lsdException w:name="HTML Keyboard" w:semiHidden="1" w:unhideWhenUsed="1"/>
-    <w:lsdException w:name="HTML Preformatted" w:semiHidden="1" w:unhideWhenUsed="1"/>
-    <w:lsdException w:name="HTML Sample" w:semiHidden="1" w:unhideWhenUsed="1"/>
-    <w:lsdException w:name="HTML Typewriter" w:semiHidden="1" w:unhideWhenUsed="1"/>
-    <w:lsdException w:name="HTML Variable" w:semiHidden="1" w:unhideWhenUsed="1"/>
-    <w:lsdException w:name="Normal Table" w:semiHidden="1" w:unhideWhenUsed="1"/>
-    <w:lsdException w:name="annotation subject" w:semiHidden="1" w:unhideWhenUsed="1"/>
-    <w:lsdException w:name="No List" w:semiHidden="1" w:unhideWhenUsed="1"/>
-    <w:lsdException w:name="Outline List 1" w:semiHidden="1" w:unhideWhenUsed="1"/>
-    <w:lsdException w:name="Outline List 2" w:semiHidden="1" w:unhideWhenUsed="1"/>
-    <w:lsdException w:name="Outline List 3" w:semiHidden="1" w:unhideWhenUsed="1"/>
-    <w:lsdException w:name="Table Simple 1" w:semiHidden="1" w:unhideWhenUsed="1"/>
-    <w:lsdException w:name="Table Simple 2" w:semiHidden="1" w:unhideWhenUsed="1"/>
-    <w:lsdException w:name="Table Simple 3" w:semiHidden="1" w:unhideWhenUsed="1"/>
-    <w:lsdException w:name="Table Classic 1" w:semiHidden="1" w:unhideWhenUsed="1"/>
-    <w:lsdException w:name="Table Classic 2" w:semiHidden="1" w:unhideWhenUsed="1"/>
-    <w:lsdException w:name="Table Classic 3" w:semiHidden="1" w:unhideWhenUsed="1"/>
-    <w:lsdException w:name="Table Classic 4" w:semiHidden="1" w:unhideWhenUsed="1"/>
-    <w:lsdException w:name="Table Colorful 1" w:semiHidden="1" w:unhideWhenUsed="1"/>
-    <w:lsdException w:name="Table Colorful 2" w:semiHidden="1" w:unhideWhenUsed="1"/>
-    <w:lsdException w:name="Table Colorful 3" w:semiHidden="1" w:unhideWhenUsed="1"/>
-    <w:lsdException w:name="Table Columns 1" w:semiHidden="1" w:unhideWhenUsed="1"/>
-    <w:lsdException w:name="Table Columns 2" w:semiHidden="1" w:unhideWhenUsed="1"/>
-    <w:lsdException w:name="Table Columns 3" w:semiHidden="1" w:unhideWhenUsed="1"/>
-    <w:lsdException w:name="Table Columns 4" w:semiHidden="1" w:unhideWhenUsed="1"/>
-    <w:lsdException w:name="Table Columns 5" w:semiHidden="1" w:unhideWhenUsed="1"/>
-    <w:lsdException w:name="Table Grid 1" w:semiHidden="1" w:unhideWhenUsed="1"/>
-    <w:lsdException w:name="Table Grid 2" w:semiHidden="1" w:unhideWhenUsed="1"/>
-    <w:lsdException w:name="Table Grid 3" w:semiHidden="1" w:unhideWhenUsed="1"/>
-    <w:lsdException w:name="Table Grid 4" w:semiHidden="1" w:unhideWhenUsed="1"/>
-    <w:lsdException w:name="Table Grid 5" w:semiHidden="1" w:unhideWhenUsed="1"/>
-    <w:lsdException w:name="Table Grid 6" w:semiHidden="1" w:unhideWhenUsed="1"/>
-    <w:lsdException w:name="Table Grid 7" w:semiHidden="1" w:unhideWhenUsed="1"/>
-    <w:lsdException w:name="Table Grid 8" w:semiHidden="1" w:unhideWhenUsed="1"/>
-    <w:lsdException w:name="Table List 1" w:semiHidden="1" w:unhideWhenUsed="1"/>
-    <w:lsdException w:name="Table List 2" w:semiHidden="1" w:unhideWhenUsed="1"/>
-    <w:lsdException w:name="Table List 3" w:semiHidden="1" w:unhideWhenUsed="1"/>
-    <w:lsdException w:name="Table List 4" w:semiHidden="1" w:unhideWhenUsed="1"/>
-    <w:lsdException w:name="Table List 5" w:semiHidden="1" w:unhideWhenUsed="1"/>
-    <w:lsdException w:name="Table List 6" w:semiHidden="1" w:unhideWhenUsed="1"/>
-    <w:lsdException w:name="Table List 7" w:semiHidden="1" w:unhideWhenUsed="1"/>
-    <w:lsdException w:name="Table List 8" w:semiHidden="1" w:unhideWhenUsed="1"/>
-    <w:lsdException w:name="Table 3D effects 1" w:semiHidden="1" w:unhideWhenUsed="1"/>
-    <w:lsdException w:name="Table 3D effects 2" w:semiHidden="1" w:unhideWhenUsed="1"/>
-    <w:lsdException w:name="Table 3D effects 3" w:semiHidden="1" w:unhideWhenUsed="1"/>
-    <w:lsdException w:name="Table Contemporary" w:semiHidden="1" w:unhideWhenUsed="1"/>
-    <w:lsdException w:name="Table Elegant" w:semiHidden="1" w:unhideWhenUsed="1"/>
-    <w:lsdException w:name="Table Professional" w:semiHidden="1" w:unhideWhenUsed="1"/>
-    <w:lsdException w:name="Table Subtle 1" w:semiHidden="1" w:unhideWhenUsed="1"/>
-    <w:lsdException w:name="Table Subtle 2" w:semiHidden="1" w:unhideWhenUsed="1"/>
-    <w:lsdException w:name="Table Web 1" w:semiHidden="1" w:unhideWhenUsed="1"/>
-    <w:lsdException w:name="Table Web 2" w:semiHidden="1" w:unhideWhenUsed="1"/>
-    <w:lsdException w:name="Table Web 3" w:semiHidden="1" w:unhideWhenUsed="1"/>
-    <w:lsdException w:name="Balloon Text" w:semiHidden="1" w:unhideWhenUsed="1"/>
-    <w:lsdException w:name="Table Grid" w:uiPriority="39"/>
-    <w:lsdException w:name="Table Theme" w:semiHidden="1" w:unhideWhenUsed="1"/>
-    <w:lsdException w:name="Placeholder Text" w:semiHidden="1"/>
-    <w:lsdException w:name="No Spacing" w:uiPriority="1" w:qFormat="1"/>
-    <w:lsdException w:name="Light Shading" w:uiPriority="60"/>
-    <w:lsdException w:name="Light List" w:uiPriority="61"/>
-    <w:lsdException w:name="Light Grid" w:uiPriority="62"/>
-    <w:lsdException w:name="Medium Shading 1" w:uiPriority="63"/>
-    <w:lsdException w:name="Medium Shading 2" w:uiPriority="64"/>
-    <w:lsdException w:name="Medium List 1" w:uiPriority="65"/>
-    <w:lsdException w:name="Medium List 2" w:uiPriority="66"/>
-    <w:lsdException w:name="Medium Grid 1" w:uiPriority="67"/>
-    <w:lsdException w:name="Medium Grid 2" w:uiPriority="68"/>
-    <w:lsdException w:name="Medium Grid 3" w:uiPriority="69"/>
-    <w:lsdException w:name="Dark List" w:uiPriority="70"/>
-    <w:lsdException w:name="Colorful Shading" w:uiPriority="71"/>
-    <w:lsdException w:name="Colorful List" w:uiPriority="72"/>
-    <w:lsdException w:name="Colorful Grid" w:uiPriority="73"/>
-    <w:lsdException w:name="Light Shading Accent 1" w:uiPriority="60"/>
-    <w:lsdException w:name="Light List Accent 1" w:uiPriority="61"/>
-    <w:lsdException w:name="Light Grid Accent 1" w:uiPriority="62"/>
-    <w:lsdException w:name="Medium Shading 1 Accent 1" w:uiPriority="63"/>
-    <w:lsdException w:name="Medium Shading 2 Accent 1" w:uiPriority="64"/>
-    <w:lsdException w:name="Medium List 1 Accent 1" w:uiPriority="65"/>
-    <w:lsdException w:name="Revision" w:semiHidden="1"/>
-    <w:lsdException w:name="List Paragraph" w:uiPriority="34" w:qFormat="1"/>
-    <w:lsdException w:name="Quote" w:uiPriority="29" w:qFormat="1"/>
-    <w:lsdException w:name="Intense Quote" w:uiPriority="30" w:qFormat="1"/>
-    <w:lsdException w:name="Medium List 2 Accent 1" w:uiPriority="66"/>
-    <w:lsdException w:name="Medium Grid 1 Accent 1" w:uiPriority="67"/>
-    <w:lsdException w:name="Medium Grid 2 Accent 1" w:uiPriority="68"/>
-    <w:lsdException w:name="Medium Grid 3 Accent 1" w:uiPriority="69"/>
-    <w:lsdException w:name="Dark List Accent 1" w:uiPriority="70"/>
-    <w:lsdException w:name="Colorful Shading Accent 1" w:uiPriority="71"/>
-    <w:lsdException w:name="Colorful List Accent 1" w:uiPriority="72"/>
-    <w:lsdException w:name="Colorful Grid Accent 1" w:uiPriority="73"/>
-    <w:lsdException w:name="Light Shading Accent 2" w:uiPriority="60"/>
-    <w:lsdException w:name="Light List Accent 2" w:uiPriority="61"/>
-    <w:lsdException w:name="Light Grid Accent 2" w:uiPriority="62"/>
-    <w:lsdException w:name="Medium Shading 1 Accent 2" w:uiPriority="63"/>
-    <w:lsdException w:name="Medium Shading 2 Accent 2" w:uiPriority="64"/>
-    <w:lsdException w:name="Medium List 1 Accent 2" w:uiPriority="65"/>
-    <w:lsdException w:name="Medium List 2 Accent 2" w:uiPriority="66"/>
-    <w:lsdException w:name="Medium Grid 1 Accent 2" w:uiPriority="67"/>
-    <w:lsdException w:name="Medium Grid 2 Accent 2" w:uiPriority="68"/>
-    <w:lsdException w:name="Medium Grid 3 Accent 2" w:uiPriority="69"/>
-    <w:lsdException w:name="Dark List Accent 2" w:uiPriority="70"/>
-    <w:lsdException w:name="Colorful Shading Accent 2" w:uiPriority="71"/>
-    <w:lsdException w:name="Colorful List Accent 2" w:uiPriority="72"/>
-    <w:lsdException w:name="Colorful Grid Accent 2" w:uiPriority="73"/>
-    <w:lsdException w:name="Light Shading Accent 3" w:uiPriority="60"/>
-    <w:lsdException w:name="Light List Accent 3" w:uiPriority="61"/>
-    <w:lsdException w:name="Light Grid Accent 3" w:uiPriority="62"/>
-    <w:lsdException w:name="Medium Shading 1 Accent 3" w:uiPriority="63"/>
-    <w:lsdException w:name="Medium Shading 2 Accent 3" w:uiPriority="64"/>
-    <w:lsdException w:name="Medium List 1 Accent 3" w:uiPriority="65"/>
-    <w:lsdException w:name="Medium List 2 Accent 3" w:uiPriority="66"/>
-    <w:lsdException w:name="Medium Grid 1 Accent 3" w:uiPriority="67"/>
-    <w:lsdException w:name="Medium Grid 2 Accent 3" w:uiPriority="68"/>
-    <w:lsdException w:name="Medium Grid 3 Accent 3" w:uiPriority="69"/>
-    <w:lsdException w:name="Dark List Accent 3" w:uiPriority="70"/>
-    <w:lsdException w:name="Colorful Shading Accent 3" w:uiPriority="71"/>
-    <w:lsdException w:name="Colorful List Accent 3" w:uiPriority="72"/>
-    <w:lsdException w:name="Colorful Grid Accent 3" w:uiPriority="73"/>
-    <w:lsdException w:name="Light Shading Accent 4" w:uiPriority="60"/>
-    <w:lsdException w:name="Light List Accent 4" w:uiPriority="61"/>
-    <w:lsdException w:name="Light Grid Accent 4" w:uiPriority="62"/>
-    <w:lsdException w:name="Medium Shading 1 Accent 4" w:uiPriority="63"/>
-    <w:lsdException w:name="Medium Shading 2 Accent 4" w:uiPriority="64"/>
-    <w:lsdException w:name="Medium List 1 Accent 4" w:uiPriority="65"/>
-    <w:lsdException w:name="Medium List 2 Accent 4" w:uiPriority="66"/>
-    <w:lsdException w:name="Medium Grid 1 Accent 4" w:uiPriority="67"/>
-    <w:lsdException w:name="Medium Grid 2 Accent 4" w:uiPriority="68"/>
-    <w:lsdException w:name="Medium Grid 3 Accent 4" w:uiPriority="69"/>
-    <w:lsdException w:name="Dark List Accent 4" w:uiPriority="70"/>
-    <w:lsdException w:name="Colorful Shading Accent 4" w:uiPriority="71"/>
-    <w:lsdException w:name="Colorful List Accent 4" w:uiPriority="72"/>
-    <w:lsdException w:name="Colorful Grid Accent 4" w:uiPriority="73"/>
-    <w:lsdException w:name="Light Shading Accent 5" w:uiPriority="60"/>
-    <w:lsdException w:name="Light List Accent 5" w:uiPriority="61"/>
-    <w:lsdException w:name="Light Grid Accent 5" w:uiPriority="62"/>
-    <w:lsdException w:name="Medium Shading 1 Accent 5" w:uiPriority="63"/>
-    <w:lsdException w:name="Medium Shading 2 Accent 5" w:uiPriority="64"/>
-    <w:lsdException w:name="Medium List 1 Accent 5" w:uiPriority="65"/>
-    <w:lsdException w:name="Medium List 2 Accent 5" w:uiPriority="66"/>
-    <w:lsdException w:name="Medium Grid 1 Accent 5" w:uiPriority="67"/>
-    <w:lsdException w:name="Medium Grid 2 Accent 5" w:uiPriority="68"/>
-    <w:lsdException w:name="Medium Grid 3 Accent 5" w:uiPriority="69"/>
-    <w:lsdException w:name="Dark List Accent 5" w:uiPriority="70"/>
-    <w:lsdException w:name="Colorful Shading Accent 5" w:uiPriority="71"/>
-    <w:lsdException w:name="Colorful List Accent 5" w:uiPriority="72"/>
-    <w:lsdException w:name="Colorful Grid Accent 5" w:uiPriority="73"/>
-    <w:lsdException w:name="Light Shading Accent 6" w:uiPriority="60"/>
-    <w:lsdException w:name="Light List Accent 6" w:uiPriority="61"/>
-    <w:lsdException w:name="Light Grid Accent 6" w:uiPriority="62"/>
-    <w:lsdException w:name="Medium Shading 1 Accent 6" w:uiPriority="63"/>
-    <w:lsdException w:name="Medium Shading 2 Accent 6" w:uiPriority="64"/>
-    <w:lsdException w:name="Medium List 1 Accent 6" w:uiPriority="65"/>
-    <w:lsdException w:name="Medium List 2 Accent 6" w:uiPriority="66"/>
-    <w:lsdException w:name="Medium Grid 1 Accent 6" w:uiPriority="67"/>
-    <w:lsdException w:name="Medium Grid 2 Accent 6" w:uiPriority="68"/>
-    <w:lsdException w:name="Medium Grid 3 Accent 6" w:uiPriority="69"/>
-    <w:lsdException w:name="Dark List Accent 6" w:uiPriority="70"/>
-    <w:lsdException w:name="Colorful Shading Accent 6" w:uiPriority="71"/>
-    <w:lsdException w:name="Colorful List Accent 6" w:uiPriority="72"/>
-    <w:lsdException w:name="Colorful Grid Accent 6" w:uiPriority="73"/>
-    <w:lsdException w:name="Subtle Emphasis" w:uiPriority="19" w:qFormat="1"/>
-    <w:lsdException w:name="Intense Emphasis" w:uiPriority="21" w:qFormat="1"/>
-    <w:lsdException w:name="Subtle Reference" w:uiPriority="31" w:qFormat="1"/>
-    <w:lsdException w:name="Intense Reference" w:uiPriority="32" w:qFormat="1"/>
-    <w:lsdException w:name="Book Title" w:uiPriority="33" w:qFormat="1"/>
-    <w:lsdException w:name="Bibliography" w:semiHidden="1" w:uiPriority="37" w:unhideWhenUsed="1"/>
-    <w:lsdException w:name="TOC Heading" w:semiHidden="1" w:uiPriority="39" w:unhideWhenUsed="1" w:qFormat="1"/>
-    <w:lsdException w:name="Plain Table 1" w:uiPriority="41"/>
-    <w:lsdException w:name="Plain Table 2" w:uiPriority="42"/>
-    <w:lsdException w:name="Plain Table 3" w:uiPriority="43"/>
-    <w:lsdException w:name="Plain Table 4" w:uiPriority="44"/>
-    <w:lsdException w:name="Plain Table 5" w:uiPriority="45"/>
-    <w:lsdException w:name="Grid Table Light" w:uiPriority="40"/>
-    <w:lsdException w:name="Grid Table 1 Light" w:uiPriority="46"/>
-    <w:lsdException w:name="Grid Table 2" w:uiPriority="47"/>
-    <w:lsdException w:name="Grid Table 3" w:uiPriority="48"/>
-    <w:lsdException w:name="Grid Table 4" w:uiPriority="49"/>
-    <w:lsdException w:name="Grid Table 5 Dark" w:uiPriority="50"/>
-    <w:lsdException w:name="Grid Table 6 Colorful" w:uiPriority="51"/>
-    <w:lsdException w:name="Grid Table 7 Colorful" w:uiPriority="52"/>
-    <w:lsdException w:name="Grid Table 1 Light Accent 1" w:uiPriority="46"/>
-    <w:lsdException w:name="Grid Table 2 Accent 1" w:uiPriority="47"/>
-    <w:lsdException w:name="Grid Table 3 Accent 1" w:uiPriority="48"/>
-    <w:lsdException w:name="Grid Table 4 Accent 1" w:uiPriority="49"/>
-    <w:lsdException w:name="Grid Table 5 Dark Accent 1" w:uiPriority="50"/>
-    <w:lsdException w:name="Grid Table 6 Colorful Accent 1" w:uiPriority="51"/>
-    <w:lsdException w:name="Grid Table 7 Colorful Accent 1" w:uiPriority="52"/>
-    <w:lsdException w:name="Grid Table 1 Light Accent 2" w:uiPriority="46"/>
-    <w:lsdException w:name="Grid Table 2 Accent 2" w:uiPriority="47"/>
-    <w:lsdException w:name="Grid Table 3 Accent 2" w:uiPriority="48"/>
-    <w:lsdException w:name="Grid Table 4 Accent 2" w:uiPriority="49"/>
-    <w:lsdException w:name="Grid Table 5 Dark Accent 2" w:uiPriority="50"/>
-    <w:lsdException w:name="Grid Table 6 Colorful Accent 2" w:uiPriority="51"/>
-    <w:lsdException w:name="Grid Table 7 Colorful Accent 2" w:uiPriority="52"/>
-    <w:lsdException w:name="Grid Table 1 Light Accent 3" w:uiPriority="46"/>
-    <w:lsdException w:name="Grid Table 2 Accent 3" w:uiPriority="47"/>
-    <w:lsdException w:name="Grid Table 3 Accent 3" w:uiPriority="48"/>
-    <w:lsdException w:name="Grid Table 4 Accent 3" w:uiPriority="49"/>
-    <w:lsdException w:name="Grid Table 5 Dark Accent 3" w:uiPriority="50"/>
-    <w:lsdException w:name="Grid Table 6 Colorful Accent 3" w:uiPriority="51"/>
-    <w:lsdException w:name="Grid Table 7 Colorful Accent 3" w:uiPriority="52"/>
-    <w:lsdException w:name="Grid Table 1 Light Accent 4" w:uiPriority="46"/>
-    <w:lsdException w:name="Grid Table 2 Accent 4" w:uiPriority="47"/>
-    <w:lsdException w:name="Grid Table 3 Accent 4" w:uiPriority="48"/>
-    <w:lsdException w:name="Grid Table 4 Accent 4" w:uiPriority="49"/>
-    <w:lsdException w:name="Grid Table 5 Dark Accent 4" w:uiPriority="50"/>
-    <w:lsdException w:name="Grid Table 6 Colorful Accent 4" w:uiPriority="51"/>
-    <w:lsdException w:name="Grid Table 7 Colorful Accent 4" w:uiPriority="52"/>
-    <w:lsdException w:name="Grid Table 1 Light Accent 5" w:uiPriority="46"/>
-    <w:lsdException w:name="Grid Table 2 Accent 5" w:uiPriority="47"/>
-    <w:lsdException w:name="Grid Table 3 Accent 5" w:uiPriority="48"/>
-    <w:lsdException w:name="Grid Table 4 Accent 5" w:uiPriority="49"/>
-    <w:lsdException w:name="Grid Table 5 Dark Accent 5" w:uiPriority="50"/>
-    <w:lsdException w:name="Grid Table 6 Colorful Accent 5" w:uiPriority="51"/>
-    <w:lsdException w:name="Grid Table 7 Colorful Accent 5" w:uiPriority="52"/>
-    <w:lsdException w:name="Grid Table 1 Light Accent 6" w:uiPriority="46"/>
-    <w:lsdException w:name="Grid Table 2 Accent 6" w:uiPriority="47"/>
-    <w:lsdException w:name="Grid Table 3 Accent 6" w:uiPriority="48"/>
-    <w:lsdException w:name="Grid Table 4 Accent 6" w:uiPriority="49"/>
-    <w:lsdException w:name="Grid Table 5 Dark Accent 6" w:uiPriority="50"/>
-    <w:lsdException w:name="Grid Table 6 Colorful Accent 6" w:uiPriority="51"/>
-    <w:lsdException w:name="Grid Table 7 Colorful Accent 6" w:uiPriority="52"/>
-    <w:lsdException w:name="List Table 1 Light" w:uiPriority="46"/>
-    <w:lsdException w:name="List Table 2" w:uiPriority="47"/>
-    <w:lsdException w:name="List Table 3" w:uiPriority="48"/>
-    <w:lsdException w:name="List Table 4" w:uiPriority="49"/>
-    <w:lsdException w:name="List Table 5 Dark" w:uiPriority="50"/>
-    <w:lsdException w:name="List Table 6 Colorful" w:uiPriority="51"/>
-    <w:lsdException w:name="List Table 7 Colorful" w:uiPriority="52"/>
-    <w:lsdException w:name="List Table 1 Light Accent 1" w:uiPriority="46"/>
-    <w:lsdException w:name="List Table 2 Accent 1" w:uiPriority="47"/>
-    <w:lsdException w:name="List Table 3 Accent 1" w:uiPriority="48"/>
-    <w:lsdException w:name="List Table 4 Accent 1" w:uiPriority="49"/>
-    <w:lsdException w:name="List Table 5 Dark Accent 1" w:uiPriority="50"/>
-    <w:lsdException w:name="List Table 6 Colorful Accent 1" w:uiPriority="51"/>
-    <w:lsdException w:name="List Table 7 Colorful Accent 1" w:uiPriority="52"/>
-    <w:lsdException w:name="List Table 1 Light Accent 2" w:uiPriority="46"/>
-    <w:lsdException w:name="List Table 2 Accent 2" w:uiPriority="47"/>
-    <w:lsdException w:name="List Table 3 Accent 2" w:uiPriority="48"/>
-    <w:lsdException w:name="List Table 4 Accent 2" w:uiPriority="49"/>
-    <w:lsdException w:name="List Table 5 Dark Accent 2" w:uiPriority="50"/>
-    <w:lsdException w:name="List Table 6 Colorful Accent 2" w:uiPriority="51"/>
-    <w:lsdException w:name="List Table 7 Colorful Accent 2" w:uiPriority="52"/>
-    <w:lsdException w:name="List Table 1 Light Accent 3" w:uiPriority="46"/>
-    <w:lsdException w:name="List Table 2 Accent 3" w:uiPriority="47"/>
-    <w:lsdException w:name="List Table 3 Accent 3" w:uiPriority="48"/>
-    <w:lsdException w:name="List Table 4 Accent 3" w:uiPriority="49"/>
-    <w:lsdException w:name="List Table 5 Dark Accent 3" w:uiPriority="50"/>
-    <w:lsdException w:name="List Table 6 Colorful Accent 3" w:uiPriority="51"/>
-    <w:lsdException w:name="List Table 7 Colorful Accent 3" w:uiPriority="52"/>
-    <w:lsdException w:name="List Table 1 Light Accent 4" w:uiPriority="46"/>
-    <w:lsdException w:name="List Table 2 Accent 4" w:uiPriority="47"/>
-    <w:lsdException w:name="List Table 3 Accent 4" w:uiPriority="48"/>
-    <w:lsdException w:name="List Table 4 Accent 4" w:uiPriority="49"/>
-    <w:lsdException w:name="List Table 5 Dark Accent 4" w:uiPriority="50"/>
-    <w:lsdException w:name="List Table 6 Colorful Accent 4" w:uiPriority="51"/>
-    <w:lsdException w:name="List Table 7 Colorful Accent 4" w:uiPriority="52"/>
-    <w:lsdException w:name="List Table 1 Light Accent 5" w:uiPriority="46"/>
-    <w:lsdException w:name="List Table 2 Accent 5" w:uiPriority="47"/>
-    <w:lsdException w:name="List Table 3 Accent 5" w:uiPriority="48"/>
-    <w:lsdException w:name="List Table 4 Accent 5" w:uiPriority="49"/>
-    <w:lsdException w:name="List Table 5 Dark Accent 5" w:uiPriority="50"/>
-    <w:lsdException w:name="List Table 6 Colorful Accent 5" w:uiPriority="51"/>
-    <w:lsdException w:name="List Table 7 Colorful Accent 5" w:uiPriority="52"/>
-    <w:lsdException w:name="List Table 1 Light Accent 6" w:uiPriority="46"/>
-    <w:lsdException w:name="List Table 2 Accent 6" w:uiPriority="47"/>
-    <w:lsdException w:name="List Table 3 Accent 6" w:uiPriority="48"/>
-    <w:lsdException w:name="List Table 4 Accent 6" w:uiPriority="49"/>
-    <w:lsdException w:name="List Table 5 Dark Accent 6" w:uiPriority="50"/>
-    <w:lsdException w:name="List Table 6 Colorful Accent 6" w:uiPriority="51"/>
-    <w:lsdException w:name="List Table 7 Colorful Accent 6" w:uiPriority="52"/>
+  <w:latentStyles w:defLockedState="0" w:defUIPriority="99" w:defSemiHidden="1" w:defUnhideWhenUsed="1" w:defQFormat="0" w:count="267">
+    <w:lsdException w:name="Normal" w:semiHidden="0" w:uiPriority="0" w:unhideWhenUsed="0" w:qFormat="1"/>
+    <w:lsdException w:name="heading 1" w:semiHidden="0" w:uiPriority="9" w:unhideWhenUsed="0" w:qFormat="1"/>
+    <w:lsdException w:name="heading 2" w:uiPriority="9" w:qFormat="1"/>
+    <w:lsdException w:name="heading 3" w:uiPriority="9" w:qFormat="1"/>
+    <w:lsdException w:name="heading 4" w:uiPriority="9" w:qFormat="1"/>
+    <w:lsdException w:name="heading 5" w:uiPriority="9" w:qFormat="1"/>
+    <w:lsdException w:name="heading 6" w:uiPriority="9" w:qFormat="1"/>
+    <w:lsdException w:name="heading 7" w:uiPriority="9" w:qFormat="1"/>
+    <w:lsdException w:name="heading 8" w:uiPriority="9" w:qFormat="1"/>
+    <w:lsdException w:name="heading 9" w:uiPriority="9" w:qFormat="1"/>
+    <w:lsdException w:name="toc 1" w:uiPriority="39"/>
+    <w:lsdException w:name="toc 2" w:uiPriority="39"/>
+    <w:lsdException w:name="toc 3" w:uiPriority="39"/>
+    <w:lsdException w:name="toc 4" w:uiPriority="39"/>
+    <w:lsdException w:name="toc 5" w:uiPriority="39"/>
+    <w:lsdException w:name="toc 6" w:uiPriority="39"/>
+    <w:lsdException w:name="toc 7" w:uiPriority="39"/>
+    <w:lsdException w:name="toc 8" w:uiPriority="39"/>
+    <w:lsdException w:name="toc 9" w:uiPriority="39"/>
+    <w:lsdException w:name="caption" w:uiPriority="35" w:qFormat="1"/>
+    <w:lsdException w:name="Title" w:semiHidden="0" w:uiPriority="10" w:unhideWhenUsed="0" w:qFormat="1"/>
+    <w:lsdException w:name="Default Paragraph Font" w:uiPriority="1"/>
+    <w:lsdException w:name="Subtitle" w:semiHidden="0" w:uiPriority="11" w:unhideWhenUsed="0" w:qFormat="1"/>
+    <w:lsdException w:name="Strong" w:semiHidden="0" w:uiPriority="22" w:unhideWhenUsed="0" w:qFormat="1"/>
+    <w:lsdException w:name="Emphasis" w:semiHidden="0" w:uiPriority="20" w:unhideWhenUsed="0" w:qFormat="1"/>
+    <w:lsdException w:name="Table Grid" w:semiHidden="0" w:uiPriority="39" w:unhideWhenUsed="0"/>
+    <w:lsdException w:name="Placeholder Text" w:unhideWhenUsed="0"/>
+    <w:lsdException w:name="No Spacing" w:semiHidden="0" w:uiPriority="1" w:unhideWhenUsed="0" w:qFormat="1"/>
+    <w:lsdException w:name="Light Shading" w:semiHidden="0" w:uiPriority="60" w:unhideWhenUsed="0"/>
+    <w:lsdException w:name="Light List" w:semiHidden="0" w:uiPriority="61" w:unhideWhenUsed="0"/>
+    <w:lsdException w:name="Light Grid" w:semiHidden="0" w:uiPriority="62" w:unhideWhenUsed="0"/>
+    <w:lsdException w:name="Medium Shading 1" w:semiHidden="0" w:uiPriority="63" w:unhideWhenUsed="0"/>
+    <w:lsdException w:name="Medium Shading 2" w:semiHidden="0" w:uiPriority="64" w:unhideWhenUsed="0"/>
+    <w:lsdException w:name="Medium List 1" w:semiHidden="0" w:uiPriority="65" w:unhideWhenUsed="0"/>
+    <w:lsdException w:name="Medium List 2" w:semiHidden="0" w:uiPriority="66" w:unhideWhenUsed="0"/>
+    <w:lsdException w:name="Medium Grid 1" w:semiHidden="0" w:uiPriority="67" w:unhideWhenUsed="0"/>
+    <w:lsdException w:name="Medium Grid 2" w:semiHidden="0" w:uiPriority="68" w:unhideWhenUsed="0"/>
+    <w:lsdException w:name="Medium Grid 3" w:semiHidden="0" w:uiPriority="69" w:unhideWhenUsed="0"/>
+    <w:lsdException w:name="Dark List" w:semiHidden="0" w:uiPriority="70" w:unhideWhenUsed="0"/>
+    <w:lsdException w:name="Colorful Shading" w:semiHidden="0" w:uiPriority="71" w:unhideWhenUsed="0"/>
+    <w:lsdException w:name="Colorful List" w:semiHidden="0" w:uiPriority="72" w:unhideWhenUsed="0"/>
+    <w:lsdException w:name="Colorful Grid" w:semiHidden="0" w:uiPriority="73" w:unhideWhenUsed="0"/>
+    <w:lsdException w:name="Light Shading Accent 1" w:semiHidden="0" w:uiPriority="60" w:unhideWhenUsed="0"/>
+    <w:lsdException w:name="Light List Accent 1" w:semiHidden="0" w:uiPriority="61" w:unhideWhenUsed="0"/>
+    <w:lsdException w:name="Light Grid Accent 1" w:semiHidden="0" w:uiPriority="62" w:unhideWhenUsed="0"/>
+    <w:lsdException w:name="Medium Shading 1 Accent 1" w:semiHidden="0" w:uiPriority="63" w:unhideWhenUsed="0"/>
+    <w:lsdException w:name="Medium Shading 2 Accent 1" w:semiHidden="0" w:uiPriority="64" w:unhideWhenUsed="0"/>
+    <w:lsdException w:name="Medium List 1 Accent 1" w:semiHidden="0" w:uiPriority="65" w:unhideWhenUsed="0"/>
+    <w:lsdException w:name="Revision" w:unhideWhenUsed="0"/>
+    <w:lsdException w:name="List Paragraph" w:semiHidden="0" w:uiPriority="34" w:unhideWhenUsed="0" w:qFormat="1"/>
+    <w:lsdException w:name="Quote" w:semiHidden="0" w:uiPriority="29" w:unhideWhenUsed="0" w:qFormat="1"/>
+    <w:lsdException w:name="Intense Quote" w:semiHidden="0" w:uiPriority="30" w:unhideWhenUsed="0" w:qFormat="1"/>
+    <w:lsdException w:name="Medium List 2 Accent 1" w:semiHidden="0" w:uiPriority="66" w:unhideWhenUsed="0"/>
+    <w:lsdException w:name="Medium Grid 1 Accent 1" w:semiHidden="0" w:uiPriority="67" w:unhideWhenUsed="0"/>
+    <w:lsdException w:name="Medium Grid 2 Accent 1" w:semiHidden="0" w:uiPriority="68" w:unhideWhenUsed="0"/>
+    <w:lsdException w:name="Medium Grid 3 Accent 1" w:semiHidden="0" w:uiPriority="69" w:unhideWhenUsed="0"/>
+    <w:lsdException w:name="Dark List Accent 1" w:semiHidden="0" w:uiPriority="70" w:unhideWhenUsed="0"/>
+    <w:lsdException w:name="Colorful Shading Accent 1" w:semiHidden="0" w:uiPriority="71" w:unhideWhenUsed="0"/>
+    <w:lsdException w:name="Colorful List Accent 1" w:semiHidden="0" w:uiPriority="72" w:unhideWhenUsed="0"/>
+    <w:lsdException w:name="Colorful Grid Accent 1" w:semiHidden="0" w:uiPriority="73" w:unhideWhenUsed="0"/>
+    <w:lsdException w:name="Light Shading Accent 2" w:semiHidden="0" w:uiPriority="60" w:unhideWhenUsed="0"/>
+    <w:lsdException w:name="Light List Accent 2" w:semiHidden="0" w:uiPriority="61" w:unhideWhenUsed="0"/>
+    <w:lsdException w:name="Light Grid Accent 2" w:semiHidden="0" w:uiPriority="62" w:unhideWhenUsed="0"/>
+    <w:lsdException w:name="Medium Shading 1 Accent 2" w:semiHidden="0" w:uiPriority="63" w:unhideWhenUsed="0"/>
+    <w:lsdException w:name="Medium Shading 2 Accent 2" w:semiHidden="0" w:uiPriority="64" w:unhideWhenUsed="0"/>
+    <w:lsdException w:name="Medium List 1 Accent 2" w:semiHidden="0" w:uiPriority="65" w:unhideWhenUsed="0"/>
+    <w:lsdException w:name="Medium List 2 Accent 2" w:semiHidden="0" w:uiPriority="66" w:unhideWhenUsed="0"/>
+    <w:lsdException w:name="Medium Grid 1 Accent 2" w:semiHidden="0" w:uiPriority="67" w:unhideWhenUsed="0"/>
+    <w:lsdException w:name="Medium Grid 2 Accent 2" w:semiHidden="0" w:uiPriority="68" w:unhideWhenUsed="0"/>
+    <w:lsdException w:name="Medium Grid 3 Accent 2" w:semiHidden="0" w:uiPriority="69" w:unhideWhenUsed="0"/>
+    <w:lsdException w:name="Dark List Accent 2" w:semiHidden="0" w:uiPriority="70" w:unhideWhenUsed="0"/>
+    <w:lsdException w:name="Colorful Shading Accent 2" w:semiHidden="0" w:uiPriority="71" w:unhideWhenUsed="0"/>
+    <w:lsdException w:name="Colorful List Accent 2" w:semiHidden="0" w:uiPriority="72" w:unhideWhenUsed="0"/>
+    <w:lsdException w:name="Colorful Grid Accent 2" w:semiHidden="0" w:uiPriority="73" w:unhideWhenUsed="0"/>
+    <w:lsdException w:name="Light Shading Accent 3" w:semiHidden="0" w:uiPriority="60" w:unhideWhenUsed="0"/>
+    <w:lsdException w:name="Light List Accent 3" w:semiHidden="0" w:uiPriority="61" w:unhideWhenUsed="0"/>
+    <w:lsdException w:name="Light Grid Accent 3" w:semiHidden="0" w:uiPriority="62" w:unhideWhenUsed="0"/>
+    <w:lsdException w:name="Medium Shading 1 Accent 3" w:semiHidden="0" w:uiPriority="63" w:unhideWhenUsed="0"/>
+    <w:lsdException w:name="Medium Shading 2 Accent 3" w:semiHidden="0" w:uiPriority="64" w:unhideWhenUsed="0"/>
+    <w:lsdException w:name="Medium List 1 Accent 3" w:semiHidden="0" w:uiPriority="65" w:unhideWhenUsed="0"/>
+    <w:lsdException w:name="Medium List 2 Accent 3" w:semiHidden="0" w:uiPriority="66" w:unhideWhenUsed="0"/>
+    <w:lsdException w:name="Medium Grid 1 Accent 3" w:semiHidden="0" w:uiPriority="67" w:unhideWhenUsed="0"/>
+    <w:lsdException w:name="Medium Grid 2 Accent 3" w:semiHidden="0" w:uiPriority="68" w:unhideWhenUsed="0"/>
+    <w:lsdException w:name="Medium Grid 3 Accent 3" w:semiHidden="0" w:uiPriority="69" w:unhideWhenUsed="0"/>
+    <w:lsdException w:name="Dark List Accent 3" w:semiHidden="0" w:uiPriority="70" w:unhideWhenUsed="0"/>
+    <w:lsdException w:name="Colorful Shading Accent 3" w:semiHidden="0" w:uiPriority="71" w:unhideWhenUsed="0"/>
+    <w:lsdException w:name="Colorful List Accent 3" w:semiHidden="0" w:uiPriority="72" w:unhideWhenUsed="0"/>
+    <w:lsdException w:name="Colorful Grid Accent 3" w:semiHidden="0" w:uiPriority="73" w:unhideWhenUsed="0"/>
+    <w:lsdException w:name="Light Shading Accent 4" w:semiHidden="0" w:uiPriority="60" w:unhideWhenUsed="0"/>
+    <w:lsdException w:name="Light List Accent 4" w:semiHidden="0" w:uiPriority="61" w:unhideWhenUsed="0"/>
+    <w:lsdException w:name="Light Grid Accent 4" w:semiHidden="0" w:uiPriority="62" w:unhideWhenUsed="0"/>
+    <w:lsdException w:name="Medium Shading 1 Accent 4" w:semiHidden="0" w:uiPriority="63" w:unhideWhenUsed="0"/>
+    <w:lsdException w:name="Medium Shading 2 Accent 4" w:semiHidden="0" w:uiPriority="64" w:unhideWhenUsed="0"/>
+    <w:lsdException w:name="Medium List 1 Accent 4" w:semiHidden="0" w:uiPriority="65" w:unhideWhenUsed="0"/>
+    <w:lsdException w:name="Medium List 2 Accent 4" w:semiHidden="0" w:uiPriority="66" w:unhideWhenUsed="0"/>
+    <w:lsdException w:name="Medium Grid 1 Accent 4" w:semiHidden="0" w:uiPriority="67" w:unhideWhenUsed="0"/>
+    <w:lsdException w:name="Medium Grid 2 Accent 4" w:semiHidden="0" w:uiPriority="68" w:unhideWhenUsed="0"/>
+    <w:lsdException w:name="Medium Grid 3 Accent 4" w:semiHidden="0" w:uiPriority="69" w:unhideWhenUsed="0"/>
+    <w:lsdException w:name="Dark List Accent 4" w:semiHidden="0" w:uiPriority="70" w:unhideWhenUsed="0"/>
+    <w:lsdException w:name="Colorful Shading Accent 4" w:semiHidden="0" w:uiPriority="71" w:unhideWhenUsed="0"/>
+    <w:lsdException w:name="Colorful List Accent 4" w:semiHidden="0" w:uiPriority="72" w:unhideWhenUsed="0"/>
+    <w:lsdException w:name="Colorful Grid Accent 4" w:semiHidden="0" w:uiPriority="73" w:unhideWhenUsed="0"/>
+    <w:lsdException w:name="Light Shading Accent 5" w:semiHidden="0" w:uiPriority="60" w:unhideWhenUsed="0"/>
+    <w:lsdException w:name="Light List Accent 5" w:semiHidden="0" w:uiPriority="61" w:unhideWhenUsed="0"/>
+    <w:lsdException w:name="Light Grid Accent 5" w:semiHidden="0" w:uiPriority="62" w:unhideWhenUsed="0"/>
+    <w:lsdException w:name="Medium Shading 1 Accent 5" w:semiHidden="0" w:uiPriority="63" w:unhideWhenUsed="0"/>
+    <w:lsdException w:name="Medium Shading 2 Accent 5" w:semiHidden="0" w:uiPriority="64" w:unhideWhenUsed="0"/>
+    <w:lsdException w:name="Medium List 1 Accent 5" w:semiHidden="0" w:uiPriority="65" w:unhideWhenUsed="0"/>
+    <w:lsdException w:name="Medium List 2 Accent 5" w:semiHidden="0" w:uiPriority="66" w:unhideWhenUsed="0"/>
+    <w:lsdException w:name="Medium Grid 1 Accent 5" w:semiHidden="0" w:uiPriority="67" w:unhideWhenUsed="0"/>
+    <w:lsdException w:name="Medium Grid 2 Accent 5" w:semiHidden="0" w:uiPriority="68" w:unhideWhenUsed="0"/>
+    <w:lsdException w:name="Medium Grid 3 Accent 5" w:semiHidden="0" w:uiPriority="69" w:unhideWhenUsed="0"/>
+    <w:lsdException w:name="Dark List Accent 5" w:semiHidden="0" w:uiPriority="70" w:unhideWhenUsed="0"/>
+    <w:lsdException w:name="Colorful Shading Accent 5" w:semiHidden="0" w:uiPriority="71" w:unhideWhenUsed="0"/>
+    <w:lsdException w:name="Colorful List Accent 5" w:semiHidden="0" w:uiPriority="72" w:unhideWhenUsed="0"/>
+    <w:lsdException w:name="Colorful Grid Accent 5" w:semiHidden="0" w:uiPriority="73" w:unhideWhenUsed="0"/>
+    <w:lsdException w:name="Light Shading Accent 6" w:semiHidden="0" w:uiPriority="60" w:unhideWhenUsed="0"/>
+    <w:lsdException w:name="Light List Accent 6" w:semiHidden="0" w:uiPriority="61" w:unhideWhenUsed="0"/>
+    <w:lsdException w:name="Light Grid Accent 6" w:semiHidden="0" w:uiPriority="62" w:unhideWhenUsed="0"/>
+    <w:lsdException w:name="Medium Shading 1 Accent 6" w:semiHidden="0" w:uiPriority="63" w:unhideWhenUsed="0"/>
+    <w:lsdException w:name="Medium Shading 2 Accent 6" w:semiHidden="0" w:uiPriority="64" w:unhideWhenUsed="0"/>
+    <w:lsdException w:name="Medium List 1 Accent 6" w:semiHidden="0" w:uiPriority="65" w:unhideWhenUsed="0"/>
+    <w:lsdException w:name="Medium List 2 Accent 6" w:semiHidden="0" w:uiPriority="66" w:unhideWhenUsed="0"/>
+    <w:lsdException w:name="Medium Grid 1 Accent 6" w:semiHidden="0" w:uiPriority="67" w:unhideWhenUsed="0"/>
+    <w:lsdException w:name="Medium Grid 2 Accent 6" w:semiHidden="0" w:uiPriority="68" w:unhideWhenUsed="0"/>
+    <w:lsdException w:name="Medium Grid 3 Accent 6" w:semiHidden="0" w:uiPriority="69" w:unhideWhenUsed="0"/>
+    <w:lsdException w:name="Dark List Accent 6" w:semiHidden="0" w:uiPriority="70" w:unhideWhenUsed="0"/>
+    <w:lsdException w:name="Colorful Shading Accent 6" w:semiHidden="0" w:uiPriority="71" w:unhideWhenUsed="0"/>
+    <w:lsdException w:name="Colorful List Accent 6" w:semiHidden="0" w:uiPriority="72" w:unhideWhenUsed="0"/>
+    <w:lsdException w:name="Colorful Grid Accent 6" w:semiHidden="0" w:uiPriority="73" w:unhideWhenUsed="0"/>
+    <w:lsdException w:name="Subtle Emphasis" w:semiHidden="0" w:uiPriority="19" w:unhideWhenUsed="0" w:qFormat="1"/>
+    <w:lsdException w:name="Intense Emphasis" w:semiHidden="0" w:uiPriority="21" w:unhideWhenUsed="0" w:qFormat="1"/>
+    <w:lsdException w:name="Subtle Reference" w:semiHidden="0" w:uiPriority="31" w:unhideWhenUsed="0" w:qFormat="1"/>
+    <w:lsdException w:name="Intense Reference" w:semiHidden="0" w:uiPriority="32" w:unhideWhenUsed="0" w:qFormat="1"/>
+    <w:lsdException w:name="Book Title" w:semiHidden="0" w:uiPriority="33" w:unhideWhenUsed="0" w:qFormat="1"/>
+    <w:lsdException w:name="Bibliography" w:uiPriority="37"/>
+    <w:lsdException w:name="TOC Heading" w:uiPriority="39" w:qFormat="1"/>
   </w:latentStyles>
   <w:style w:type="paragraph" w:default="1" w:styleId="Normal">
     <w:name w:val="Normal"/>
@@ -7623,6 +12000,7 @@
   <w:style w:type="character" w:default="1" w:styleId="Fuentedeprrafopredeter">
     <w:name w:val="Default Paragraph Font"/>
     <w:uiPriority w:val="1"/>
+    <w:semiHidden/>
     <w:unhideWhenUsed/>
   </w:style>
   <w:style w:type="table" w:default="1" w:styleId="Tablanormal">
@@ -7787,6 +12165,510 @@
       <w:ind w:left="480"/>
     </w:pPr>
   </w:style>
+  <w:style w:type="paragraph" w:styleId="Textodeglobo">
+    <w:name w:val="Balloon Text"/>
+    <w:basedOn w:val="Normal"/>
+    <w:link w:val="TextodegloboCar"/>
+    <w:uiPriority w:val="99"/>
+    <w:semiHidden/>
+    <w:unhideWhenUsed/>
+    <w:rsid w:val="00B45568"/>
+    <w:pPr>
+      <w:spacing w:after="0" w:line="240" w:lineRule="auto"/>
+    </w:pPr>
+    <w:rPr>
+      <w:rFonts w:ascii="Tahoma" w:hAnsi="Tahoma" w:cs="Tahoma"/>
+      <w:sz w:val="16"/>
+      <w:szCs w:val="16"/>
+    </w:rPr>
+  </w:style>
+  <w:style w:type="character" w:customStyle="1" w:styleId="TextodegloboCar">
+    <w:name w:val="Texto de globo Car"/>
+    <w:basedOn w:val="Fuentedeprrafopredeter"/>
+    <w:link w:val="Textodeglobo"/>
+    <w:uiPriority w:val="99"/>
+    <w:semiHidden/>
+    <w:rsid w:val="00B45568"/>
+    <w:rPr>
+      <w:rFonts w:ascii="Tahoma" w:eastAsia="Times New Roman" w:hAnsi="Tahoma" w:cs="Tahoma"/>
+      <w:color w:val="000000"/>
+      <w:sz w:val="16"/>
+      <w:szCs w:val="16"/>
+    </w:rPr>
+  </w:style>
+  <w:style w:type="paragraph" w:styleId="Epgrafe">
+    <w:name w:val="caption"/>
+    <w:basedOn w:val="Normal"/>
+    <w:next w:val="Normal"/>
+    <w:uiPriority w:val="35"/>
+    <w:unhideWhenUsed/>
+    <w:qFormat/>
+    <w:rsid w:val="009A1587"/>
+    <w:pPr>
+      <w:spacing w:after="200" w:line="240" w:lineRule="auto"/>
+    </w:pPr>
+    <w:rPr>
+      <w:b/>
+      <w:bCs/>
+      <w:color w:val="5B9BD5" w:themeColor="accent1"/>
+      <w:sz w:val="18"/>
+      <w:szCs w:val="18"/>
+    </w:rPr>
+  </w:style>
+</w:styles>
+</file>
+
+<file path=word/stylesWithEffects.xml><?xml version="1.0" encoding="utf-8"?>
+<w:styles xmlns:wpc="http://schemas.microsoft.com/office/word/2010/wordprocessingCanvas" xmlns:mc="http://schemas.openxmlformats.org/markup-compatibility/2006" xmlns:o="urn:schemas-microsoft-com:office:office" xmlns:r="http://schemas.openxmlformats.org/officeDocument/2006/relationships" xmlns:m="http://schemas.openxmlformats.org/officeDocument/2006/math" xmlns:v="urn:schemas-microsoft-com:vml" xmlns:wp14="http://schemas.microsoft.com/office/word/2010/wordprocessingDrawing" xmlns:wp="http://schemas.openxmlformats.org/drawingml/2006/wordprocessingDrawing" xmlns:w10="urn:schemas-microsoft-com:office:word" xmlns:w="http://schemas.openxmlformats.org/wordprocessingml/2006/main" xmlns:w14="http://schemas.microsoft.com/office/word/2010/wordml" xmlns:wpg="http://schemas.microsoft.com/office/word/2010/wordprocessingGroup" xmlns:wpi="http://schemas.microsoft.com/office/word/2010/wordprocessingInk" xmlns:wne="http://schemas.microsoft.com/office/word/2006/wordml" xmlns:wps="http://schemas.microsoft.com/office/word/2010/wordprocessingShape" mc:Ignorable="w14 wp14">
+  <w:docDefaults>
+    <w:rPrDefault>
+      <w:rPr>
+        <w:rFonts w:asciiTheme="minorHAnsi" w:eastAsiaTheme="minorEastAsia" w:hAnsiTheme="minorHAnsi" w:cstheme="minorBidi"/>
+        <w:sz w:val="22"/>
+        <w:szCs w:val="22"/>
+        <w:lang w:val="es-AR" w:eastAsia="es-AR" w:bidi="ar-SA"/>
+      </w:rPr>
+    </w:rPrDefault>
+    <w:pPrDefault>
+      <w:pPr>
+        <w:spacing w:after="160" w:line="259" w:lineRule="auto"/>
+      </w:pPr>
+    </w:pPrDefault>
+  </w:docDefaults>
+  <w:latentStyles w:defLockedState="0" w:defUIPriority="99" w:defSemiHidden="1" w:defUnhideWhenUsed="1" w:defQFormat="0" w:count="267">
+    <w:lsdException w:name="Normal" w:semiHidden="0" w:uiPriority="0" w:unhideWhenUsed="0" w:qFormat="1"/>
+    <w:lsdException w:name="heading 1" w:semiHidden="0" w:uiPriority="9" w:unhideWhenUsed="0" w:qFormat="1"/>
+    <w:lsdException w:name="heading 2" w:uiPriority="9" w:qFormat="1"/>
+    <w:lsdException w:name="heading 3" w:uiPriority="9" w:qFormat="1"/>
+    <w:lsdException w:name="heading 4" w:uiPriority="9" w:qFormat="1"/>
+    <w:lsdException w:name="heading 5" w:uiPriority="9" w:qFormat="1"/>
+    <w:lsdException w:name="heading 6" w:uiPriority="9" w:qFormat="1"/>
+    <w:lsdException w:name="heading 7" w:uiPriority="9" w:qFormat="1"/>
+    <w:lsdException w:name="heading 8" w:uiPriority="9" w:qFormat="1"/>
+    <w:lsdException w:name="heading 9" w:uiPriority="9" w:qFormat="1"/>
+    <w:lsdException w:name="toc 1" w:uiPriority="39"/>
+    <w:lsdException w:name="toc 2" w:uiPriority="39"/>
+    <w:lsdException w:name="toc 3" w:uiPriority="39"/>
+    <w:lsdException w:name="toc 4" w:uiPriority="39"/>
+    <w:lsdException w:name="toc 5" w:uiPriority="39"/>
+    <w:lsdException w:name="toc 6" w:uiPriority="39"/>
+    <w:lsdException w:name="toc 7" w:uiPriority="39"/>
+    <w:lsdException w:name="toc 8" w:uiPriority="39"/>
+    <w:lsdException w:name="toc 9" w:uiPriority="39"/>
+    <w:lsdException w:name="caption" w:uiPriority="35" w:qFormat="1"/>
+    <w:lsdException w:name="Title" w:semiHidden="0" w:uiPriority="10" w:unhideWhenUsed="0" w:qFormat="1"/>
+    <w:lsdException w:name="Default Paragraph Font" w:uiPriority="1"/>
+    <w:lsdException w:name="Subtitle" w:semiHidden="0" w:uiPriority="11" w:unhideWhenUsed="0" w:qFormat="1"/>
+    <w:lsdException w:name="Strong" w:semiHidden="0" w:uiPriority="22" w:unhideWhenUsed="0" w:qFormat="1"/>
+    <w:lsdException w:name="Emphasis" w:semiHidden="0" w:uiPriority="20" w:unhideWhenUsed="0" w:qFormat="1"/>
+    <w:lsdException w:name="Table Grid" w:semiHidden="0" w:uiPriority="39" w:unhideWhenUsed="0"/>
+    <w:lsdException w:name="Placeholder Text" w:unhideWhenUsed="0"/>
+    <w:lsdException w:name="No Spacing" w:semiHidden="0" w:uiPriority="1" w:unhideWhenUsed="0" w:qFormat="1"/>
+    <w:lsdException w:name="Light Shading" w:semiHidden="0" w:uiPriority="60" w:unhideWhenUsed="0"/>
+    <w:lsdException w:name="Light List" w:semiHidden="0" w:uiPriority="61" w:unhideWhenUsed="0"/>
+    <w:lsdException w:name="Light Grid" w:semiHidden="0" w:uiPriority="62" w:unhideWhenUsed="0"/>
+    <w:lsdException w:name="Medium Shading 1" w:semiHidden="0" w:uiPriority="63" w:unhideWhenUsed="0"/>
+    <w:lsdException w:name="Medium Shading 2" w:semiHidden="0" w:uiPriority="64" w:unhideWhenUsed="0"/>
+    <w:lsdException w:name="Medium List 1" w:semiHidden="0" w:uiPriority="65" w:unhideWhenUsed="0"/>
+    <w:lsdException w:name="Medium List 2" w:semiHidden="0" w:uiPriority="66" w:unhideWhenUsed="0"/>
+    <w:lsdException w:name="Medium Grid 1" w:semiHidden="0" w:uiPriority="67" w:unhideWhenUsed="0"/>
+    <w:lsdException w:name="Medium Grid 2" w:semiHidden="0" w:uiPriority="68" w:unhideWhenUsed="0"/>
+    <w:lsdException w:name="Medium Grid 3" w:semiHidden="0" w:uiPriority="69" w:unhideWhenUsed="0"/>
+    <w:lsdException w:name="Dark List" w:semiHidden="0" w:uiPriority="70" w:unhideWhenUsed="0"/>
+    <w:lsdException w:name="Colorful Shading" w:semiHidden="0" w:uiPriority="71" w:unhideWhenUsed="0"/>
+    <w:lsdException w:name="Colorful List" w:semiHidden="0" w:uiPriority="72" w:unhideWhenUsed="0"/>
+    <w:lsdException w:name="Colorful Grid" w:semiHidden="0" w:uiPriority="73" w:unhideWhenUsed="0"/>
+    <w:lsdException w:name="Light Shading Accent 1" w:semiHidden="0" w:uiPriority="60" w:unhideWhenUsed="0"/>
+    <w:lsdException w:name="Light List Accent 1" w:semiHidden="0" w:uiPriority="61" w:unhideWhenUsed="0"/>
+    <w:lsdException w:name="Light Grid Accent 1" w:semiHidden="0" w:uiPriority="62" w:unhideWhenUsed="0"/>
+    <w:lsdException w:name="Medium Shading 1 Accent 1" w:semiHidden="0" w:uiPriority="63" w:unhideWhenUsed="0"/>
+    <w:lsdException w:name="Medium Shading 2 Accent 1" w:semiHidden="0" w:uiPriority="64" w:unhideWhenUsed="0"/>
+    <w:lsdException w:name="Medium List 1 Accent 1" w:semiHidden="0" w:uiPriority="65" w:unhideWhenUsed="0"/>
+    <w:lsdException w:name="Revision" w:unhideWhenUsed="0"/>
+    <w:lsdException w:name="List Paragraph" w:semiHidden="0" w:uiPriority="34" w:unhideWhenUsed="0" w:qFormat="1"/>
+    <w:lsdException w:name="Quote" w:semiHidden="0" w:uiPriority="29" w:unhideWhenUsed="0" w:qFormat="1"/>
+    <w:lsdException w:name="Intense Quote" w:semiHidden="0" w:uiPriority="30" w:unhideWhenUsed="0" w:qFormat="1"/>
+    <w:lsdException w:name="Medium List 2 Accent 1" w:semiHidden="0" w:uiPriority="66" w:unhideWhenUsed="0"/>
+    <w:lsdException w:name="Medium Grid 1 Accent 1" w:semiHidden="0" w:uiPriority="67" w:unhideWhenUsed="0"/>
+    <w:lsdException w:name="Medium Grid 2 Accent 1" w:semiHidden="0" w:uiPriority="68" w:unhideWhenUsed="0"/>
+    <w:lsdException w:name="Medium Grid 3 Accent 1" w:semiHidden="0" w:uiPriority="69" w:unhideWhenUsed="0"/>
+    <w:lsdException w:name="Dark List Accent 1" w:semiHidden="0" w:uiPriority="70" w:unhideWhenUsed="0"/>
+    <w:lsdException w:name="Colorful Shading Accent 1" w:semiHidden="0" w:uiPriority="71" w:unhideWhenUsed="0"/>
+    <w:lsdException w:name="Colorful List Accent 1" w:semiHidden="0" w:uiPriority="72" w:unhideWhenUsed="0"/>
+    <w:lsdException w:name="Colorful Grid Accent 1" w:semiHidden="0" w:uiPriority="73" w:unhideWhenUsed="0"/>
+    <w:lsdException w:name="Light Shading Accent 2" w:semiHidden="0" w:uiPriority="60" w:unhideWhenUsed="0"/>
+    <w:lsdException w:name="Light List Accent 2" w:semiHidden="0" w:uiPriority="61" w:unhideWhenUsed="0"/>
+    <w:lsdException w:name="Light Grid Accent 2" w:semiHidden="0" w:uiPriority="62" w:unhideWhenUsed="0"/>
+    <w:lsdException w:name="Medium Shading 1 Accent 2" w:semiHidden="0" w:uiPriority="63" w:unhideWhenUsed="0"/>
+    <w:lsdException w:name="Medium Shading 2 Accent 2" w:semiHidden="0" w:uiPriority="64" w:unhideWhenUsed="0"/>
+    <w:lsdException w:name="Medium List 1 Accent 2" w:semiHidden="0" w:uiPriority="65" w:unhideWhenUsed="0"/>
+    <w:lsdException w:name="Medium List 2 Accent 2" w:semiHidden="0" w:uiPriority="66" w:unhideWhenUsed="0"/>
+    <w:lsdException w:name="Medium Grid 1 Accent 2" w:semiHidden="0" w:uiPriority="67" w:unhideWhenUsed="0"/>
+    <w:lsdException w:name="Medium Grid 2 Accent 2" w:semiHidden="0" w:uiPriority="68" w:unhideWhenUsed="0"/>
+    <w:lsdException w:name="Medium Grid 3 Accent 2" w:semiHidden="0" w:uiPriority="69" w:unhideWhenUsed="0"/>
+    <w:lsdException w:name="Dark List Accent 2" w:semiHidden="0" w:uiPriority="70" w:unhideWhenUsed="0"/>
+    <w:lsdException w:name="Colorful Shading Accent 2" w:semiHidden="0" w:uiPriority="71" w:unhideWhenUsed="0"/>
+    <w:lsdException w:name="Colorful List Accent 2" w:semiHidden="0" w:uiPriority="72" w:unhideWhenUsed="0"/>
+    <w:lsdException w:name="Colorful Grid Accent 2" w:semiHidden="0" w:uiPriority="73" w:unhideWhenUsed="0"/>
+    <w:lsdException w:name="Light Shading Accent 3" w:semiHidden="0" w:uiPriority="60" w:unhideWhenUsed="0"/>
+    <w:lsdException w:name="Light List Accent 3" w:semiHidden="0" w:uiPriority="61" w:unhideWhenUsed="0"/>
+    <w:lsdException w:name="Light Grid Accent 3" w:semiHidden="0" w:uiPriority="62" w:unhideWhenUsed="0"/>
+    <w:lsdException w:name="Medium Shading 1 Accent 3" w:semiHidden="0" w:uiPriority="63" w:unhideWhenUsed="0"/>
+    <w:lsdException w:name="Medium Shading 2 Accent 3" w:semiHidden="0" w:uiPriority="64" w:unhideWhenUsed="0"/>
+    <w:lsdException w:name="Medium List 1 Accent 3" w:semiHidden="0" w:uiPriority="65" w:unhideWhenUsed="0"/>
+    <w:lsdException w:name="Medium List 2 Accent 3" w:semiHidden="0" w:uiPriority="66" w:unhideWhenUsed="0"/>
+    <w:lsdException w:name="Medium Grid 1 Accent 3" w:semiHidden="0" w:uiPriority="67" w:unhideWhenUsed="0"/>
+    <w:lsdException w:name="Medium Grid 2 Accent 3" w:semiHidden="0" w:uiPriority="68" w:unhideWhenUsed="0"/>
+    <w:lsdException w:name="Medium Grid 3 Accent 3" w:semiHidden="0" w:uiPriority="69" w:unhideWhenUsed="0"/>
+    <w:lsdException w:name="Dark List Accent 3" w:semiHidden="0" w:uiPriority="70" w:unhideWhenUsed="0"/>
+    <w:lsdException w:name="Colorful Shading Accent 3" w:semiHidden="0" w:uiPriority="71" w:unhideWhenUsed="0"/>
+    <w:lsdException w:name="Colorful List Accent 3" w:semiHidden="0" w:uiPriority="72" w:unhideWhenUsed="0"/>
+    <w:lsdException w:name="Colorful Grid Accent 3" w:semiHidden="0" w:uiPriority="73" w:unhideWhenUsed="0"/>
+    <w:lsdException w:name="Light Shading Accent 4" w:semiHidden="0" w:uiPriority="60" w:unhideWhenUsed="0"/>
+    <w:lsdException w:name="Light List Accent 4" w:semiHidden="0" w:uiPriority="61" w:unhideWhenUsed="0"/>
+    <w:lsdException w:name="Light Grid Accent 4" w:semiHidden="0" w:uiPriority="62" w:unhideWhenUsed="0"/>
+    <w:lsdException w:name="Medium Shading 1 Accent 4" w:semiHidden="0" w:uiPriority="63" w:unhideWhenUsed="0"/>
+    <w:lsdException w:name="Medium Shading 2 Accent 4" w:semiHidden="0" w:uiPriority="64" w:unhideWhenUsed="0"/>
+    <w:lsdException w:name="Medium List 1 Accent 4" w:semiHidden="0" w:uiPriority="65" w:unhideWhenUsed="0"/>
+    <w:lsdException w:name="Medium List 2 Accent 4" w:semiHidden="0" w:uiPriority="66" w:unhideWhenUsed="0"/>
+    <w:lsdException w:name="Medium Grid 1 Accent 4" w:semiHidden="0" w:uiPriority="67" w:unhideWhenUsed="0"/>
+    <w:lsdException w:name="Medium Grid 2 Accent 4" w:semiHidden="0" w:uiPriority="68" w:unhideWhenUsed="0"/>
+    <w:lsdException w:name="Medium Grid 3 Accent 4" w:semiHidden="0" w:uiPriority="69" w:unhideWhenUsed="0"/>
+    <w:lsdException w:name="Dark List Accent 4" w:semiHidden="0" w:uiPriority="70" w:unhideWhenUsed="0"/>
+    <w:lsdException w:name="Colorful Shading Accent 4" w:semiHidden="0" w:uiPriority="71" w:unhideWhenUsed="0"/>
+    <w:lsdException w:name="Colorful List Accent 4" w:semiHidden="0" w:uiPriority="72" w:unhideWhenUsed="0"/>
+    <w:lsdException w:name="Colorful Grid Accent 4" w:semiHidden="0" w:uiPriority="73" w:unhideWhenUsed="0"/>
+    <w:lsdException w:name="Light Shading Accent 5" w:semiHidden="0" w:uiPriority="60" w:unhideWhenUsed="0"/>
+    <w:lsdException w:name="Light List Accent 5" w:semiHidden="0" w:uiPriority="61" w:unhideWhenUsed="0"/>
+    <w:lsdException w:name="Light Grid Accent 5" w:semiHidden="0" w:uiPriority="62" w:unhideWhenUsed="0"/>
+    <w:lsdException w:name="Medium Shading 1 Accent 5" w:semiHidden="0" w:uiPriority="63" w:unhideWhenUsed="0"/>
+    <w:lsdException w:name="Medium Shading 2 Accent 5" w:semiHidden="0" w:uiPriority="64" w:unhideWhenUsed="0"/>
+    <w:lsdException w:name="Medium List 1 Accent 5" w:semiHidden="0" w:uiPriority="65" w:unhideWhenUsed="0"/>
+    <w:lsdException w:name="Medium List 2 Accent 5" w:semiHidden="0" w:uiPriority="66" w:unhideWhenUsed="0"/>
+    <w:lsdException w:name="Medium Grid 1 Accent 5" w:semiHidden="0" w:uiPriority="67" w:unhideWhenUsed="0"/>
+    <w:lsdException w:name="Medium Grid 2 Accent 5" w:semiHidden="0" w:uiPriority="68" w:unhideWhenUsed="0"/>
+    <w:lsdException w:name="Medium Grid 3 Accent 5" w:semiHidden="0" w:uiPriority="69" w:unhideWhenUsed="0"/>
+    <w:lsdException w:name="Dark List Accent 5" w:semiHidden="0" w:uiPriority="70" w:unhideWhenUsed="0"/>
+    <w:lsdException w:name="Colorful Shading Accent 5" w:semiHidden="0" w:uiPriority="71" w:unhideWhenUsed="0"/>
+    <w:lsdException w:name="Colorful List Accent 5" w:semiHidden="0" w:uiPriority="72" w:unhideWhenUsed="0"/>
+    <w:lsdException w:name="Colorful Grid Accent 5" w:semiHidden="0" w:uiPriority="73" w:unhideWhenUsed="0"/>
+    <w:lsdException w:name="Light Shading Accent 6" w:semiHidden="0" w:uiPriority="60" w:unhideWhenUsed="0"/>
+    <w:lsdException w:name="Light List Accent 6" w:semiHidden="0" w:uiPriority="61" w:unhideWhenUsed="0"/>
+    <w:lsdException w:name="Light Grid Accent 6" w:semiHidden="0" w:uiPriority="62" w:unhideWhenUsed="0"/>
+    <w:lsdException w:name="Medium Shading 1 Accent 6" w:semiHidden="0" w:uiPriority="63" w:unhideWhenUsed="0"/>
+    <w:lsdException w:name="Medium Shading 2 Accent 6" w:semiHidden="0" w:uiPriority="64" w:unhideWhenUsed="0"/>
+    <w:lsdException w:name="Medium List 1 Accent 6" w:semiHidden="0" w:uiPriority="65" w:unhideWhenUsed="0"/>
+    <w:lsdException w:name="Medium List 2 Accent 6" w:semiHidden="0" w:uiPriority="66" w:unhideWhenUsed="0"/>
+    <w:lsdException w:name="Medium Grid 1 Accent 6" w:semiHidden="0" w:uiPriority="67" w:unhideWhenUsed="0"/>
+    <w:lsdException w:name="Medium Grid 2 Accent 6" w:semiHidden="0" w:uiPriority="68" w:unhideWhenUsed="0"/>
+    <w:lsdException w:name="Medium Grid 3 Accent 6" w:semiHidden="0" w:uiPriority="69" w:unhideWhenUsed="0"/>
+    <w:lsdException w:name="Dark List Accent 6" w:semiHidden="0" w:uiPriority="70" w:unhideWhenUsed="0"/>
+    <w:lsdException w:name="Colorful Shading Accent 6" w:semiHidden="0" w:uiPriority="71" w:unhideWhenUsed="0"/>
+    <w:lsdException w:name="Colorful List Accent 6" w:semiHidden="0" w:uiPriority="72" w:unhideWhenUsed="0"/>
+    <w:lsdException w:name="Colorful Grid Accent 6" w:semiHidden="0" w:uiPriority="73" w:unhideWhenUsed="0"/>
+    <w:lsdException w:name="Subtle Emphasis" w:semiHidden="0" w:uiPriority="19" w:unhideWhenUsed="0" w:qFormat="1"/>
+    <w:lsdException w:name="Intense Emphasis" w:semiHidden="0" w:uiPriority="21" w:unhideWhenUsed="0" w:qFormat="1"/>
+    <w:lsdException w:name="Subtle Reference" w:semiHidden="0" w:uiPriority="31" w:unhideWhenUsed="0" w:qFormat="1"/>
+    <w:lsdException w:name="Intense Reference" w:semiHidden="0" w:uiPriority="32" w:unhideWhenUsed="0" w:qFormat="1"/>
+    <w:lsdException w:name="Book Title" w:semiHidden="0" w:uiPriority="33" w:unhideWhenUsed="0" w:qFormat="1"/>
+    <w:lsdException w:name="Bibliography" w:uiPriority="37"/>
+    <w:lsdException w:name="TOC Heading" w:uiPriority="39" w:qFormat="1"/>
+  </w:latentStyles>
+  <w:style w:type="paragraph" w:default="1" w:styleId="Normal">
+    <w:name w:val="Normal"/>
+    <w:qFormat/>
+    <w:pPr>
+      <w:spacing w:after="10" w:line="236" w:lineRule="auto"/>
+      <w:ind w:left="-5" w:right="14" w:hanging="10"/>
+      <w:jc w:val="both"/>
+    </w:pPr>
+    <w:rPr>
+      <w:rFonts w:ascii="Times New Roman" w:eastAsia="Times New Roman" w:hAnsi="Times New Roman" w:cs="Times New Roman"/>
+      <w:color w:val="000000"/>
+      <w:sz w:val="24"/>
+    </w:rPr>
+  </w:style>
+  <w:style w:type="paragraph" w:styleId="Ttulo1">
+    <w:name w:val="heading 1"/>
+    <w:next w:val="Normal"/>
+    <w:link w:val="Ttulo1Car"/>
+    <w:uiPriority w:val="9"/>
+    <w:unhideWhenUsed/>
+    <w:qFormat/>
+    <w:pPr>
+      <w:keepNext/>
+      <w:keepLines/>
+      <w:spacing w:after="0" w:line="240" w:lineRule="auto"/>
+      <w:ind w:left="-5" w:right="-15" w:hanging="10"/>
+      <w:outlineLvl w:val="0"/>
+    </w:pPr>
+    <w:rPr>
+      <w:rFonts w:ascii="Times New Roman" w:eastAsia="Times New Roman" w:hAnsi="Times New Roman" w:cs="Times New Roman"/>
+      <w:b/>
+      <w:color w:val="365F91"/>
+      <w:sz w:val="32"/>
+    </w:rPr>
+  </w:style>
+  <w:style w:type="paragraph" w:styleId="Ttulo2">
+    <w:name w:val="heading 2"/>
+    <w:next w:val="Normal"/>
+    <w:link w:val="Ttulo2Car"/>
+    <w:uiPriority w:val="9"/>
+    <w:unhideWhenUsed/>
+    <w:qFormat/>
+    <w:pPr>
+      <w:keepNext/>
+      <w:keepLines/>
+      <w:spacing w:after="0" w:line="240" w:lineRule="auto"/>
+      <w:ind w:left="278" w:right="-15" w:hanging="10"/>
+      <w:outlineLvl w:val="1"/>
+    </w:pPr>
+    <w:rPr>
+      <w:rFonts w:ascii="Times New Roman" w:eastAsia="Times New Roman" w:hAnsi="Times New Roman" w:cs="Times New Roman"/>
+      <w:b/>
+      <w:color w:val="4F81BD"/>
+      <w:sz w:val="26"/>
+    </w:rPr>
+  </w:style>
+  <w:style w:type="paragraph" w:styleId="Ttulo3">
+    <w:name w:val="heading 3"/>
+    <w:basedOn w:val="Normal"/>
+    <w:next w:val="Normal"/>
+    <w:link w:val="Ttulo3Car"/>
+    <w:uiPriority w:val="9"/>
+    <w:unhideWhenUsed/>
+    <w:qFormat/>
+    <w:rsid w:val="00A70087"/>
+    <w:pPr>
+      <w:keepNext/>
+      <w:keepLines/>
+      <w:spacing w:before="40" w:after="0"/>
+      <w:outlineLvl w:val="2"/>
+    </w:pPr>
+    <w:rPr>
+      <w:rFonts w:asciiTheme="majorHAnsi" w:eastAsiaTheme="majorEastAsia" w:hAnsiTheme="majorHAnsi" w:cstheme="majorBidi"/>
+      <w:color w:val="1F4D78" w:themeColor="accent1" w:themeShade="7F"/>
+      <w:szCs w:val="24"/>
+    </w:rPr>
+  </w:style>
+  <w:style w:type="character" w:default="1" w:styleId="Fuentedeprrafopredeter">
+    <w:name w:val="Default Paragraph Font"/>
+    <w:uiPriority w:val="1"/>
+    <w:semiHidden/>
+    <w:unhideWhenUsed/>
+  </w:style>
+  <w:style w:type="table" w:default="1" w:styleId="Tablanormal">
+    <w:name w:val="Normal Table"/>
+    <w:uiPriority w:val="99"/>
+    <w:semiHidden/>
+    <w:unhideWhenUsed/>
+    <w:tblPr>
+      <w:tblInd w:w="0" w:type="dxa"/>
+      <w:tblCellMar>
+        <w:top w:w="0" w:type="dxa"/>
+        <w:left w:w="108" w:type="dxa"/>
+        <w:bottom w:w="0" w:type="dxa"/>
+        <w:right w:w="108" w:type="dxa"/>
+      </w:tblCellMar>
+    </w:tblPr>
+  </w:style>
+  <w:style w:type="numbering" w:default="1" w:styleId="Sinlista">
+    <w:name w:val="No List"/>
+    <w:uiPriority w:val="99"/>
+    <w:semiHidden/>
+    <w:unhideWhenUsed/>
+  </w:style>
+  <w:style w:type="character" w:customStyle="1" w:styleId="Ttulo2Car">
+    <w:name w:val="Título 2 Car"/>
+    <w:link w:val="Ttulo2"/>
+    <w:rPr>
+      <w:rFonts w:ascii="Times New Roman" w:eastAsia="Times New Roman" w:hAnsi="Times New Roman" w:cs="Times New Roman"/>
+      <w:b/>
+      <w:color w:val="4F81BD"/>
+      <w:sz w:val="26"/>
+    </w:rPr>
+  </w:style>
+  <w:style w:type="character" w:customStyle="1" w:styleId="Ttulo1Car">
+    <w:name w:val="Título 1 Car"/>
+    <w:link w:val="Ttulo1"/>
+    <w:rPr>
+      <w:rFonts w:ascii="Times New Roman" w:eastAsia="Times New Roman" w:hAnsi="Times New Roman" w:cs="Times New Roman"/>
+      <w:b/>
+      <w:color w:val="365F91"/>
+      <w:sz w:val="32"/>
+    </w:rPr>
+  </w:style>
+  <w:style w:type="paragraph" w:styleId="TtulodeTDC">
+    <w:name w:val="TOC Heading"/>
+    <w:basedOn w:val="Ttulo1"/>
+    <w:next w:val="Normal"/>
+    <w:uiPriority w:val="39"/>
+    <w:unhideWhenUsed/>
+    <w:qFormat/>
+    <w:rsid w:val="002D0F75"/>
+    <w:pPr>
+      <w:spacing w:before="240" w:line="259" w:lineRule="auto"/>
+      <w:ind w:left="0" w:right="0" w:firstLine="0"/>
+      <w:outlineLvl w:val="9"/>
+    </w:pPr>
+    <w:rPr>
+      <w:rFonts w:asciiTheme="majorHAnsi" w:eastAsiaTheme="majorEastAsia" w:hAnsiTheme="majorHAnsi" w:cstheme="majorBidi"/>
+      <w:b w:val="0"/>
+      <w:color w:val="2E74B5" w:themeColor="accent1" w:themeShade="BF"/>
+      <w:szCs w:val="32"/>
+    </w:rPr>
+  </w:style>
+  <w:style w:type="paragraph" w:styleId="TDC1">
+    <w:name w:val="toc 1"/>
+    <w:basedOn w:val="Normal"/>
+    <w:next w:val="Normal"/>
+    <w:autoRedefine/>
+    <w:uiPriority w:val="39"/>
+    <w:unhideWhenUsed/>
+    <w:rsid w:val="002D0F75"/>
+    <w:pPr>
+      <w:spacing w:after="100"/>
+      <w:ind w:left="0"/>
+    </w:pPr>
+  </w:style>
+  <w:style w:type="paragraph" w:styleId="TDC2">
+    <w:name w:val="toc 2"/>
+    <w:basedOn w:val="Normal"/>
+    <w:next w:val="Normal"/>
+    <w:autoRedefine/>
+    <w:uiPriority w:val="39"/>
+    <w:unhideWhenUsed/>
+    <w:rsid w:val="002D0F75"/>
+    <w:pPr>
+      <w:spacing w:after="100"/>
+      <w:ind w:left="240"/>
+    </w:pPr>
+  </w:style>
+  <w:style w:type="character" w:styleId="Hipervnculo">
+    <w:name w:val="Hyperlink"/>
+    <w:basedOn w:val="Fuentedeprrafopredeter"/>
+    <w:uiPriority w:val="99"/>
+    <w:unhideWhenUsed/>
+    <w:rsid w:val="002D0F75"/>
+    <w:rPr>
+      <w:color w:val="0563C1" w:themeColor="hyperlink"/>
+      <w:u w:val="single"/>
+    </w:rPr>
+  </w:style>
+  <w:style w:type="paragraph" w:styleId="Prrafodelista">
+    <w:name w:val="List Paragraph"/>
+    <w:basedOn w:val="Normal"/>
+    <w:uiPriority w:val="34"/>
+    <w:qFormat/>
+    <w:rsid w:val="0094756E"/>
+    <w:pPr>
+      <w:ind w:left="720"/>
+      <w:contextualSpacing/>
+    </w:pPr>
+  </w:style>
+  <w:style w:type="paragraph" w:styleId="Piedepgina">
+    <w:name w:val="footer"/>
+    <w:basedOn w:val="Normal"/>
+    <w:link w:val="PiedepginaCar"/>
+    <w:uiPriority w:val="99"/>
+    <w:unhideWhenUsed/>
+    <w:rsid w:val="003F4DD3"/>
+    <w:pPr>
+      <w:tabs>
+        <w:tab w:val="center" w:pos="4419"/>
+        <w:tab w:val="right" w:pos="8838"/>
+      </w:tabs>
+      <w:spacing w:after="0" w:line="240" w:lineRule="auto"/>
+    </w:pPr>
+  </w:style>
+  <w:style w:type="character" w:customStyle="1" w:styleId="PiedepginaCar">
+    <w:name w:val="Pie de página Car"/>
+    <w:basedOn w:val="Fuentedeprrafopredeter"/>
+    <w:link w:val="Piedepgina"/>
+    <w:uiPriority w:val="99"/>
+    <w:rsid w:val="003F4DD3"/>
+    <w:rPr>
+      <w:rFonts w:ascii="Times New Roman" w:eastAsia="Times New Roman" w:hAnsi="Times New Roman" w:cs="Times New Roman"/>
+      <w:color w:val="000000"/>
+      <w:sz w:val="24"/>
+    </w:rPr>
+  </w:style>
+  <w:style w:type="character" w:customStyle="1" w:styleId="Ttulo3Car">
+    <w:name w:val="Título 3 Car"/>
+    <w:basedOn w:val="Fuentedeprrafopredeter"/>
+    <w:link w:val="Ttulo3"/>
+    <w:uiPriority w:val="9"/>
+    <w:rsid w:val="00A70087"/>
+    <w:rPr>
+      <w:rFonts w:asciiTheme="majorHAnsi" w:eastAsiaTheme="majorEastAsia" w:hAnsiTheme="majorHAnsi" w:cstheme="majorBidi"/>
+      <w:color w:val="1F4D78" w:themeColor="accent1" w:themeShade="7F"/>
+      <w:sz w:val="24"/>
+      <w:szCs w:val="24"/>
+    </w:rPr>
+  </w:style>
+  <w:style w:type="paragraph" w:styleId="TDC3">
+    <w:name w:val="toc 3"/>
+    <w:basedOn w:val="Normal"/>
+    <w:next w:val="Normal"/>
+    <w:autoRedefine/>
+    <w:uiPriority w:val="39"/>
+    <w:unhideWhenUsed/>
+    <w:rsid w:val="00402BA1"/>
+    <w:pPr>
+      <w:spacing w:after="100"/>
+      <w:ind w:left="480"/>
+    </w:pPr>
+  </w:style>
+  <w:style w:type="paragraph" w:styleId="Textodeglobo">
+    <w:name w:val="Balloon Text"/>
+    <w:basedOn w:val="Normal"/>
+    <w:link w:val="TextodegloboCar"/>
+    <w:uiPriority w:val="99"/>
+    <w:semiHidden/>
+    <w:unhideWhenUsed/>
+    <w:rsid w:val="00B45568"/>
+    <w:pPr>
+      <w:spacing w:after="0" w:line="240" w:lineRule="auto"/>
+    </w:pPr>
+    <w:rPr>
+      <w:rFonts w:ascii="Tahoma" w:hAnsi="Tahoma" w:cs="Tahoma"/>
+      <w:sz w:val="16"/>
+      <w:szCs w:val="16"/>
+    </w:rPr>
+  </w:style>
+  <w:style w:type="character" w:customStyle="1" w:styleId="TextodegloboCar">
+    <w:name w:val="Texto de globo Car"/>
+    <w:basedOn w:val="Fuentedeprrafopredeter"/>
+    <w:link w:val="Textodeglobo"/>
+    <w:uiPriority w:val="99"/>
+    <w:semiHidden/>
+    <w:rsid w:val="00B45568"/>
+    <w:rPr>
+      <w:rFonts w:ascii="Tahoma" w:eastAsia="Times New Roman" w:hAnsi="Tahoma" w:cs="Tahoma"/>
+      <w:color w:val="000000"/>
+      <w:sz w:val="16"/>
+      <w:szCs w:val="16"/>
+    </w:rPr>
+  </w:style>
+  <w:style w:type="paragraph" w:styleId="Epgrafe">
+    <w:name w:val="caption"/>
+    <w:basedOn w:val="Normal"/>
+    <w:next w:val="Normal"/>
+    <w:uiPriority w:val="35"/>
+    <w:unhideWhenUsed/>
+    <w:qFormat/>
+    <w:rsid w:val="009A1587"/>
+    <w:pPr>
+      <w:spacing w:after="200" w:line="240" w:lineRule="auto"/>
+    </w:pPr>
+    <w:rPr>
+      <w:b/>
+      <w:bCs/>
+      <w:color w:val="5B9BD5" w:themeColor="accent1"/>
+      <w:sz w:val="18"/>
+      <w:szCs w:val="18"/>
+    </w:rPr>
+  </w:style>
 </w:styles>
 </file>
 
@@ -7833,7 +12715,7 @@
     </a:clrScheme>
     <a:fontScheme name="Office">
       <a:majorFont>
-        <a:latin typeface="Calibri Light" panose="020F0302020204030204"/>
+        <a:latin typeface="Calibri Light"/>
         <a:ea typeface=""/>
         <a:cs typeface=""/>
         <a:font script="Jpan" typeface="ＭＳ ゴシック"/>
@@ -7868,7 +12750,7 @@
         <a:font script="Geor" typeface="Sylfaen"/>
       </a:majorFont>
       <a:minorFont>
-        <a:latin typeface="Calibri" panose="020F0502020204030204"/>
+        <a:latin typeface="Calibri"/>
         <a:ea typeface=""/>
         <a:cs typeface=""/>
         <a:font script="Jpan" typeface="ＭＳ 明朝"/>
@@ -8045,7 +12927,7 @@
   <a:extraClrSchemeLst/>
   <a:extLst>
     <a:ext uri="{05A4C25C-085E-4340-85A3-A5531E510DB2}">
-      <thm15:themeFamily xmlns:thm15="http://schemas.microsoft.com/office/thememl/2012/main" name="Office Theme" id="{62F939B6-93AF-4DB8-9C6B-D6C7DFDC589F}" vid="{4A3C46E8-61CC-4603-A589-7422A47A8E4A}"/>
+      <thm15:themeFamily xmlns="" xmlns:thm15="http://schemas.microsoft.com/office/thememl/2012/main" name="Office Theme" id="{62F939B6-93AF-4DB8-9C6B-D6C7DFDC589F}" vid="{4A3C46E8-61CC-4603-A589-7422A47A8E4A}"/>
     </a:ext>
   </a:extLst>
 </a:theme>
@@ -8056,7 +12938,7 @@
 </file>
 
 <file path=customXml/itemProps1.xml><?xml version="1.0" encoding="utf-8"?>
-<ds:datastoreItem xmlns:ds="http://schemas.openxmlformats.org/officeDocument/2006/customXml" ds:itemID="{7AE1D47C-8378-41BD-9C6B-F4F29CAACDEB}">
+<ds:datastoreItem xmlns:ds="http://schemas.openxmlformats.org/officeDocument/2006/customXml" ds:itemID="{DFF3448E-CA72-4DCB-94B1-D2A535F81D07}">
   <ds:schemaRefs>
     <ds:schemaRef ds:uri="http://schemas.openxmlformats.org/officeDocument/2006/bibliography"/>
   </ds:schemaRefs>
